--- a/projekt_zesp/Dokumentacja.docx
+++ b/projekt_zesp/Dokumentacja.docx
@@ -1,6 +1,6 @@
 
 <file path=word/document.xml><?xml version="1.0" encoding="utf-8"?>
-<w:document xmlns:wpc="http://schemas.microsoft.com/office/word/2010/wordprocessingCanvas" xmlns:cx="http://schemas.microsoft.com/office/drawing/2014/chartex" xmlns:cx1="http://schemas.microsoft.com/office/drawing/2015/9/8/chartex" xmlns:cx2="http://schemas.microsoft.com/office/drawing/2015/10/21/chartex" xmlns:cx3="http://schemas.microsoft.com/office/drawing/2016/5/9/chartex" xmlns:cx4="http://schemas.microsoft.com/office/drawing/2016/5/10/chartex" xmlns:cx5="http://schemas.microsoft.com/office/drawing/2016/5/11/chartex" xmlns:mc="http://schemas.openxmlformats.org/markup-compatibility/2006" xmlns:o="urn:schemas-microsoft-com:office:office" xmlns:r="http://schemas.openxmlformats.org/officeDocument/2006/relationships" xmlns:m="http://schemas.openxmlformats.org/officeDocument/2006/math" xmlns:v="urn:schemas-microsoft-com:vml" xmlns:wp14="http://schemas.microsoft.com/office/word/2010/wordprocessingDrawing" xmlns:wp="http://schemas.openxmlformats.org/drawingml/2006/wordprocessingDrawing" xmlns:w10="urn:schemas-microsoft-com:office:word" xmlns:w="http://schemas.openxmlformats.org/wordprocessingml/2006/main" xmlns:w14="http://schemas.microsoft.com/office/word/2010/wordml" xmlns:w15="http://schemas.microsoft.com/office/word/2012/wordml" xmlns:w16se="http://schemas.microsoft.com/office/word/2015/wordml/symex" xmlns:wpg="http://schemas.microsoft.com/office/word/2010/wordprocessingGroup" xmlns:wpi="http://schemas.microsoft.com/office/word/2010/wordprocessingInk" xmlns:wne="http://schemas.microsoft.com/office/word/2006/wordml" xmlns:wps="http://schemas.microsoft.com/office/word/2010/wordprocessingShape" mc:Ignorable="w14 w15 w16se wp14">
+<w:document xmlns:wpc="http://schemas.microsoft.com/office/word/2010/wordprocessingCanvas" xmlns:cx="http://schemas.microsoft.com/office/drawing/2014/chartex" xmlns:cx1="http://schemas.microsoft.com/office/drawing/2015/9/8/chartex" xmlns:cx2="http://schemas.microsoft.com/office/drawing/2015/10/21/chartex" xmlns:cx3="http://schemas.microsoft.com/office/drawing/2016/5/9/chartex" xmlns:cx4="http://schemas.microsoft.com/office/drawing/2016/5/10/chartex" xmlns:cx5="http://schemas.microsoft.com/office/drawing/2016/5/11/chartex" xmlns:cx6="http://schemas.microsoft.com/office/drawing/2016/5/12/chartex" xmlns:cx7="http://schemas.microsoft.com/office/drawing/2016/5/13/chartex" xmlns:cx8="http://schemas.microsoft.com/office/drawing/2016/5/14/chartex" xmlns:mc="http://schemas.openxmlformats.org/markup-compatibility/2006" xmlns:aink="http://schemas.microsoft.com/office/drawing/2016/ink" xmlns:am3d="http://schemas.microsoft.com/office/drawing/2017/model3d" xmlns:o="urn:schemas-microsoft-com:office:office" xmlns:r="http://schemas.openxmlformats.org/officeDocument/2006/relationships" xmlns:m="http://schemas.openxmlformats.org/officeDocument/2006/math" xmlns:v="urn:schemas-microsoft-com:vml" xmlns:wp14="http://schemas.microsoft.com/office/word/2010/wordprocessingDrawing" xmlns:wp="http://schemas.openxmlformats.org/drawingml/2006/wordprocessingDrawing" xmlns:w10="urn:schemas-microsoft-com:office:word" xmlns:w="http://schemas.openxmlformats.org/wordprocessingml/2006/main" xmlns:w14="http://schemas.microsoft.com/office/word/2010/wordml" xmlns:w15="http://schemas.microsoft.com/office/word/2012/wordml" xmlns:w16cid="http://schemas.microsoft.com/office/word/2016/wordml/cid" xmlns:w16se="http://schemas.microsoft.com/office/word/2015/wordml/symex" xmlns:wpg="http://schemas.microsoft.com/office/word/2010/wordprocessingGroup" xmlns:wpi="http://schemas.microsoft.com/office/word/2010/wordprocessingInk" xmlns:wne="http://schemas.microsoft.com/office/word/2006/wordml" xmlns:wps="http://schemas.microsoft.com/office/word/2010/wordprocessingShape" mc:Ignorable="w14 w15 w16se w16cid wp14">
   <w:body>
     <w:p>
       <w:pPr>
@@ -55,7 +55,7 @@
     </w:p>
     <w:p>
       <w:pPr>
-        <w:pStyle w:val="ListParagraph"/>
+        <w:pStyle w:val="Akapitzlist"/>
         <w:numPr>
           <w:ilvl w:val="0"/>
           <w:numId w:val="4"/>
@@ -75,7 +75,7 @@
     </w:p>
     <w:p>
       <w:pPr>
-        <w:pStyle w:val="ListParagraph"/>
+        <w:pStyle w:val="Akapitzlist"/>
         <w:numPr>
           <w:ilvl w:val="0"/>
           <w:numId w:val="4"/>
@@ -95,7 +95,7 @@
     </w:p>
     <w:p>
       <w:pPr>
-        <w:pStyle w:val="ListParagraph"/>
+        <w:pStyle w:val="Akapitzlist"/>
         <w:numPr>
           <w:ilvl w:val="0"/>
           <w:numId w:val="4"/>
@@ -115,7 +115,7 @@
     </w:p>
     <w:p>
       <w:pPr>
-        <w:pStyle w:val="ListParagraph"/>
+        <w:pStyle w:val="Akapitzlist"/>
         <w:numPr>
           <w:ilvl w:val="0"/>
           <w:numId w:val="4"/>
@@ -135,7 +135,7 @@
     </w:p>
     <w:p>
       <w:pPr>
-        <w:pStyle w:val="ListParagraph"/>
+        <w:pStyle w:val="Akapitzlist"/>
         <w:numPr>
           <w:ilvl w:val="0"/>
           <w:numId w:val="4"/>
@@ -155,7 +155,7 @@
     </w:p>
     <w:p>
       <w:pPr>
-        <w:pStyle w:val="ListParagraph"/>
+        <w:pStyle w:val="Akapitzlist"/>
         <w:numPr>
           <w:ilvl w:val="1"/>
           <w:numId w:val="4"/>
@@ -175,7 +175,7 @@
     </w:p>
     <w:p>
       <w:pPr>
-        <w:pStyle w:val="ListParagraph"/>
+        <w:pStyle w:val="Akapitzlist"/>
         <w:numPr>
           <w:ilvl w:val="1"/>
           <w:numId w:val="4"/>
@@ -195,7 +195,7 @@
     </w:p>
     <w:p>
       <w:pPr>
-        <w:pStyle w:val="ListParagraph"/>
+        <w:pStyle w:val="Akapitzlist"/>
         <w:numPr>
           <w:ilvl w:val="1"/>
           <w:numId w:val="4"/>
@@ -215,7 +215,7 @@
     </w:p>
     <w:p>
       <w:pPr>
-        <w:pStyle w:val="ListParagraph"/>
+        <w:pStyle w:val="Akapitzlist"/>
         <w:numPr>
           <w:ilvl w:val="1"/>
           <w:numId w:val="4"/>
@@ -235,7 +235,7 @@
     </w:p>
     <w:p>
       <w:pPr>
-        <w:pStyle w:val="ListParagraph"/>
+        <w:pStyle w:val="Akapitzlist"/>
         <w:numPr>
           <w:ilvl w:val="1"/>
           <w:numId w:val="4"/>
@@ -255,7 +255,7 @@
     </w:p>
     <w:p>
       <w:pPr>
-        <w:pStyle w:val="ListParagraph"/>
+        <w:pStyle w:val="Akapitzlist"/>
         <w:numPr>
           <w:ilvl w:val="1"/>
           <w:numId w:val="4"/>
@@ -275,7 +275,7 @@
     </w:p>
     <w:p>
       <w:pPr>
-        <w:pStyle w:val="ListParagraph"/>
+        <w:pStyle w:val="Akapitzlist"/>
         <w:numPr>
           <w:ilvl w:val="0"/>
           <w:numId w:val="4"/>
@@ -295,7 +295,7 @@
     </w:p>
     <w:p>
       <w:pPr>
-        <w:pStyle w:val="ListParagraph"/>
+        <w:pStyle w:val="Akapitzlist"/>
         <w:numPr>
           <w:ilvl w:val="0"/>
           <w:numId w:val="4"/>
@@ -315,7 +315,7 @@
     </w:p>
     <w:p>
       <w:pPr>
-        <w:pStyle w:val="ListParagraph"/>
+        <w:pStyle w:val="Akapitzlist"/>
         <w:numPr>
           <w:ilvl w:val="0"/>
           <w:numId w:val="4"/>
@@ -335,7 +335,7 @@
     </w:p>
     <w:p>
       <w:pPr>
-        <w:pStyle w:val="ListParagraph"/>
+        <w:pStyle w:val="Akapitzlist"/>
         <w:numPr>
           <w:ilvl w:val="1"/>
           <w:numId w:val="4"/>
@@ -355,7 +355,7 @@
     </w:p>
     <w:p>
       <w:pPr>
-        <w:pStyle w:val="ListParagraph"/>
+        <w:pStyle w:val="Akapitzlist"/>
         <w:numPr>
           <w:ilvl w:val="1"/>
           <w:numId w:val="4"/>
@@ -396,7 +396,7 @@
     </w:p>
     <w:p>
       <w:pPr>
-        <w:pStyle w:val="ListParagraph"/>
+        <w:pStyle w:val="Akapitzlist"/>
         <w:numPr>
           <w:ilvl w:val="1"/>
           <w:numId w:val="4"/>
@@ -430,7 +430,7 @@
     </w:p>
     <w:p>
       <w:pPr>
-        <w:pStyle w:val="ListParagraph"/>
+        <w:pStyle w:val="Akapitzlist"/>
         <w:numPr>
           <w:ilvl w:val="1"/>
           <w:numId w:val="4"/>
@@ -457,7 +457,7 @@
     </w:p>
     <w:p>
       <w:pPr>
-        <w:pStyle w:val="ListParagraph"/>
+        <w:pStyle w:val="Akapitzlist"/>
         <w:numPr>
           <w:ilvl w:val="1"/>
           <w:numId w:val="4"/>
@@ -477,7 +477,7 @@
     </w:p>
     <w:p>
       <w:pPr>
-        <w:pStyle w:val="ListParagraph"/>
+        <w:pStyle w:val="Akapitzlist"/>
         <w:numPr>
           <w:ilvl w:val="1"/>
           <w:numId w:val="4"/>
@@ -522,7 +522,7 @@
     </w:p>
     <w:p>
       <w:pPr>
-        <w:pStyle w:val="ListParagraph"/>
+        <w:pStyle w:val="Akapitzlist"/>
         <w:numPr>
           <w:ilvl w:val="0"/>
           <w:numId w:val="2"/>
@@ -549,7 +549,7 @@
     </w:p>
     <w:p>
       <w:pPr>
-        <w:pStyle w:val="ListParagraph"/>
+        <w:pStyle w:val="Akapitzlist"/>
         <w:numPr>
           <w:ilvl w:val="1"/>
           <w:numId w:val="2"/>
@@ -576,7 +576,7 @@
     </w:p>
     <w:p>
       <w:pPr>
-        <w:pStyle w:val="ListParagraph"/>
+        <w:pStyle w:val="Akapitzlist"/>
         <w:numPr>
           <w:ilvl w:val="1"/>
           <w:numId w:val="2"/>
@@ -603,7 +603,7 @@
     </w:p>
     <w:p>
       <w:pPr>
-        <w:pStyle w:val="ListParagraph"/>
+        <w:pStyle w:val="Akapitzlist"/>
         <w:numPr>
           <w:ilvl w:val="1"/>
           <w:numId w:val="2"/>
@@ -623,7 +623,7 @@
     </w:p>
     <w:p>
       <w:pPr>
-        <w:pStyle w:val="ListParagraph"/>
+        <w:pStyle w:val="Akapitzlist"/>
         <w:numPr>
           <w:ilvl w:val="1"/>
           <w:numId w:val="2"/>
@@ -643,7 +643,7 @@
     </w:p>
     <w:p>
       <w:pPr>
-        <w:pStyle w:val="ListParagraph"/>
+        <w:pStyle w:val="Akapitzlist"/>
         <w:numPr>
           <w:ilvl w:val="0"/>
           <w:numId w:val="2"/>
@@ -670,7 +670,7 @@
     </w:p>
     <w:p>
       <w:pPr>
-        <w:pStyle w:val="ListParagraph"/>
+        <w:pStyle w:val="Akapitzlist"/>
         <w:numPr>
           <w:ilvl w:val="1"/>
           <w:numId w:val="2"/>
@@ -690,7 +690,7 @@
     </w:p>
     <w:p>
       <w:pPr>
-        <w:pStyle w:val="ListParagraph"/>
+        <w:pStyle w:val="Akapitzlist"/>
         <w:numPr>
           <w:ilvl w:val="1"/>
           <w:numId w:val="2"/>
@@ -705,26 +705,12 @@
           <w:sz w:val="22"/>
           <w:lang w:val="pl-PL"/>
         </w:rPr>
-        <w:t>2</w:t>
-      </w:r>
-      <w:r>
-        <w:rPr>
-          <w:sz w:val="22"/>
-          <w:lang w:val="pl-PL"/>
-        </w:rPr>
-        <w:t>b</w:t>
-      </w:r>
-      <w:r>
-        <w:rPr>
-          <w:sz w:val="22"/>
-          <w:lang w:val="pl-PL"/>
-        </w:rPr>
-        <w:t xml:space="preserve"> – implementacja algorytmów w postaci kodu w języku ST</w:t>
+        <w:t>2b – implementacja algorytmów w postaci kodu w języku ST</w:t>
       </w:r>
     </w:p>
     <w:p>
       <w:pPr>
-        <w:pStyle w:val="ListParagraph"/>
+        <w:pStyle w:val="Akapitzlist"/>
         <w:numPr>
           <w:ilvl w:val="1"/>
           <w:numId w:val="2"/>
@@ -754,19 +740,12 @@
           <w:sz w:val="22"/>
           <w:lang w:val="pl-PL"/>
         </w:rPr>
-        <w:t xml:space="preserve"> – rozwiązanie problemu kalibracji</w:t>
-      </w:r>
-      <w:r>
-        <w:rPr>
-          <w:sz w:val="22"/>
-          <w:lang w:val="pl-PL"/>
-        </w:rPr>
-        <w:t xml:space="preserve"> (autokalibracja po uruchomieniu)</w:t>
+        <w:t xml:space="preserve"> – rozwiązanie problemu kalibracji (autokalibracja po uruchomieniu)</w:t>
       </w:r>
     </w:p>
     <w:p>
       <w:pPr>
-        <w:pStyle w:val="ListParagraph"/>
+        <w:pStyle w:val="Akapitzlist"/>
         <w:numPr>
           <w:ilvl w:val="1"/>
           <w:numId w:val="2"/>
@@ -795,19 +774,12 @@
           <w:sz w:val="22"/>
           <w:lang w:val="pl-PL"/>
         </w:rPr>
-        <w:t xml:space="preserve"> – rozwiązanie problemu występowania szumu pomiarowego</w:t>
-      </w:r>
-      <w:r>
-        <w:rPr>
-          <w:sz w:val="22"/>
-          <w:lang w:val="pl-PL"/>
-        </w:rPr>
-        <w:t xml:space="preserve"> (filtracja, uśrednianie)</w:t>
+        <w:t xml:space="preserve"> – rozwiązanie problemu występowania szumu pomiarowego (filtracja, uśrednianie)</w:t>
       </w:r>
     </w:p>
     <w:p>
       <w:pPr>
-        <w:pStyle w:val="ListParagraph"/>
+        <w:pStyle w:val="Akapitzlist"/>
         <w:numPr>
           <w:ilvl w:val="1"/>
           <w:numId w:val="2"/>
@@ -827,7 +799,7 @@
     </w:p>
     <w:p>
       <w:pPr>
-        <w:pStyle w:val="ListParagraph"/>
+        <w:pStyle w:val="Akapitzlist"/>
         <w:numPr>
           <w:ilvl w:val="0"/>
           <w:numId w:val="2"/>
@@ -842,28 +814,7 @@
           <w:sz w:val="22"/>
           <w:lang w:val="pl-PL"/>
         </w:rPr>
-        <w:t xml:space="preserve">Zadanie </w:t>
-      </w:r>
-      <w:r>
-        <w:rPr>
-          <w:sz w:val="22"/>
-          <w:lang w:val="pl-PL"/>
-        </w:rPr>
-        <w:t>3</w:t>
-      </w:r>
-      <w:r>
-        <w:rPr>
-          <w:sz w:val="22"/>
-          <w:lang w:val="pl-PL"/>
-        </w:rPr>
-        <w:t xml:space="preserve">. – </w:t>
-      </w:r>
-      <w:r>
-        <w:rPr>
-          <w:sz w:val="22"/>
-          <w:lang w:val="pl-PL"/>
-        </w:rPr>
-        <w:t>s</w:t>
+        <w:t>Zadanie 3. – s</w:t>
       </w:r>
       <w:r>
         <w:rPr>
@@ -875,7 +826,7 @@
     </w:p>
     <w:p>
       <w:pPr>
-        <w:pStyle w:val="ListParagraph"/>
+        <w:pStyle w:val="Akapitzlist"/>
         <w:numPr>
           <w:ilvl w:val="1"/>
           <w:numId w:val="2"/>
@@ -895,7 +846,7 @@
     </w:p>
     <w:p>
       <w:pPr>
-        <w:pStyle w:val="ListParagraph"/>
+        <w:pStyle w:val="Akapitzlist"/>
         <w:numPr>
           <w:ilvl w:val="1"/>
           <w:numId w:val="2"/>
@@ -915,7 +866,7 @@
     </w:p>
     <w:p>
       <w:pPr>
-        <w:pStyle w:val="ListParagraph"/>
+        <w:pStyle w:val="Akapitzlist"/>
         <w:numPr>
           <w:ilvl w:val="1"/>
           <w:numId w:val="2"/>
@@ -935,7 +886,7 @@
     </w:p>
     <w:p>
       <w:pPr>
-        <w:pStyle w:val="ListParagraph"/>
+        <w:pStyle w:val="Akapitzlist"/>
         <w:numPr>
           <w:ilvl w:val="1"/>
           <w:numId w:val="2"/>
@@ -955,7 +906,7 @@
     </w:p>
     <w:p>
       <w:pPr>
-        <w:pStyle w:val="ListParagraph"/>
+        <w:pStyle w:val="Akapitzlist"/>
         <w:numPr>
           <w:ilvl w:val="1"/>
           <w:numId w:val="2"/>
@@ -975,7 +926,7 @@
     </w:p>
     <w:p>
       <w:pPr>
-        <w:pStyle w:val="ListParagraph"/>
+        <w:pStyle w:val="Akapitzlist"/>
         <w:numPr>
           <w:ilvl w:val="1"/>
           <w:numId w:val="2"/>
@@ -995,7 +946,7 @@
     </w:p>
     <w:p>
       <w:pPr>
-        <w:pStyle w:val="ListParagraph"/>
+        <w:pStyle w:val="Akapitzlist"/>
         <w:numPr>
           <w:ilvl w:val="0"/>
           <w:numId w:val="2"/>
@@ -1025,14 +976,7 @@
           <w:sz w:val="22"/>
           <w:lang w:val="pl-PL"/>
         </w:rPr>
-        <w:t xml:space="preserve">. – </w:t>
-      </w:r>
-      <w:r>
-        <w:rPr>
-          <w:sz w:val="22"/>
-          <w:lang w:val="pl-PL"/>
-        </w:rPr>
-        <w:t>w</w:t>
+        <w:t>. – w</w:t>
       </w:r>
       <w:r>
         <w:rPr>
@@ -1072,7 +1016,7 @@
     </w:p>
     <w:p>
       <w:pPr>
-        <w:pStyle w:val="ListParagraph"/>
+        <w:pStyle w:val="Akapitzlist"/>
         <w:numPr>
           <w:ilvl w:val="1"/>
           <w:numId w:val="2"/>
@@ -1093,7 +1037,7 @@
     </w:p>
     <w:p>
       <w:pPr>
-        <w:pStyle w:val="ListParagraph"/>
+        <w:pStyle w:val="Akapitzlist"/>
         <w:numPr>
           <w:ilvl w:val="1"/>
           <w:numId w:val="2"/>
@@ -1114,7 +1058,7 @@
     </w:p>
     <w:p>
       <w:pPr>
-        <w:pStyle w:val="ListParagraph"/>
+        <w:pStyle w:val="Akapitzlist"/>
         <w:numPr>
           <w:ilvl w:val="1"/>
           <w:numId w:val="2"/>
@@ -1135,7 +1079,7 @@
     </w:p>
     <w:p>
       <w:pPr>
-        <w:pStyle w:val="ListParagraph"/>
+        <w:pStyle w:val="Akapitzlist"/>
         <w:numPr>
           <w:ilvl w:val="0"/>
           <w:numId w:val="2"/>
@@ -1150,40 +1094,12 @@
           <w:sz w:val="22"/>
           <w:lang w:val="pl-PL"/>
         </w:rPr>
-        <w:t>Zadanie</w:t>
-      </w:r>
-      <w:r>
-        <w:rPr>
-          <w:sz w:val="22"/>
-          <w:lang w:val="pl-PL"/>
-        </w:rPr>
-        <w:t xml:space="preserve"> 5</w:t>
-      </w:r>
-      <w:r>
-        <w:rPr>
-          <w:sz w:val="22"/>
-          <w:lang w:val="pl-PL"/>
-        </w:rPr>
-        <w:t xml:space="preserve">. – wykonanie makiety 3D (np. </w:t>
-      </w:r>
-      <w:r>
-        <w:rPr>
-          <w:sz w:val="22"/>
-          <w:lang w:val="pl-PL"/>
-        </w:rPr>
-        <w:t>p</w:t>
-      </w:r>
-      <w:r>
-        <w:rPr>
-          <w:sz w:val="22"/>
-          <w:lang w:val="pl-PL"/>
-        </w:rPr>
-        <w:t>rzy użyciu SolidWorks, Blender)</w:t>
+        <w:t>Zadanie 5. – wykonanie makiety 3D (np. przy użyciu SolidWorks, Blender)</w:t>
       </w:r>
     </w:p>
     <w:p>
       <w:pPr>
-        <w:pStyle w:val="ListParagraph"/>
+        <w:pStyle w:val="Akapitzlist"/>
         <w:numPr>
           <w:ilvl w:val="0"/>
           <w:numId w:val="2"/>
@@ -1212,14 +1128,7 @@
           <w:sz w:val="22"/>
           <w:lang w:val="pl-PL"/>
         </w:rPr>
-        <w:t xml:space="preserve">. – </w:t>
-      </w:r>
-      <w:r>
-        <w:rPr>
-          <w:sz w:val="22"/>
-          <w:lang w:val="pl-PL"/>
-        </w:rPr>
-        <w:t>w</w:t>
+        <w:t>. – w</w:t>
       </w:r>
       <w:r>
         <w:rPr>
@@ -12012,7 +11921,48 @@
           <w:lang w:val="pl-PL"/>
         </w:rPr>
         <w:lastRenderedPageBreak/>
-        <w:t>3. Model prototypowy</w:t>
+        <w:t xml:space="preserve">3. </w:t>
+      </w:r>
+      <w:r>
+        <w:rPr>
+          <w:b/>
+          <w:sz w:val="22"/>
+          <w:lang w:val="pl-PL"/>
+        </w:rPr>
+        <w:t>Konstrukcja modelu</w:t>
+      </w:r>
+    </w:p>
+    <w:p>
+      <w:pPr>
+        <w:rPr>
+          <w:sz w:val="22"/>
+          <w:u w:val="single"/>
+          <w:lang w:val="pl-PL"/>
+        </w:rPr>
+      </w:pPr>
+      <w:r>
+        <w:rPr>
+          <w:sz w:val="22"/>
+          <w:u w:val="single"/>
+          <w:lang w:val="pl-PL"/>
+        </w:rPr>
+        <w:t xml:space="preserve">3.1. </w:t>
+      </w:r>
+      <w:r>
+        <w:rPr>
+          <w:sz w:val="22"/>
+          <w:u w:val="single"/>
+          <w:lang w:val="pl-PL"/>
+        </w:rPr>
+        <w:t xml:space="preserve">Wstępny </w:t>
+      </w:r>
+      <w:r>
+        <w:rPr>
+          <w:sz w:val="22"/>
+          <w:u w:val="single"/>
+          <w:lang w:val="pl-PL"/>
+        </w:rPr>
+        <w:t>koncept:</w:t>
       </w:r>
     </w:p>
     <w:p>
@@ -12073,7 +12023,7 @@
     </w:p>
     <w:p>
       <w:pPr>
-        <w:pStyle w:val="ListParagraph"/>
+        <w:pStyle w:val="Akapitzlist"/>
         <w:numPr>
           <w:ilvl w:val="0"/>
           <w:numId w:val="5"/>
@@ -12114,7 +12064,7 @@
     </w:p>
     <w:p>
       <w:pPr>
-        <w:pStyle w:val="ListParagraph"/>
+        <w:pStyle w:val="Akapitzlist"/>
         <w:numPr>
           <w:ilvl w:val="0"/>
           <w:numId w:val="5"/>
@@ -12131,12 +12081,10 @@
         </w:rPr>
         <w:t>Do sterowania pompą użyty zostanie sterownik X20MM2436 Rainer (moduł Berneckera).</w:t>
       </w:r>
-      <w:bookmarkStart w:id="0" w:name="_GoBack"/>
-      <w:bookmarkEnd w:id="0"/>
     </w:p>
     <w:p>
       <w:pPr>
-        <w:pStyle w:val="ListParagraph"/>
+        <w:pStyle w:val="Akapitzlist"/>
         <w:numPr>
           <w:ilvl w:val="0"/>
           <w:numId w:val="5"/>
@@ -12156,7 +12104,7 @@
     </w:p>
     <w:p>
       <w:pPr>
-        <w:pStyle w:val="ListParagraph"/>
+        <w:pStyle w:val="Akapitzlist"/>
         <w:numPr>
           <w:ilvl w:val="0"/>
           <w:numId w:val="5"/>
@@ -12173,6 +12121,2988 @@
         </w:rPr>
         <w:t>Do pomiaru sygnału z czujnika użyty zostanie moduł Berneckera AI4632, przyjmujący na wejściu sygnał 4-20mA.</w:t>
       </w:r>
+    </w:p>
+    <w:p>
+      <w:pPr>
+        <w:pStyle w:val="Akapitzlist"/>
+        <w:rPr>
+          <w:sz w:val="22"/>
+          <w:lang w:val="pl-PL"/>
+        </w:rPr>
+      </w:pPr>
+    </w:p>
+    <w:p>
+      <w:pPr>
+        <w:pStyle w:val="Akapitzlist"/>
+        <w:rPr>
+          <w:sz w:val="22"/>
+          <w:lang w:val="pl-PL"/>
+        </w:rPr>
+      </w:pPr>
+    </w:p>
+    <w:p>
+      <w:pPr>
+        <w:pStyle w:val="Akapitzlist"/>
+        <w:rPr>
+          <w:sz w:val="22"/>
+          <w:lang w:val="pl-PL"/>
+        </w:rPr>
+      </w:pPr>
+    </w:p>
+    <w:p>
+      <w:pPr>
+        <w:pStyle w:val="Akapitzlist"/>
+        <w:rPr>
+          <w:sz w:val="22"/>
+          <w:lang w:val="pl-PL"/>
+        </w:rPr>
+      </w:pPr>
+    </w:p>
+    <w:p>
+      <w:pPr>
+        <w:pStyle w:val="Akapitzlist"/>
+        <w:rPr>
+          <w:sz w:val="22"/>
+          <w:lang w:val="pl-PL"/>
+        </w:rPr>
+      </w:pPr>
+    </w:p>
+    <w:p>
+      <w:pPr>
+        <w:pStyle w:val="Akapitzlist"/>
+        <w:rPr>
+          <w:sz w:val="22"/>
+          <w:lang w:val="pl-PL"/>
+        </w:rPr>
+      </w:pPr>
+    </w:p>
+    <w:p>
+      <w:pPr>
+        <w:pStyle w:val="Akapitzlist"/>
+        <w:rPr>
+          <w:sz w:val="22"/>
+          <w:lang w:val="pl-PL"/>
+        </w:rPr>
+      </w:pPr>
+    </w:p>
+    <w:p>
+      <w:pPr>
+        <w:pStyle w:val="Akapitzlist"/>
+        <w:rPr>
+          <w:sz w:val="22"/>
+          <w:lang w:val="pl-PL"/>
+        </w:rPr>
+      </w:pPr>
+    </w:p>
+    <w:p>
+      <w:pPr>
+        <w:pStyle w:val="Akapitzlist"/>
+        <w:rPr>
+          <w:sz w:val="22"/>
+          <w:lang w:val="pl-PL"/>
+        </w:rPr>
+      </w:pPr>
+    </w:p>
+    <w:p>
+      <w:pPr>
+        <w:pStyle w:val="Akapitzlist"/>
+        <w:rPr>
+          <w:sz w:val="22"/>
+          <w:lang w:val="pl-PL"/>
+        </w:rPr>
+      </w:pPr>
+    </w:p>
+    <w:p>
+      <w:pPr>
+        <w:rPr>
+          <w:sz w:val="22"/>
+          <w:lang w:val="pl-PL"/>
+        </w:rPr>
+      </w:pPr>
+    </w:p>
+    <w:p>
+      <w:pPr>
+        <w:rPr>
+          <w:sz w:val="22"/>
+          <w:u w:val="single"/>
+          <w:lang w:val="pl-PL"/>
+        </w:rPr>
+      </w:pPr>
+      <w:r>
+        <w:rPr>
+          <w:sz w:val="22"/>
+          <w:u w:val="single"/>
+          <w:lang w:val="pl-PL"/>
+        </w:rPr>
+        <w:lastRenderedPageBreak/>
+        <w:t>3.2.</w:t>
+      </w:r>
+      <w:r>
+        <w:rPr>
+          <w:sz w:val="22"/>
+          <w:u w:val="single"/>
+          <w:lang w:val="pl-PL"/>
+        </w:rPr>
+        <w:t xml:space="preserve"> Proponowane docelowe rozwiązanie:</w:t>
+      </w:r>
+    </w:p>
+    <w:p>
+      <w:pPr>
+        <w:rPr>
+          <w:sz w:val="22"/>
+          <w:lang w:val="pl-PL"/>
+        </w:rPr>
+      </w:pPr>
+      <w:r>
+        <w:rPr>
+          <w:noProof/>
+        </w:rPr>
+        <w:drawing>
+          <wp:inline distT="0" distB="0" distL="0" distR="0" wp14:anchorId="2F4DB170" wp14:editId="4CEEF22D">
+            <wp:extent cx="5760720" cy="3426460"/>
+            <wp:effectExtent l="0" t="0" r="0" b="2540"/>
+            <wp:docPr id="2" name="Obraz 2"/>
+            <wp:cNvGraphicFramePr>
+              <a:graphicFrameLocks xmlns:a="http://schemas.openxmlformats.org/drawingml/2006/main" noChangeAspect="1"/>
+            </wp:cNvGraphicFramePr>
+            <a:graphic xmlns:a="http://schemas.openxmlformats.org/drawingml/2006/main">
+              <a:graphicData uri="http://schemas.openxmlformats.org/drawingml/2006/picture">
+                <pic:pic xmlns:pic="http://schemas.openxmlformats.org/drawingml/2006/picture">
+                  <pic:nvPicPr>
+                    <pic:cNvPr id="1" name=""/>
+                    <pic:cNvPicPr/>
+                  </pic:nvPicPr>
+                  <pic:blipFill>
+                    <a:blip r:embed="rId6"/>
+                    <a:stretch>
+                      <a:fillRect/>
+                    </a:stretch>
+                  </pic:blipFill>
+                  <pic:spPr>
+                    <a:xfrm>
+                      <a:off x="0" y="0"/>
+                      <a:ext cx="5760720" cy="3426460"/>
+                    </a:xfrm>
+                    <a:prstGeom prst="rect">
+                      <a:avLst/>
+                    </a:prstGeom>
+                  </pic:spPr>
+                </pic:pic>
+              </a:graphicData>
+            </a:graphic>
+          </wp:inline>
+        </w:drawing>
+      </w:r>
+    </w:p>
+    <w:p>
+      <w:pPr>
+        <w:pStyle w:val="Akapitzlist"/>
+        <w:numPr>
+          <w:ilvl w:val="0"/>
+          <w:numId w:val="6"/>
+        </w:numPr>
+        <w:rPr>
+          <w:rStyle w:val="3oh-"/>
+          <w:sz w:val="24"/>
+          <w:lang w:val="pl-PL"/>
+        </w:rPr>
+      </w:pPr>
+      <w:proofErr w:type="spellStart"/>
+      <w:r>
+        <w:rPr>
+          <w:rStyle w:val="3oh-"/>
+          <w:sz w:val="22"/>
+        </w:rPr>
+        <w:t>wyprowadzenie</w:t>
+      </w:r>
+      <w:proofErr w:type="spellEnd"/>
+      <w:r>
+        <w:rPr>
+          <w:rStyle w:val="3oh-"/>
+          <w:sz w:val="22"/>
+        </w:rPr>
+        <w:t xml:space="preserve"> </w:t>
+      </w:r>
+      <w:proofErr w:type="spellStart"/>
+      <w:r>
+        <w:rPr>
+          <w:rStyle w:val="3oh-"/>
+          <w:sz w:val="22"/>
+        </w:rPr>
+        <w:t>wyjścia</w:t>
+      </w:r>
+      <w:proofErr w:type="spellEnd"/>
+      <w:r>
+        <w:rPr>
+          <w:rStyle w:val="3oh-"/>
+          <w:sz w:val="22"/>
+        </w:rPr>
+        <w:t xml:space="preserve"> </w:t>
+      </w:r>
+      <w:proofErr w:type="spellStart"/>
+      <w:r>
+        <w:rPr>
+          <w:rStyle w:val="3oh-"/>
+          <w:sz w:val="22"/>
+        </w:rPr>
+        <w:t>pompy</w:t>
+      </w:r>
+      <w:proofErr w:type="spellEnd"/>
+      <w:r>
+        <w:rPr>
+          <w:rStyle w:val="3oh-"/>
+          <w:sz w:val="22"/>
+        </w:rPr>
+        <w:t xml:space="preserve"> za </w:t>
+      </w:r>
+      <w:proofErr w:type="spellStart"/>
+      <w:r>
+        <w:rPr>
+          <w:rStyle w:val="3oh-"/>
+          <w:sz w:val="22"/>
+        </w:rPr>
+        <w:t>pomocą</w:t>
+      </w:r>
+      <w:proofErr w:type="spellEnd"/>
+      <w:r>
+        <w:rPr>
+          <w:rStyle w:val="3oh-"/>
+          <w:sz w:val="22"/>
+        </w:rPr>
+        <w:t xml:space="preserve"> </w:t>
+      </w:r>
+      <w:proofErr w:type="spellStart"/>
+      <w:r>
+        <w:rPr>
+          <w:rStyle w:val="3oh-"/>
+          <w:sz w:val="22"/>
+        </w:rPr>
+        <w:t>rurki</w:t>
+      </w:r>
+      <w:proofErr w:type="spellEnd"/>
+      <w:r>
+        <w:rPr>
+          <w:rStyle w:val="3oh-"/>
+          <w:sz w:val="22"/>
+        </w:rPr>
+        <w:t xml:space="preserve"> ze </w:t>
+      </w:r>
+      <w:proofErr w:type="spellStart"/>
+      <w:r>
+        <w:rPr>
+          <w:rStyle w:val="3oh-"/>
+          <w:sz w:val="22"/>
+        </w:rPr>
+        <w:t>stali</w:t>
+      </w:r>
+      <w:proofErr w:type="spellEnd"/>
+      <w:r>
+        <w:rPr>
+          <w:rStyle w:val="3oh-"/>
+          <w:sz w:val="22"/>
+        </w:rPr>
+        <w:t xml:space="preserve"> </w:t>
+      </w:r>
+      <w:proofErr w:type="spellStart"/>
+      <w:r>
+        <w:rPr>
+          <w:rStyle w:val="3oh-"/>
+          <w:sz w:val="22"/>
+        </w:rPr>
+        <w:t>nierdzewnej</w:t>
+      </w:r>
+      <w:proofErr w:type="spellEnd"/>
+      <w:r>
+        <w:rPr>
+          <w:rStyle w:val="3oh-"/>
+          <w:sz w:val="22"/>
+        </w:rPr>
+        <w:t xml:space="preserve"> </w:t>
+      </w:r>
+      <w:proofErr w:type="spellStart"/>
+      <w:r>
+        <w:rPr>
+          <w:rStyle w:val="3oh-"/>
+          <w:sz w:val="22"/>
+        </w:rPr>
+        <w:t>lub</w:t>
+      </w:r>
+      <w:proofErr w:type="spellEnd"/>
+      <w:r>
+        <w:rPr>
+          <w:rStyle w:val="3oh-"/>
+          <w:sz w:val="22"/>
+        </w:rPr>
+        <w:t xml:space="preserve"> alu</w:t>
+      </w:r>
+      <w:r>
+        <w:rPr>
+          <w:rStyle w:val="3oh-"/>
+          <w:sz w:val="22"/>
+        </w:rPr>
+        <w:t>minium</w:t>
+      </w:r>
+    </w:p>
+    <w:p>
+      <w:pPr>
+        <w:pStyle w:val="Akapitzlist"/>
+        <w:numPr>
+          <w:ilvl w:val="0"/>
+          <w:numId w:val="6"/>
+        </w:numPr>
+        <w:rPr>
+          <w:rStyle w:val="3oh-"/>
+          <w:sz w:val="24"/>
+          <w:lang w:val="pl-PL"/>
+        </w:rPr>
+      </w:pPr>
+      <w:proofErr w:type="spellStart"/>
+      <w:r>
+        <w:rPr>
+          <w:rStyle w:val="3oh-"/>
+          <w:sz w:val="22"/>
+        </w:rPr>
+        <w:t>rurka</w:t>
+      </w:r>
+      <w:proofErr w:type="spellEnd"/>
+      <w:r>
+        <w:rPr>
+          <w:rStyle w:val="3oh-"/>
+          <w:sz w:val="22"/>
+        </w:rPr>
+        <w:t xml:space="preserve"> </w:t>
+      </w:r>
+      <w:proofErr w:type="spellStart"/>
+      <w:r>
+        <w:rPr>
+          <w:rStyle w:val="3oh-"/>
+          <w:sz w:val="22"/>
+        </w:rPr>
+        <w:t>byłaby</w:t>
+      </w:r>
+      <w:proofErr w:type="spellEnd"/>
+      <w:r>
+        <w:rPr>
+          <w:rStyle w:val="3oh-"/>
+          <w:sz w:val="22"/>
+        </w:rPr>
+        <w:t xml:space="preserve"> po </w:t>
+      </w:r>
+      <w:proofErr w:type="spellStart"/>
+      <w:r>
+        <w:rPr>
+          <w:rStyle w:val="3oh-"/>
+          <w:sz w:val="22"/>
+        </w:rPr>
+        <w:t>jednej</w:t>
+      </w:r>
+      <w:proofErr w:type="spellEnd"/>
+      <w:r>
+        <w:rPr>
+          <w:rStyle w:val="3oh-"/>
+          <w:sz w:val="22"/>
+        </w:rPr>
+        <w:t xml:space="preserve"> </w:t>
+      </w:r>
+      <w:proofErr w:type="spellStart"/>
+      <w:r>
+        <w:rPr>
+          <w:rStyle w:val="3oh-"/>
+          <w:sz w:val="22"/>
+        </w:rPr>
+        <w:t>stronie</w:t>
+      </w:r>
+      <w:proofErr w:type="spellEnd"/>
+      <w:r>
+        <w:rPr>
+          <w:rStyle w:val="3oh-"/>
+          <w:sz w:val="22"/>
+        </w:rPr>
+        <w:t xml:space="preserve"> </w:t>
+      </w:r>
+      <w:proofErr w:type="spellStart"/>
+      <w:r>
+        <w:rPr>
+          <w:rStyle w:val="3oh-"/>
+          <w:sz w:val="22"/>
+        </w:rPr>
+        <w:t>nagwintowan</w:t>
+      </w:r>
+      <w:r>
+        <w:rPr>
+          <w:rStyle w:val="3oh-"/>
+          <w:sz w:val="22"/>
+        </w:rPr>
+        <w:t>a</w:t>
+      </w:r>
+      <w:proofErr w:type="spellEnd"/>
+      <w:r>
+        <w:rPr>
+          <w:rStyle w:val="3oh-"/>
+          <w:sz w:val="22"/>
+        </w:rPr>
+        <w:t xml:space="preserve"> </w:t>
+      </w:r>
+      <w:proofErr w:type="spellStart"/>
+      <w:r>
+        <w:rPr>
+          <w:rStyle w:val="3oh-"/>
+          <w:sz w:val="22"/>
+        </w:rPr>
+        <w:t>i</w:t>
+      </w:r>
+      <w:proofErr w:type="spellEnd"/>
+      <w:r>
+        <w:rPr>
+          <w:rStyle w:val="3oh-"/>
+          <w:sz w:val="22"/>
+        </w:rPr>
+        <w:t xml:space="preserve"> </w:t>
+      </w:r>
+      <w:proofErr w:type="spellStart"/>
+      <w:r>
+        <w:rPr>
+          <w:rStyle w:val="3oh-"/>
+          <w:sz w:val="22"/>
+        </w:rPr>
+        <w:t>mocowana</w:t>
+      </w:r>
+      <w:proofErr w:type="spellEnd"/>
+      <w:r>
+        <w:rPr>
+          <w:rStyle w:val="3oh-"/>
+          <w:sz w:val="22"/>
+        </w:rPr>
+        <w:t xml:space="preserve"> do </w:t>
+      </w:r>
+      <w:proofErr w:type="spellStart"/>
+      <w:r>
+        <w:rPr>
+          <w:rStyle w:val="3oh-"/>
+          <w:sz w:val="22"/>
+        </w:rPr>
+        <w:t>płyty</w:t>
+      </w:r>
+      <w:proofErr w:type="spellEnd"/>
+      <w:r>
+        <w:rPr>
+          <w:rStyle w:val="3oh-"/>
+          <w:sz w:val="22"/>
+        </w:rPr>
+        <w:t xml:space="preserve"> za </w:t>
+      </w:r>
+      <w:proofErr w:type="spellStart"/>
+      <w:r>
+        <w:rPr>
+          <w:rStyle w:val="3oh-"/>
+          <w:sz w:val="22"/>
+        </w:rPr>
+        <w:t>pomocą</w:t>
+      </w:r>
+      <w:proofErr w:type="spellEnd"/>
+      <w:r>
+        <w:rPr>
+          <w:rStyle w:val="3oh-"/>
+          <w:sz w:val="22"/>
+        </w:rPr>
+        <w:t xml:space="preserve"> </w:t>
+      </w:r>
+      <w:proofErr w:type="spellStart"/>
+      <w:r>
+        <w:rPr>
+          <w:rStyle w:val="3oh-"/>
+          <w:sz w:val="22"/>
+        </w:rPr>
+        <w:t>dwóch</w:t>
+      </w:r>
+      <w:proofErr w:type="spellEnd"/>
+      <w:r>
+        <w:rPr>
+          <w:rStyle w:val="3oh-"/>
+          <w:sz w:val="22"/>
+        </w:rPr>
+        <w:t xml:space="preserve"> </w:t>
+      </w:r>
+      <w:proofErr w:type="spellStart"/>
+      <w:r>
+        <w:rPr>
+          <w:rStyle w:val="3oh-"/>
+          <w:sz w:val="22"/>
+        </w:rPr>
+        <w:t>nakrętek</w:t>
+      </w:r>
+      <w:proofErr w:type="spellEnd"/>
+      <w:r>
+        <w:rPr>
+          <w:rStyle w:val="3oh-"/>
+          <w:sz w:val="22"/>
+        </w:rPr>
+        <w:t xml:space="preserve"> </w:t>
+      </w:r>
+      <w:proofErr w:type="spellStart"/>
+      <w:r>
+        <w:rPr>
+          <w:rStyle w:val="3oh-"/>
+          <w:sz w:val="22"/>
+        </w:rPr>
+        <w:t>kontrujących</w:t>
+      </w:r>
+      <w:proofErr w:type="spellEnd"/>
+    </w:p>
+    <w:p>
+      <w:pPr>
+        <w:pStyle w:val="Akapitzlist"/>
+        <w:numPr>
+          <w:ilvl w:val="0"/>
+          <w:numId w:val="6"/>
+        </w:numPr>
+        <w:rPr>
+          <w:rStyle w:val="3oh-"/>
+          <w:sz w:val="24"/>
+          <w:lang w:val="pl-PL"/>
+        </w:rPr>
+      </w:pPr>
+      <w:proofErr w:type="spellStart"/>
+      <w:r>
+        <w:rPr>
+          <w:rStyle w:val="3oh-"/>
+          <w:sz w:val="22"/>
+        </w:rPr>
+        <w:t>połączenie</w:t>
+      </w:r>
+      <w:proofErr w:type="spellEnd"/>
+      <w:r>
+        <w:rPr>
+          <w:rStyle w:val="3oh-"/>
+          <w:sz w:val="22"/>
+        </w:rPr>
+        <w:t xml:space="preserve"> </w:t>
+      </w:r>
+      <w:proofErr w:type="spellStart"/>
+      <w:r>
+        <w:rPr>
+          <w:rStyle w:val="3oh-"/>
+          <w:sz w:val="22"/>
+        </w:rPr>
+        <w:t>pompy</w:t>
+      </w:r>
+      <w:proofErr w:type="spellEnd"/>
+      <w:r>
+        <w:rPr>
+          <w:rStyle w:val="3oh-"/>
+          <w:sz w:val="22"/>
+        </w:rPr>
+        <w:t xml:space="preserve"> z </w:t>
+      </w:r>
+      <w:proofErr w:type="spellStart"/>
+      <w:r>
+        <w:rPr>
+          <w:rStyle w:val="3oh-"/>
+          <w:sz w:val="22"/>
+        </w:rPr>
+        <w:t>rurką</w:t>
+      </w:r>
+      <w:proofErr w:type="spellEnd"/>
+      <w:r>
+        <w:rPr>
+          <w:rStyle w:val="3oh-"/>
+          <w:sz w:val="22"/>
+        </w:rPr>
+        <w:t xml:space="preserve"> za </w:t>
+      </w:r>
+      <w:proofErr w:type="spellStart"/>
+      <w:r>
+        <w:rPr>
+          <w:rStyle w:val="3oh-"/>
+          <w:sz w:val="22"/>
+        </w:rPr>
+        <w:t>pomocą</w:t>
+      </w:r>
+      <w:proofErr w:type="spellEnd"/>
+      <w:r>
+        <w:rPr>
+          <w:rStyle w:val="3oh-"/>
+          <w:sz w:val="22"/>
+        </w:rPr>
+        <w:t xml:space="preserve"> </w:t>
+      </w:r>
+      <w:proofErr w:type="spellStart"/>
+      <w:r>
+        <w:rPr>
+          <w:rStyle w:val="3oh-"/>
+          <w:sz w:val="22"/>
+        </w:rPr>
+        <w:t>wężyka</w:t>
+      </w:r>
+      <w:proofErr w:type="spellEnd"/>
+      <w:r>
+        <w:rPr>
+          <w:rStyle w:val="3oh-"/>
+          <w:sz w:val="22"/>
+        </w:rPr>
+        <w:t xml:space="preserve"> z </w:t>
+      </w:r>
+      <w:proofErr w:type="spellStart"/>
+      <w:r>
+        <w:rPr>
+          <w:rStyle w:val="3oh-"/>
+          <w:sz w:val="22"/>
+        </w:rPr>
+        <w:t>igielitu</w:t>
+      </w:r>
+      <w:proofErr w:type="spellEnd"/>
+      <w:r>
+        <w:rPr>
+          <w:rStyle w:val="3oh-"/>
+          <w:sz w:val="22"/>
+        </w:rPr>
+        <w:t xml:space="preserve"> </w:t>
+      </w:r>
+      <w:proofErr w:type="spellStart"/>
+      <w:r>
+        <w:rPr>
+          <w:rStyle w:val="3oh-"/>
+          <w:sz w:val="22"/>
+        </w:rPr>
+        <w:t>lub</w:t>
+      </w:r>
+      <w:proofErr w:type="spellEnd"/>
+      <w:r>
+        <w:rPr>
+          <w:rStyle w:val="3oh-"/>
+          <w:sz w:val="22"/>
+        </w:rPr>
+        <w:t xml:space="preserve"> </w:t>
+      </w:r>
+      <w:proofErr w:type="spellStart"/>
+      <w:r>
+        <w:rPr>
+          <w:rStyle w:val="3oh-"/>
+          <w:sz w:val="22"/>
+        </w:rPr>
+        <w:t>gumy</w:t>
+      </w:r>
+      <w:proofErr w:type="spellEnd"/>
+    </w:p>
+    <w:p>
+      <w:pPr>
+        <w:pStyle w:val="Akapitzlist"/>
+        <w:numPr>
+          <w:ilvl w:val="0"/>
+          <w:numId w:val="6"/>
+        </w:numPr>
+        <w:rPr>
+          <w:rStyle w:val="3oh-"/>
+          <w:sz w:val="24"/>
+          <w:lang w:val="pl-PL"/>
+        </w:rPr>
+      </w:pPr>
+      <w:r>
+        <w:rPr>
+          <w:rStyle w:val="3oh-"/>
+          <w:sz w:val="22"/>
+        </w:rPr>
+        <w:t>p</w:t>
+      </w:r>
+      <w:r>
+        <w:rPr>
+          <w:rStyle w:val="3oh-"/>
+          <w:sz w:val="22"/>
+        </w:rPr>
+        <w:t xml:space="preserve">o </w:t>
+      </w:r>
+      <w:proofErr w:type="spellStart"/>
+      <w:r>
+        <w:rPr>
+          <w:rStyle w:val="3oh-"/>
+          <w:sz w:val="22"/>
+        </w:rPr>
+        <w:t>drugiej</w:t>
+      </w:r>
+      <w:proofErr w:type="spellEnd"/>
+      <w:r>
+        <w:rPr>
+          <w:rStyle w:val="3oh-"/>
+          <w:sz w:val="22"/>
+        </w:rPr>
+        <w:t xml:space="preserve"> </w:t>
+      </w:r>
+      <w:proofErr w:type="spellStart"/>
+      <w:r>
+        <w:rPr>
+          <w:rStyle w:val="3oh-"/>
+          <w:sz w:val="22"/>
+        </w:rPr>
+        <w:t>stronie</w:t>
+      </w:r>
+      <w:proofErr w:type="spellEnd"/>
+      <w:r>
+        <w:rPr>
+          <w:rStyle w:val="3oh-"/>
+          <w:sz w:val="22"/>
+        </w:rPr>
+        <w:t xml:space="preserve"> </w:t>
+      </w:r>
+      <w:proofErr w:type="spellStart"/>
+      <w:r>
+        <w:rPr>
+          <w:rStyle w:val="3oh-"/>
+          <w:sz w:val="22"/>
+        </w:rPr>
+        <w:t>wężyk</w:t>
+      </w:r>
+      <w:proofErr w:type="spellEnd"/>
+      <w:r>
+        <w:rPr>
+          <w:rStyle w:val="3oh-"/>
+          <w:sz w:val="22"/>
+        </w:rPr>
+        <w:t xml:space="preserve"> </w:t>
+      </w:r>
+      <w:proofErr w:type="spellStart"/>
+      <w:r>
+        <w:rPr>
+          <w:rStyle w:val="3oh-"/>
+          <w:sz w:val="22"/>
+        </w:rPr>
+        <w:t>będzie</w:t>
+      </w:r>
+      <w:proofErr w:type="spellEnd"/>
+      <w:r>
+        <w:rPr>
+          <w:rStyle w:val="3oh-"/>
+          <w:sz w:val="22"/>
+        </w:rPr>
+        <w:t xml:space="preserve"> </w:t>
+      </w:r>
+      <w:proofErr w:type="spellStart"/>
+      <w:r>
+        <w:rPr>
+          <w:rStyle w:val="3oh-"/>
+          <w:sz w:val="22"/>
+        </w:rPr>
+        <w:t>przerzucony</w:t>
+      </w:r>
+      <w:proofErr w:type="spellEnd"/>
+      <w:r>
+        <w:rPr>
+          <w:rStyle w:val="3oh-"/>
+          <w:sz w:val="22"/>
+        </w:rPr>
+        <w:t xml:space="preserve"> do </w:t>
+      </w:r>
+      <w:proofErr w:type="spellStart"/>
+      <w:r>
+        <w:rPr>
+          <w:rStyle w:val="3oh-"/>
+          <w:sz w:val="22"/>
+        </w:rPr>
+        <w:t>zbiornika</w:t>
+      </w:r>
+      <w:proofErr w:type="spellEnd"/>
+      <w:r>
+        <w:rPr>
+          <w:rStyle w:val="3oh-"/>
+          <w:sz w:val="22"/>
+        </w:rPr>
+        <w:t xml:space="preserve">. </w:t>
+      </w:r>
+      <w:proofErr w:type="spellStart"/>
+      <w:r>
+        <w:rPr>
+          <w:rStyle w:val="3oh-"/>
+          <w:sz w:val="22"/>
+        </w:rPr>
+        <w:t>Unikamy</w:t>
+      </w:r>
+      <w:proofErr w:type="spellEnd"/>
+      <w:r>
+        <w:rPr>
+          <w:rStyle w:val="3oh-"/>
+          <w:sz w:val="22"/>
+        </w:rPr>
+        <w:t xml:space="preserve"> w ten </w:t>
+      </w:r>
+      <w:proofErr w:type="spellStart"/>
+      <w:r>
+        <w:rPr>
+          <w:rStyle w:val="3oh-"/>
+          <w:sz w:val="22"/>
+        </w:rPr>
+        <w:t>sposób</w:t>
+      </w:r>
+      <w:proofErr w:type="spellEnd"/>
+      <w:r>
+        <w:rPr>
+          <w:rStyle w:val="3oh-"/>
+          <w:sz w:val="22"/>
+        </w:rPr>
+        <w:t xml:space="preserve"> </w:t>
+      </w:r>
+      <w:proofErr w:type="spellStart"/>
+      <w:r>
+        <w:rPr>
+          <w:rStyle w:val="3oh-"/>
+          <w:sz w:val="22"/>
+        </w:rPr>
+        <w:t>opasek</w:t>
+      </w:r>
+      <w:proofErr w:type="spellEnd"/>
+      <w:r>
+        <w:rPr>
+          <w:rStyle w:val="3oh-"/>
+          <w:sz w:val="22"/>
+        </w:rPr>
+        <w:t xml:space="preserve">, </w:t>
+      </w:r>
+      <w:proofErr w:type="spellStart"/>
+      <w:r>
+        <w:rPr>
+          <w:rStyle w:val="3oh-"/>
+          <w:sz w:val="22"/>
+        </w:rPr>
+        <w:t>które</w:t>
+      </w:r>
+      <w:proofErr w:type="spellEnd"/>
+      <w:r>
+        <w:rPr>
+          <w:rStyle w:val="3oh-"/>
+          <w:sz w:val="22"/>
+        </w:rPr>
+        <w:t xml:space="preserve"> </w:t>
+      </w:r>
+      <w:proofErr w:type="spellStart"/>
+      <w:r>
+        <w:rPr>
+          <w:rStyle w:val="3oh-"/>
+          <w:sz w:val="22"/>
+        </w:rPr>
+        <w:t>generalnie</w:t>
+      </w:r>
+      <w:proofErr w:type="spellEnd"/>
+      <w:r>
+        <w:rPr>
+          <w:rStyle w:val="3oh-"/>
+          <w:sz w:val="22"/>
+        </w:rPr>
+        <w:t xml:space="preserve"> </w:t>
+      </w:r>
+      <w:proofErr w:type="spellStart"/>
+      <w:r>
+        <w:rPr>
+          <w:rStyle w:val="3oh-"/>
+          <w:sz w:val="22"/>
+        </w:rPr>
+        <w:t>nie</w:t>
+      </w:r>
+      <w:proofErr w:type="spellEnd"/>
+      <w:r>
+        <w:rPr>
+          <w:rStyle w:val="3oh-"/>
+          <w:sz w:val="22"/>
+        </w:rPr>
+        <w:t xml:space="preserve"> </w:t>
+      </w:r>
+      <w:proofErr w:type="spellStart"/>
+      <w:r>
+        <w:rPr>
+          <w:rStyle w:val="3oh-"/>
+          <w:sz w:val="22"/>
+        </w:rPr>
+        <w:t>wyglądają</w:t>
+      </w:r>
+      <w:proofErr w:type="spellEnd"/>
+      <w:r>
+        <w:rPr>
+          <w:rStyle w:val="3oh-"/>
+          <w:sz w:val="22"/>
+        </w:rPr>
+        <w:t xml:space="preserve"> </w:t>
+      </w:r>
+      <w:proofErr w:type="spellStart"/>
+      <w:r>
+        <w:rPr>
+          <w:rStyle w:val="3oh-"/>
+          <w:sz w:val="22"/>
+        </w:rPr>
+        <w:t>estetycznie</w:t>
+      </w:r>
+      <w:proofErr w:type="spellEnd"/>
+    </w:p>
+    <w:p>
+      <w:pPr>
+        <w:pStyle w:val="Akapitzlist"/>
+        <w:numPr>
+          <w:ilvl w:val="0"/>
+          <w:numId w:val="6"/>
+        </w:numPr>
+        <w:rPr>
+          <w:rStyle w:val="3oh-"/>
+          <w:sz w:val="24"/>
+          <w:lang w:val="pl-PL"/>
+        </w:rPr>
+      </w:pPr>
+      <w:proofErr w:type="spellStart"/>
+      <w:r>
+        <w:rPr>
+          <w:rStyle w:val="3oh-"/>
+          <w:sz w:val="22"/>
+        </w:rPr>
+        <w:t>podłączenie</w:t>
+      </w:r>
+      <w:proofErr w:type="spellEnd"/>
+      <w:r>
+        <w:rPr>
+          <w:rStyle w:val="3oh-"/>
+          <w:sz w:val="22"/>
+        </w:rPr>
+        <w:t xml:space="preserve"> </w:t>
+      </w:r>
+      <w:proofErr w:type="spellStart"/>
+      <w:r>
+        <w:rPr>
+          <w:rStyle w:val="3oh-"/>
+          <w:sz w:val="22"/>
+        </w:rPr>
+        <w:t>czujnika</w:t>
+      </w:r>
+      <w:proofErr w:type="spellEnd"/>
+      <w:r>
+        <w:rPr>
+          <w:rStyle w:val="3oh-"/>
+          <w:sz w:val="22"/>
+        </w:rPr>
+        <w:t xml:space="preserve"> </w:t>
+      </w:r>
+      <w:proofErr w:type="spellStart"/>
+      <w:r>
+        <w:rPr>
+          <w:rStyle w:val="3oh-"/>
+          <w:sz w:val="22"/>
+        </w:rPr>
+        <w:t>ciśnienia</w:t>
+      </w:r>
+      <w:proofErr w:type="spellEnd"/>
+      <w:r>
+        <w:rPr>
+          <w:rStyle w:val="3oh-"/>
+          <w:sz w:val="22"/>
+        </w:rPr>
+        <w:t xml:space="preserve"> </w:t>
+      </w:r>
+      <w:proofErr w:type="spellStart"/>
+      <w:r>
+        <w:rPr>
+          <w:rStyle w:val="3oh-"/>
+          <w:sz w:val="22"/>
+        </w:rPr>
+        <w:t>powietrza</w:t>
+      </w:r>
+      <w:proofErr w:type="spellEnd"/>
+      <w:r>
+        <w:rPr>
+          <w:rStyle w:val="3oh-"/>
+          <w:sz w:val="22"/>
+        </w:rPr>
+        <w:t xml:space="preserve"> – </w:t>
+      </w:r>
+      <w:proofErr w:type="spellStart"/>
+      <w:r>
+        <w:rPr>
+          <w:rStyle w:val="3oh-"/>
+          <w:sz w:val="22"/>
+        </w:rPr>
+        <w:t>podobnie</w:t>
+      </w:r>
+      <w:proofErr w:type="spellEnd"/>
+      <w:r>
+        <w:rPr>
+          <w:rStyle w:val="3oh-"/>
+          <w:sz w:val="22"/>
+        </w:rPr>
+        <w:t xml:space="preserve"> </w:t>
+      </w:r>
+      <w:proofErr w:type="spellStart"/>
+      <w:r>
+        <w:rPr>
+          <w:rStyle w:val="3oh-"/>
+          <w:sz w:val="22"/>
+        </w:rPr>
+        <w:t>jak</w:t>
+      </w:r>
+      <w:proofErr w:type="spellEnd"/>
+      <w:r>
+        <w:rPr>
+          <w:rStyle w:val="3oh-"/>
+          <w:sz w:val="22"/>
+        </w:rPr>
+        <w:t xml:space="preserve"> </w:t>
+      </w:r>
+      <w:proofErr w:type="spellStart"/>
+      <w:r>
+        <w:rPr>
+          <w:rStyle w:val="3oh-"/>
+          <w:sz w:val="22"/>
+        </w:rPr>
+        <w:t>sterowanie</w:t>
+      </w:r>
+      <w:proofErr w:type="spellEnd"/>
+      <w:r>
+        <w:rPr>
+          <w:rStyle w:val="3oh-"/>
+          <w:sz w:val="22"/>
+        </w:rPr>
+        <w:t xml:space="preserve"> </w:t>
+      </w:r>
+      <w:proofErr w:type="spellStart"/>
+      <w:r>
+        <w:rPr>
+          <w:rStyle w:val="3oh-"/>
+          <w:sz w:val="22"/>
+        </w:rPr>
+        <w:t>wodą</w:t>
+      </w:r>
+      <w:proofErr w:type="spellEnd"/>
+      <w:r>
+        <w:rPr>
+          <w:rStyle w:val="3oh-"/>
+          <w:sz w:val="22"/>
+        </w:rPr>
+        <w:t xml:space="preserve">; </w:t>
+      </w:r>
+      <w:proofErr w:type="spellStart"/>
+      <w:r>
+        <w:rPr>
+          <w:rStyle w:val="3oh-"/>
+          <w:sz w:val="22"/>
+        </w:rPr>
+        <w:t>układ</w:t>
+      </w:r>
+      <w:proofErr w:type="spellEnd"/>
+      <w:r>
+        <w:rPr>
+          <w:rStyle w:val="3oh-"/>
+          <w:sz w:val="22"/>
+        </w:rPr>
+        <w:t xml:space="preserve"> z </w:t>
+      </w:r>
+      <w:proofErr w:type="spellStart"/>
+      <w:r>
+        <w:rPr>
+          <w:rStyle w:val="3oh-"/>
+          <w:sz w:val="22"/>
+        </w:rPr>
+        <w:t>rurką</w:t>
+      </w:r>
+      <w:proofErr w:type="spellEnd"/>
+      <w:r>
+        <w:rPr>
+          <w:rStyle w:val="3oh-"/>
+          <w:sz w:val="22"/>
+        </w:rPr>
+        <w:t xml:space="preserve"> w </w:t>
+      </w:r>
+      <w:proofErr w:type="spellStart"/>
+      <w:r>
+        <w:rPr>
+          <w:rStyle w:val="3oh-"/>
+          <w:sz w:val="22"/>
+        </w:rPr>
+        <w:t>zbiorniku</w:t>
+      </w:r>
+      <w:proofErr w:type="spellEnd"/>
+      <w:r>
+        <w:rPr>
+          <w:rStyle w:val="3oh-"/>
+          <w:sz w:val="22"/>
+        </w:rPr>
+        <w:t xml:space="preserve"> </w:t>
+      </w:r>
+      <w:proofErr w:type="spellStart"/>
+      <w:r>
+        <w:rPr>
+          <w:rStyle w:val="3oh-"/>
+          <w:sz w:val="22"/>
+        </w:rPr>
+        <w:t>doprowadzoną</w:t>
+      </w:r>
+      <w:proofErr w:type="spellEnd"/>
+      <w:r>
+        <w:rPr>
+          <w:rStyle w:val="3oh-"/>
+          <w:sz w:val="22"/>
+        </w:rPr>
+        <w:t xml:space="preserve"> </w:t>
+      </w:r>
+      <w:proofErr w:type="spellStart"/>
+      <w:r>
+        <w:rPr>
+          <w:rStyle w:val="3oh-"/>
+          <w:sz w:val="22"/>
+        </w:rPr>
+        <w:t>aż</w:t>
+      </w:r>
+      <w:proofErr w:type="spellEnd"/>
+      <w:r>
+        <w:rPr>
+          <w:rStyle w:val="3oh-"/>
+          <w:sz w:val="22"/>
+        </w:rPr>
+        <w:t xml:space="preserve"> do </w:t>
+      </w:r>
+      <w:proofErr w:type="spellStart"/>
+      <w:r>
+        <w:rPr>
+          <w:rStyle w:val="3oh-"/>
+          <w:sz w:val="22"/>
+        </w:rPr>
+        <w:t>dna</w:t>
+      </w:r>
+      <w:proofErr w:type="spellEnd"/>
+      <w:r>
+        <w:rPr>
+          <w:rStyle w:val="3oh-"/>
+          <w:sz w:val="22"/>
+        </w:rPr>
+        <w:t xml:space="preserve">. </w:t>
+      </w:r>
+      <w:proofErr w:type="spellStart"/>
+      <w:r>
+        <w:rPr>
+          <w:rStyle w:val="3oh-"/>
+          <w:sz w:val="22"/>
+        </w:rPr>
+        <w:t>Przykładowe</w:t>
+      </w:r>
+      <w:proofErr w:type="spellEnd"/>
+      <w:r>
+        <w:rPr>
+          <w:rStyle w:val="3oh-"/>
+          <w:sz w:val="22"/>
+        </w:rPr>
+        <w:t xml:space="preserve"> </w:t>
+      </w:r>
+      <w:proofErr w:type="spellStart"/>
+      <w:r>
+        <w:rPr>
+          <w:rStyle w:val="3oh-"/>
+          <w:sz w:val="22"/>
+        </w:rPr>
+        <w:t>rozwiązanie</w:t>
+      </w:r>
+      <w:proofErr w:type="spellEnd"/>
+      <w:r>
+        <w:rPr>
+          <w:rStyle w:val="3oh-"/>
+          <w:sz w:val="22"/>
+        </w:rPr>
+        <w:t xml:space="preserve">: </w:t>
+      </w:r>
+      <w:r>
+        <w:rPr>
+          <w:rStyle w:val="3oh-"/>
+          <w:sz w:val="22"/>
+        </w:rPr>
+        <w:t xml:space="preserve">do </w:t>
+      </w:r>
+      <w:proofErr w:type="spellStart"/>
+      <w:r>
+        <w:rPr>
+          <w:rStyle w:val="3oh-"/>
+          <w:sz w:val="22"/>
+        </w:rPr>
+        <w:t>zbiornika</w:t>
+      </w:r>
+      <w:proofErr w:type="spellEnd"/>
+      <w:r>
+        <w:rPr>
+          <w:rStyle w:val="3oh-"/>
+          <w:sz w:val="22"/>
+        </w:rPr>
+        <w:t xml:space="preserve"> </w:t>
+      </w:r>
+      <w:proofErr w:type="spellStart"/>
+      <w:r>
+        <w:rPr>
+          <w:rStyle w:val="3oh-"/>
+          <w:sz w:val="22"/>
+        </w:rPr>
+        <w:t>dodajemy</w:t>
+      </w:r>
+      <w:proofErr w:type="spellEnd"/>
+      <w:r>
+        <w:rPr>
+          <w:rStyle w:val="3oh-"/>
+          <w:sz w:val="22"/>
+        </w:rPr>
+        <w:t xml:space="preserve"> </w:t>
+      </w:r>
+      <w:proofErr w:type="spellStart"/>
+      <w:r>
+        <w:rPr>
+          <w:rStyle w:val="3oh-"/>
+          <w:sz w:val="22"/>
+        </w:rPr>
+        <w:t>pokrywkę</w:t>
+      </w:r>
+      <w:proofErr w:type="spellEnd"/>
+      <w:r>
+        <w:rPr>
+          <w:rStyle w:val="3oh-"/>
+          <w:sz w:val="22"/>
+        </w:rPr>
+        <w:t xml:space="preserve"> z </w:t>
+      </w:r>
+      <w:proofErr w:type="spellStart"/>
+      <w:r>
+        <w:rPr>
+          <w:rStyle w:val="3oh-"/>
+          <w:sz w:val="22"/>
+        </w:rPr>
+        <w:t>grubego</w:t>
+      </w:r>
+      <w:proofErr w:type="spellEnd"/>
+      <w:r>
+        <w:rPr>
+          <w:rStyle w:val="3oh-"/>
+          <w:sz w:val="22"/>
+        </w:rPr>
+        <w:t xml:space="preserve"> </w:t>
+      </w:r>
+      <w:proofErr w:type="spellStart"/>
+      <w:r>
+        <w:rPr>
+          <w:rStyle w:val="3oh-"/>
+          <w:sz w:val="22"/>
+        </w:rPr>
+        <w:t>plexi</w:t>
+      </w:r>
+      <w:proofErr w:type="spellEnd"/>
+      <w:r>
+        <w:rPr>
+          <w:rStyle w:val="3oh-"/>
+          <w:sz w:val="22"/>
+        </w:rPr>
+        <w:t xml:space="preserve"> z </w:t>
+      </w:r>
+      <w:proofErr w:type="spellStart"/>
+      <w:r>
+        <w:rPr>
+          <w:rStyle w:val="3oh-"/>
+          <w:sz w:val="22"/>
+        </w:rPr>
+        <w:t>wywierconymi</w:t>
+      </w:r>
+      <w:proofErr w:type="spellEnd"/>
+      <w:r>
+        <w:rPr>
+          <w:rStyle w:val="3oh-"/>
+          <w:sz w:val="22"/>
+        </w:rPr>
+        <w:t xml:space="preserve"> </w:t>
+      </w:r>
+      <w:proofErr w:type="spellStart"/>
+      <w:r>
+        <w:rPr>
+          <w:rStyle w:val="3oh-"/>
+          <w:sz w:val="22"/>
+        </w:rPr>
+        <w:t>otworami</w:t>
+      </w:r>
+      <w:proofErr w:type="spellEnd"/>
+      <w:r>
+        <w:rPr>
+          <w:rStyle w:val="3oh-"/>
+          <w:sz w:val="22"/>
+        </w:rPr>
+        <w:t xml:space="preserve"> pod </w:t>
+      </w:r>
+      <w:proofErr w:type="spellStart"/>
+      <w:r>
+        <w:rPr>
+          <w:rStyle w:val="3oh-"/>
+          <w:sz w:val="22"/>
+        </w:rPr>
+        <w:t>rurkę</w:t>
+      </w:r>
+      <w:proofErr w:type="spellEnd"/>
+      <w:r>
+        <w:rPr>
+          <w:rStyle w:val="3oh-"/>
+          <w:sz w:val="22"/>
+        </w:rPr>
+        <w:t xml:space="preserve"> </w:t>
+      </w:r>
+      <w:proofErr w:type="spellStart"/>
+      <w:r>
+        <w:rPr>
+          <w:rStyle w:val="3oh-"/>
+          <w:sz w:val="22"/>
+        </w:rPr>
+        <w:t>czujnika</w:t>
+      </w:r>
+      <w:proofErr w:type="spellEnd"/>
+      <w:r>
+        <w:rPr>
+          <w:rStyle w:val="3oh-"/>
+          <w:sz w:val="22"/>
+        </w:rPr>
+        <w:t xml:space="preserve"> </w:t>
+      </w:r>
+      <w:proofErr w:type="spellStart"/>
+      <w:r>
+        <w:rPr>
+          <w:rStyle w:val="3oh-"/>
+          <w:sz w:val="22"/>
+        </w:rPr>
+        <w:t>i</w:t>
+      </w:r>
+      <w:proofErr w:type="spellEnd"/>
+      <w:r>
+        <w:rPr>
+          <w:rStyle w:val="3oh-"/>
+          <w:sz w:val="22"/>
+        </w:rPr>
+        <w:t xml:space="preserve"> </w:t>
+      </w:r>
+      <w:proofErr w:type="spellStart"/>
+      <w:r>
+        <w:rPr>
+          <w:rStyle w:val="3oh-"/>
+          <w:sz w:val="22"/>
+        </w:rPr>
+        <w:t>rurkę</w:t>
+      </w:r>
+      <w:proofErr w:type="spellEnd"/>
+      <w:r>
+        <w:rPr>
+          <w:rStyle w:val="3oh-"/>
+          <w:sz w:val="22"/>
+        </w:rPr>
+        <w:t xml:space="preserve"> </w:t>
+      </w:r>
+      <w:proofErr w:type="spellStart"/>
+      <w:r>
+        <w:rPr>
+          <w:rStyle w:val="3oh-"/>
+          <w:sz w:val="22"/>
+        </w:rPr>
+        <w:t>zasilającą</w:t>
+      </w:r>
+      <w:proofErr w:type="spellEnd"/>
+      <w:r>
+        <w:rPr>
+          <w:rStyle w:val="3oh-"/>
+          <w:sz w:val="22"/>
+        </w:rPr>
+        <w:t xml:space="preserve"> </w:t>
+      </w:r>
+      <w:proofErr w:type="spellStart"/>
+      <w:r>
+        <w:rPr>
+          <w:rStyle w:val="3oh-"/>
+          <w:sz w:val="22"/>
+        </w:rPr>
+        <w:t>pompy</w:t>
+      </w:r>
+      <w:proofErr w:type="spellEnd"/>
+      <w:r>
+        <w:rPr>
+          <w:rStyle w:val="3oh-"/>
+          <w:sz w:val="22"/>
+        </w:rPr>
+        <w:t xml:space="preserve">. </w:t>
+      </w:r>
+    </w:p>
+    <w:p>
+      <w:pPr>
+        <w:rPr>
+          <w:rStyle w:val="3oh-"/>
+          <w:sz w:val="22"/>
+          <w:u w:val="single"/>
+          <w:lang w:val="pl-PL"/>
+        </w:rPr>
+      </w:pPr>
+      <w:r>
+        <w:rPr>
+          <w:rStyle w:val="3oh-"/>
+          <w:sz w:val="22"/>
+          <w:u w:val="single"/>
+          <w:lang w:val="pl-PL"/>
+        </w:rPr>
+        <w:t>3.3. Ostateczna konstrukcja</w:t>
+      </w:r>
+    </w:p>
+    <w:p>
+      <w:pPr>
+        <w:pStyle w:val="Bezodstpw"/>
+        <w:numPr>
+          <w:ilvl w:val="0"/>
+          <w:numId w:val="9"/>
+        </w:numPr>
+        <w:spacing w:line="276" w:lineRule="auto"/>
+        <w:ind w:left="714" w:hanging="357"/>
+        <w:rPr>
+          <w:sz w:val="22"/>
+        </w:rPr>
+      </w:pPr>
+      <w:proofErr w:type="spellStart"/>
+      <w:r>
+        <w:rPr>
+          <w:sz w:val="22"/>
+        </w:rPr>
+        <w:t>Mocowanie</w:t>
+      </w:r>
+      <w:proofErr w:type="spellEnd"/>
+      <w:r>
+        <w:rPr>
+          <w:sz w:val="22"/>
+        </w:rPr>
+        <w:t xml:space="preserve"> </w:t>
+      </w:r>
+      <w:proofErr w:type="spellStart"/>
+      <w:r>
+        <w:rPr>
+          <w:sz w:val="22"/>
+        </w:rPr>
+        <w:t>dla</w:t>
+      </w:r>
+      <w:proofErr w:type="spellEnd"/>
+      <w:r>
+        <w:rPr>
+          <w:sz w:val="22"/>
+        </w:rPr>
+        <w:t xml:space="preserve"> </w:t>
+      </w:r>
+      <w:proofErr w:type="spellStart"/>
+      <w:r>
+        <w:rPr>
+          <w:sz w:val="22"/>
+        </w:rPr>
+        <w:t>czujnika</w:t>
+      </w:r>
+      <w:proofErr w:type="spellEnd"/>
+      <w:r>
+        <w:rPr>
+          <w:sz w:val="22"/>
+        </w:rPr>
+        <w:t xml:space="preserve"> </w:t>
+      </w:r>
+      <w:r>
+        <w:rPr>
+          <w:sz w:val="22"/>
+        </w:rPr>
+        <w:t xml:space="preserve">– </w:t>
+      </w:r>
+      <w:proofErr w:type="spellStart"/>
+      <w:r>
+        <w:rPr>
+          <w:sz w:val="22"/>
+        </w:rPr>
+        <w:t>płytka</w:t>
+      </w:r>
+      <w:proofErr w:type="spellEnd"/>
+      <w:r>
+        <w:rPr>
+          <w:sz w:val="22"/>
+        </w:rPr>
+        <w:t xml:space="preserve"> </w:t>
+      </w:r>
+      <w:proofErr w:type="spellStart"/>
+      <w:r>
+        <w:rPr>
+          <w:sz w:val="22"/>
+        </w:rPr>
+        <w:t>aluminiowa</w:t>
+      </w:r>
+      <w:proofErr w:type="spellEnd"/>
+      <w:r>
+        <w:rPr>
+          <w:sz w:val="22"/>
+        </w:rPr>
+        <w:t xml:space="preserve">, do </w:t>
+      </w:r>
+      <w:proofErr w:type="spellStart"/>
+      <w:r>
+        <w:rPr>
+          <w:sz w:val="22"/>
+        </w:rPr>
+        <w:t>której</w:t>
+      </w:r>
+      <w:proofErr w:type="spellEnd"/>
+      <w:r>
+        <w:rPr>
+          <w:sz w:val="22"/>
+        </w:rPr>
+        <w:t xml:space="preserve"> </w:t>
+      </w:r>
+      <w:proofErr w:type="spellStart"/>
+      <w:r>
+        <w:rPr>
+          <w:sz w:val="22"/>
+        </w:rPr>
+        <w:t>został</w:t>
+      </w:r>
+      <w:proofErr w:type="spellEnd"/>
+      <w:r>
+        <w:rPr>
+          <w:sz w:val="22"/>
+        </w:rPr>
+        <w:t xml:space="preserve"> </w:t>
+      </w:r>
+      <w:proofErr w:type="spellStart"/>
+      <w:r>
+        <w:rPr>
+          <w:sz w:val="22"/>
+        </w:rPr>
+        <w:t>zamocowany</w:t>
+      </w:r>
+      <w:proofErr w:type="spellEnd"/>
+      <w:r>
+        <w:rPr>
+          <w:sz w:val="22"/>
+        </w:rPr>
+        <w:t xml:space="preserve"> za </w:t>
+      </w:r>
+      <w:proofErr w:type="spellStart"/>
+      <w:r>
+        <w:rPr>
+          <w:sz w:val="22"/>
+        </w:rPr>
+        <w:t>pomocą</w:t>
+      </w:r>
+      <w:proofErr w:type="spellEnd"/>
+      <w:r>
+        <w:rPr>
+          <w:sz w:val="22"/>
+        </w:rPr>
+        <w:t xml:space="preserve"> </w:t>
+      </w:r>
+      <w:proofErr w:type="spellStart"/>
+      <w:r>
+        <w:rPr>
+          <w:sz w:val="22"/>
+        </w:rPr>
+        <w:t>dwóch</w:t>
+      </w:r>
+      <w:proofErr w:type="spellEnd"/>
+      <w:r>
+        <w:rPr>
+          <w:sz w:val="22"/>
+        </w:rPr>
+        <w:t xml:space="preserve"> </w:t>
+      </w:r>
+      <w:proofErr w:type="spellStart"/>
+      <w:r>
+        <w:rPr>
+          <w:sz w:val="22"/>
+        </w:rPr>
+        <w:t>śrub</w:t>
+      </w:r>
+      <w:proofErr w:type="spellEnd"/>
+      <w:r>
+        <w:rPr>
+          <w:sz w:val="22"/>
+        </w:rPr>
+        <w:t>.</w:t>
+      </w:r>
+    </w:p>
+    <w:p>
+      <w:pPr>
+        <w:pStyle w:val="Bezodstpw"/>
+        <w:numPr>
+          <w:ilvl w:val="0"/>
+          <w:numId w:val="9"/>
+        </w:numPr>
+        <w:spacing w:line="276" w:lineRule="auto"/>
+        <w:ind w:left="714" w:hanging="357"/>
+        <w:rPr>
+          <w:sz w:val="22"/>
+        </w:rPr>
+      </w:pPr>
+      <w:proofErr w:type="spellStart"/>
+      <w:r>
+        <w:rPr>
+          <w:sz w:val="22"/>
+        </w:rPr>
+        <w:t>Płytka</w:t>
+      </w:r>
+      <w:proofErr w:type="spellEnd"/>
+      <w:r>
+        <w:rPr>
+          <w:sz w:val="22"/>
+        </w:rPr>
+        <w:t xml:space="preserve"> </w:t>
+      </w:r>
+      <w:proofErr w:type="spellStart"/>
+      <w:r>
+        <w:rPr>
+          <w:sz w:val="22"/>
+        </w:rPr>
+        <w:t>została</w:t>
+      </w:r>
+      <w:proofErr w:type="spellEnd"/>
+      <w:r>
+        <w:rPr>
+          <w:sz w:val="22"/>
+        </w:rPr>
+        <w:t xml:space="preserve"> </w:t>
+      </w:r>
+      <w:proofErr w:type="spellStart"/>
+      <w:r>
+        <w:rPr>
+          <w:sz w:val="22"/>
+        </w:rPr>
+        <w:t>zamocowana</w:t>
+      </w:r>
+      <w:proofErr w:type="spellEnd"/>
+      <w:r>
+        <w:rPr>
+          <w:sz w:val="22"/>
+        </w:rPr>
+        <w:t xml:space="preserve"> do </w:t>
+      </w:r>
+      <w:proofErr w:type="spellStart"/>
+      <w:r>
+        <w:rPr>
+          <w:sz w:val="22"/>
+        </w:rPr>
+        <w:t>podstawy</w:t>
+      </w:r>
+      <w:proofErr w:type="spellEnd"/>
+      <w:r>
+        <w:rPr>
+          <w:sz w:val="22"/>
+        </w:rPr>
+        <w:t xml:space="preserve"> </w:t>
+      </w:r>
+      <w:proofErr w:type="spellStart"/>
+      <w:r>
+        <w:rPr>
+          <w:sz w:val="22"/>
+        </w:rPr>
+        <w:t>trzema</w:t>
+      </w:r>
+      <w:proofErr w:type="spellEnd"/>
+      <w:r>
+        <w:rPr>
+          <w:sz w:val="22"/>
+        </w:rPr>
+        <w:t xml:space="preserve"> </w:t>
+      </w:r>
+      <w:proofErr w:type="spellStart"/>
+      <w:r>
+        <w:rPr>
+          <w:sz w:val="22"/>
+        </w:rPr>
+        <w:t>śrubami</w:t>
+      </w:r>
+      <w:proofErr w:type="spellEnd"/>
+      <w:r>
+        <w:rPr>
+          <w:sz w:val="22"/>
+        </w:rPr>
+        <w:t>.</w:t>
+      </w:r>
+    </w:p>
+    <w:p>
+      <w:pPr>
+        <w:pStyle w:val="Bezodstpw"/>
+        <w:numPr>
+          <w:ilvl w:val="0"/>
+          <w:numId w:val="9"/>
+        </w:numPr>
+        <w:spacing w:line="276" w:lineRule="auto"/>
+        <w:ind w:left="714" w:hanging="357"/>
+        <w:rPr>
+          <w:sz w:val="22"/>
+        </w:rPr>
+      </w:pPr>
+      <w:proofErr w:type="spellStart"/>
+      <w:r>
+        <w:rPr>
+          <w:sz w:val="22"/>
+        </w:rPr>
+        <w:t>Metalowe</w:t>
+      </w:r>
+      <w:proofErr w:type="spellEnd"/>
+      <w:r>
+        <w:rPr>
+          <w:sz w:val="22"/>
+        </w:rPr>
+        <w:t xml:space="preserve"> </w:t>
+      </w:r>
+      <w:proofErr w:type="spellStart"/>
+      <w:r>
+        <w:rPr>
+          <w:sz w:val="22"/>
+        </w:rPr>
+        <w:t>zamknięcie</w:t>
+      </w:r>
+      <w:proofErr w:type="spellEnd"/>
+      <w:r>
+        <w:rPr>
+          <w:sz w:val="22"/>
+        </w:rPr>
+        <w:t xml:space="preserve"> </w:t>
+      </w:r>
+      <w:proofErr w:type="spellStart"/>
+      <w:r>
+        <w:rPr>
+          <w:sz w:val="22"/>
+        </w:rPr>
+        <w:t>komory</w:t>
+      </w:r>
+      <w:proofErr w:type="spellEnd"/>
+      <w:r>
+        <w:rPr>
+          <w:sz w:val="22"/>
+        </w:rPr>
+        <w:t xml:space="preserve"> z </w:t>
+      </w:r>
+      <w:proofErr w:type="spellStart"/>
+      <w:r>
+        <w:rPr>
+          <w:sz w:val="22"/>
+        </w:rPr>
+        <w:t>odpowietrznikiem</w:t>
+      </w:r>
+      <w:proofErr w:type="spellEnd"/>
+      <w:r>
+        <w:rPr>
+          <w:sz w:val="22"/>
+        </w:rPr>
+        <w:t xml:space="preserve">, </w:t>
+      </w:r>
+      <w:proofErr w:type="spellStart"/>
+      <w:r>
+        <w:rPr>
+          <w:sz w:val="22"/>
+        </w:rPr>
+        <w:t>rurą</w:t>
+      </w:r>
+      <w:proofErr w:type="spellEnd"/>
+      <w:r>
+        <w:rPr>
+          <w:sz w:val="22"/>
+        </w:rPr>
+        <w:t xml:space="preserve"> </w:t>
+      </w:r>
+      <w:proofErr w:type="spellStart"/>
+      <w:r>
+        <w:rPr>
+          <w:sz w:val="22"/>
+        </w:rPr>
+        <w:t>dla</w:t>
+      </w:r>
+      <w:proofErr w:type="spellEnd"/>
+      <w:r>
+        <w:rPr>
+          <w:sz w:val="22"/>
+        </w:rPr>
+        <w:t xml:space="preserve"> </w:t>
+      </w:r>
+      <w:proofErr w:type="spellStart"/>
+      <w:r>
+        <w:rPr>
+          <w:sz w:val="22"/>
+        </w:rPr>
+        <w:t>pomiaru</w:t>
+      </w:r>
+      <w:proofErr w:type="spellEnd"/>
+      <w:r>
+        <w:rPr>
+          <w:sz w:val="22"/>
+        </w:rPr>
+        <w:t xml:space="preserve"> </w:t>
+      </w:r>
+      <w:proofErr w:type="spellStart"/>
+      <w:r>
+        <w:rPr>
+          <w:sz w:val="22"/>
+        </w:rPr>
+        <w:t>ciśnienia</w:t>
+      </w:r>
+      <w:proofErr w:type="spellEnd"/>
+      <w:r>
+        <w:rPr>
+          <w:sz w:val="22"/>
+        </w:rPr>
+        <w:t xml:space="preserve"> </w:t>
+      </w:r>
+      <w:proofErr w:type="spellStart"/>
+      <w:r>
+        <w:rPr>
+          <w:sz w:val="22"/>
+        </w:rPr>
+        <w:t>oraz</w:t>
+      </w:r>
+      <w:proofErr w:type="spellEnd"/>
+      <w:r>
+        <w:rPr>
+          <w:sz w:val="22"/>
+        </w:rPr>
+        <w:t xml:space="preserve"> </w:t>
+      </w:r>
+      <w:proofErr w:type="spellStart"/>
+      <w:r>
+        <w:rPr>
+          <w:sz w:val="22"/>
+        </w:rPr>
+        <w:t>rurą</w:t>
+      </w:r>
+      <w:proofErr w:type="spellEnd"/>
+      <w:r>
+        <w:rPr>
+          <w:sz w:val="22"/>
+        </w:rPr>
+        <w:t xml:space="preserve"> </w:t>
+      </w:r>
+      <w:proofErr w:type="spellStart"/>
+      <w:r>
+        <w:rPr>
+          <w:sz w:val="22"/>
+        </w:rPr>
+        <w:t>od</w:t>
+      </w:r>
+      <w:proofErr w:type="spellEnd"/>
+      <w:r>
+        <w:rPr>
+          <w:sz w:val="22"/>
+        </w:rPr>
+        <w:t xml:space="preserve"> </w:t>
+      </w:r>
+      <w:proofErr w:type="spellStart"/>
+      <w:r>
+        <w:rPr>
+          <w:sz w:val="22"/>
+        </w:rPr>
+        <w:t>pompy</w:t>
+      </w:r>
+      <w:proofErr w:type="spellEnd"/>
+      <w:r>
+        <w:rPr>
+          <w:sz w:val="22"/>
+        </w:rPr>
+        <w:t xml:space="preserve"> (</w:t>
+      </w:r>
+      <w:proofErr w:type="spellStart"/>
+      <w:r>
+        <w:rPr>
+          <w:sz w:val="22"/>
+        </w:rPr>
+        <w:t>stalowe</w:t>
+      </w:r>
+      <w:proofErr w:type="spellEnd"/>
+      <w:r>
+        <w:rPr>
+          <w:sz w:val="22"/>
+        </w:rPr>
+        <w:t xml:space="preserve"> </w:t>
+      </w:r>
+      <w:proofErr w:type="spellStart"/>
+      <w:r>
+        <w:rPr>
+          <w:sz w:val="22"/>
+        </w:rPr>
+        <w:t>rury</w:t>
+      </w:r>
+      <w:proofErr w:type="spellEnd"/>
+      <w:r>
+        <w:rPr>
+          <w:sz w:val="22"/>
+        </w:rPr>
+        <w:t xml:space="preserve">, w </w:t>
+      </w:r>
+      <w:proofErr w:type="spellStart"/>
+      <w:r>
+        <w:rPr>
+          <w:sz w:val="22"/>
+        </w:rPr>
+        <w:t>które</w:t>
+      </w:r>
+      <w:proofErr w:type="spellEnd"/>
+      <w:r>
+        <w:rPr>
+          <w:sz w:val="22"/>
+        </w:rPr>
+        <w:t xml:space="preserve"> </w:t>
+      </w:r>
+      <w:proofErr w:type="spellStart"/>
+      <w:r>
+        <w:rPr>
+          <w:sz w:val="22"/>
+        </w:rPr>
+        <w:t>wchodzą</w:t>
+      </w:r>
+      <w:proofErr w:type="spellEnd"/>
+      <w:r>
+        <w:rPr>
+          <w:sz w:val="22"/>
+        </w:rPr>
+        <w:t xml:space="preserve"> </w:t>
+      </w:r>
+      <w:proofErr w:type="spellStart"/>
+      <w:r>
+        <w:rPr>
+          <w:sz w:val="22"/>
+        </w:rPr>
+        <w:t>elastyczne</w:t>
+      </w:r>
+      <w:proofErr w:type="spellEnd"/>
+      <w:r>
+        <w:rPr>
+          <w:sz w:val="22"/>
+        </w:rPr>
+        <w:t xml:space="preserve"> </w:t>
+      </w:r>
+      <w:proofErr w:type="spellStart"/>
+      <w:r>
+        <w:rPr>
+          <w:sz w:val="22"/>
+        </w:rPr>
+        <w:t>przewody</w:t>
+      </w:r>
+      <w:proofErr w:type="spellEnd"/>
+      <w:r>
+        <w:rPr>
+          <w:sz w:val="22"/>
+        </w:rPr>
+        <w:t>).</w:t>
+      </w:r>
+    </w:p>
+    <w:p>
+      <w:pPr>
+        <w:pStyle w:val="Bezodstpw"/>
+        <w:numPr>
+          <w:ilvl w:val="0"/>
+          <w:numId w:val="9"/>
+        </w:numPr>
+        <w:spacing w:line="276" w:lineRule="auto"/>
+        <w:ind w:left="714" w:hanging="357"/>
+        <w:rPr>
+          <w:sz w:val="22"/>
+        </w:rPr>
+      </w:pPr>
+      <w:proofErr w:type="spellStart"/>
+      <w:r>
+        <w:rPr>
+          <w:sz w:val="22"/>
+        </w:rPr>
+        <w:t>Wymieniono</w:t>
+      </w:r>
+      <w:proofErr w:type="spellEnd"/>
+      <w:r>
+        <w:rPr>
+          <w:sz w:val="22"/>
+        </w:rPr>
+        <w:t xml:space="preserve"> </w:t>
+      </w:r>
+      <w:proofErr w:type="spellStart"/>
+      <w:r>
+        <w:rPr>
+          <w:sz w:val="22"/>
+        </w:rPr>
+        <w:t>gniazda</w:t>
+      </w:r>
+      <w:proofErr w:type="spellEnd"/>
+      <w:r>
+        <w:rPr>
+          <w:sz w:val="22"/>
+        </w:rPr>
+        <w:t xml:space="preserve"> </w:t>
+      </w:r>
+      <w:proofErr w:type="spellStart"/>
+      <w:r>
+        <w:rPr>
+          <w:sz w:val="22"/>
+        </w:rPr>
+        <w:t>na</w:t>
+      </w:r>
+      <w:proofErr w:type="spellEnd"/>
+      <w:r>
+        <w:rPr>
+          <w:sz w:val="22"/>
+        </w:rPr>
+        <w:t xml:space="preserve"> "</w:t>
+      </w:r>
+      <w:proofErr w:type="spellStart"/>
+      <w:r>
+        <w:rPr>
+          <w:sz w:val="22"/>
+        </w:rPr>
+        <w:t>banany</w:t>
+      </w:r>
+      <w:proofErr w:type="spellEnd"/>
+      <w:r>
+        <w:rPr>
+          <w:sz w:val="22"/>
+        </w:rPr>
+        <w:t xml:space="preserve">" </w:t>
+      </w:r>
+      <w:proofErr w:type="spellStart"/>
+      <w:r>
+        <w:rPr>
+          <w:sz w:val="22"/>
+        </w:rPr>
+        <w:t>oraz</w:t>
+      </w:r>
+      <w:proofErr w:type="spellEnd"/>
+      <w:r>
+        <w:rPr>
+          <w:sz w:val="22"/>
+        </w:rPr>
+        <w:t xml:space="preserve"> </w:t>
+      </w:r>
+      <w:proofErr w:type="spellStart"/>
+      <w:r>
+        <w:rPr>
+          <w:sz w:val="22"/>
+        </w:rPr>
+        <w:t>dodano</w:t>
+      </w:r>
+      <w:proofErr w:type="spellEnd"/>
+      <w:r>
+        <w:rPr>
+          <w:sz w:val="22"/>
+        </w:rPr>
+        <w:t xml:space="preserve"> 1 </w:t>
+      </w:r>
+      <w:proofErr w:type="spellStart"/>
+      <w:r>
+        <w:rPr>
+          <w:sz w:val="22"/>
+        </w:rPr>
+        <w:t>gniazdo</w:t>
+      </w:r>
+      <w:proofErr w:type="spellEnd"/>
+      <w:r>
+        <w:rPr>
+          <w:sz w:val="22"/>
+        </w:rPr>
+        <w:t xml:space="preserve"> </w:t>
+      </w:r>
+      <w:proofErr w:type="spellStart"/>
+      <w:r>
+        <w:rPr>
+          <w:sz w:val="22"/>
+        </w:rPr>
+        <w:t>na</w:t>
+      </w:r>
+      <w:proofErr w:type="spellEnd"/>
+      <w:r>
+        <w:rPr>
+          <w:sz w:val="22"/>
+        </w:rPr>
+        <w:t xml:space="preserve"> </w:t>
+      </w:r>
+      <w:proofErr w:type="spellStart"/>
+      <w:r>
+        <w:rPr>
+          <w:sz w:val="22"/>
+        </w:rPr>
+        <w:t>sygnał</w:t>
+      </w:r>
+      <w:proofErr w:type="spellEnd"/>
+      <w:r>
+        <w:rPr>
+          <w:sz w:val="22"/>
+        </w:rPr>
+        <w:t xml:space="preserve"> z </w:t>
+      </w:r>
+      <w:proofErr w:type="spellStart"/>
+      <w:r>
+        <w:rPr>
+          <w:sz w:val="22"/>
+        </w:rPr>
+        <w:t>czujnika</w:t>
+      </w:r>
+      <w:proofErr w:type="spellEnd"/>
+      <w:r>
+        <w:rPr>
+          <w:sz w:val="22"/>
+        </w:rPr>
+        <w:t xml:space="preserve">; </w:t>
+      </w:r>
+      <w:proofErr w:type="spellStart"/>
+      <w:r>
+        <w:rPr>
+          <w:sz w:val="22"/>
+        </w:rPr>
+        <w:t>gniazda</w:t>
+      </w:r>
+      <w:proofErr w:type="spellEnd"/>
+      <w:r>
+        <w:rPr>
+          <w:sz w:val="22"/>
+        </w:rPr>
+        <w:t xml:space="preserve"> </w:t>
+      </w:r>
+      <w:proofErr w:type="spellStart"/>
+      <w:r>
+        <w:rPr>
+          <w:sz w:val="22"/>
+        </w:rPr>
+        <w:t>są</w:t>
+      </w:r>
+      <w:proofErr w:type="spellEnd"/>
+      <w:r>
+        <w:rPr>
+          <w:sz w:val="22"/>
+        </w:rPr>
+        <w:t xml:space="preserve"> </w:t>
+      </w:r>
+      <w:proofErr w:type="spellStart"/>
+      <w:r>
+        <w:rPr>
+          <w:sz w:val="22"/>
+        </w:rPr>
+        <w:t>połączone</w:t>
+      </w:r>
+      <w:proofErr w:type="spellEnd"/>
+      <w:r>
+        <w:rPr>
+          <w:sz w:val="22"/>
+        </w:rPr>
+        <w:t xml:space="preserve"> z </w:t>
+      </w:r>
+      <w:proofErr w:type="spellStart"/>
+      <w:r>
+        <w:rPr>
+          <w:sz w:val="22"/>
+        </w:rPr>
+        <w:t>czujnikiem</w:t>
+      </w:r>
+      <w:proofErr w:type="spellEnd"/>
+      <w:r>
+        <w:rPr>
+          <w:sz w:val="22"/>
+        </w:rPr>
+        <w:t>.</w:t>
+      </w:r>
+    </w:p>
+    <w:p>
+      <w:pPr>
+        <w:pStyle w:val="Bezodstpw"/>
+        <w:numPr>
+          <w:ilvl w:val="0"/>
+          <w:numId w:val="9"/>
+        </w:numPr>
+        <w:spacing w:line="276" w:lineRule="auto"/>
+        <w:ind w:left="714" w:hanging="357"/>
+        <w:rPr>
+          <w:sz w:val="22"/>
+        </w:rPr>
+      </w:pPr>
+      <w:proofErr w:type="spellStart"/>
+      <w:r>
+        <w:rPr>
+          <w:sz w:val="22"/>
+        </w:rPr>
+        <w:t>Czujnik</w:t>
+      </w:r>
+      <w:proofErr w:type="spellEnd"/>
+      <w:r>
+        <w:rPr>
+          <w:sz w:val="22"/>
+        </w:rPr>
+        <w:t xml:space="preserve"> </w:t>
+      </w:r>
+      <w:proofErr w:type="spellStart"/>
+      <w:r>
+        <w:rPr>
+          <w:sz w:val="22"/>
+        </w:rPr>
+        <w:t>połączony</w:t>
+      </w:r>
+      <w:proofErr w:type="spellEnd"/>
+      <w:r>
+        <w:rPr>
+          <w:sz w:val="22"/>
+        </w:rPr>
+        <w:t xml:space="preserve"> j</w:t>
+      </w:r>
+      <w:r>
+        <w:rPr>
+          <w:sz w:val="22"/>
+        </w:rPr>
+        <w:t xml:space="preserve">est z </w:t>
+      </w:r>
+      <w:proofErr w:type="spellStart"/>
+      <w:r>
+        <w:rPr>
+          <w:sz w:val="22"/>
+        </w:rPr>
+        <w:t>przewodem</w:t>
+      </w:r>
+      <w:proofErr w:type="spellEnd"/>
+      <w:r>
+        <w:rPr>
+          <w:sz w:val="22"/>
+        </w:rPr>
+        <w:t xml:space="preserve"> </w:t>
+      </w:r>
+      <w:proofErr w:type="spellStart"/>
+      <w:r>
+        <w:rPr>
+          <w:sz w:val="22"/>
+        </w:rPr>
+        <w:t>elastycznym</w:t>
+      </w:r>
+      <w:proofErr w:type="spellEnd"/>
+      <w:r>
+        <w:rPr>
+          <w:sz w:val="22"/>
+        </w:rPr>
+        <w:t xml:space="preserve"> do </w:t>
+      </w:r>
+      <w:proofErr w:type="spellStart"/>
+      <w:r>
+        <w:rPr>
+          <w:sz w:val="22"/>
+        </w:rPr>
+        <w:t>pomiaru</w:t>
+      </w:r>
+      <w:proofErr w:type="spellEnd"/>
+      <w:r>
+        <w:rPr>
+          <w:sz w:val="22"/>
+        </w:rPr>
+        <w:t xml:space="preserve"> </w:t>
+      </w:r>
+      <w:proofErr w:type="spellStart"/>
+      <w:r>
+        <w:rPr>
+          <w:sz w:val="22"/>
+        </w:rPr>
+        <w:t>ciśnienia</w:t>
+      </w:r>
+      <w:proofErr w:type="spellEnd"/>
+      <w:r>
+        <w:rPr>
+          <w:sz w:val="22"/>
+        </w:rPr>
+        <w:t xml:space="preserve"> </w:t>
+      </w:r>
+      <w:proofErr w:type="spellStart"/>
+      <w:r>
+        <w:rPr>
+          <w:sz w:val="22"/>
+        </w:rPr>
+        <w:t>powietrza</w:t>
+      </w:r>
+      <w:proofErr w:type="spellEnd"/>
+      <w:r>
+        <w:rPr>
+          <w:sz w:val="22"/>
+        </w:rPr>
+        <w:t>.</w:t>
+      </w:r>
+    </w:p>
+    <w:p>
+      <w:pPr>
+        <w:pStyle w:val="Bezodstpw"/>
+        <w:numPr>
+          <w:ilvl w:val="0"/>
+          <w:numId w:val="9"/>
+        </w:numPr>
+        <w:spacing w:line="276" w:lineRule="auto"/>
+        <w:ind w:left="714" w:hanging="357"/>
+        <w:rPr>
+          <w:sz w:val="22"/>
+        </w:rPr>
+      </w:pPr>
+      <w:proofErr w:type="spellStart"/>
+      <w:r>
+        <w:rPr>
+          <w:sz w:val="22"/>
+        </w:rPr>
+        <w:t>Wprowadzono</w:t>
+      </w:r>
+      <w:proofErr w:type="spellEnd"/>
+      <w:r>
+        <w:rPr>
+          <w:sz w:val="22"/>
+        </w:rPr>
+        <w:t xml:space="preserve"> do </w:t>
+      </w:r>
+      <w:proofErr w:type="spellStart"/>
+      <w:r>
+        <w:rPr>
+          <w:sz w:val="22"/>
+        </w:rPr>
+        <w:t>komory</w:t>
+      </w:r>
+      <w:proofErr w:type="spellEnd"/>
+      <w:r>
+        <w:rPr>
+          <w:sz w:val="22"/>
+        </w:rPr>
+        <w:t xml:space="preserve"> </w:t>
+      </w:r>
+      <w:proofErr w:type="spellStart"/>
+      <w:r>
+        <w:rPr>
+          <w:sz w:val="22"/>
+        </w:rPr>
+        <w:t>przewód</w:t>
+      </w:r>
+      <w:proofErr w:type="spellEnd"/>
+      <w:r>
+        <w:rPr>
+          <w:sz w:val="22"/>
+        </w:rPr>
+        <w:t xml:space="preserve"> </w:t>
+      </w:r>
+      <w:proofErr w:type="spellStart"/>
+      <w:r>
+        <w:rPr>
+          <w:sz w:val="22"/>
+        </w:rPr>
+        <w:t>od</w:t>
+      </w:r>
+      <w:proofErr w:type="spellEnd"/>
+      <w:r>
+        <w:rPr>
+          <w:sz w:val="22"/>
+        </w:rPr>
+        <w:t xml:space="preserve"> </w:t>
+      </w:r>
+      <w:proofErr w:type="spellStart"/>
+      <w:r>
+        <w:rPr>
+          <w:sz w:val="22"/>
+        </w:rPr>
+        <w:t>pompy</w:t>
+      </w:r>
+      <w:proofErr w:type="spellEnd"/>
+      <w:r>
+        <w:rPr>
+          <w:sz w:val="22"/>
+        </w:rPr>
+        <w:t>.</w:t>
+      </w:r>
+    </w:p>
+    <w:p>
+      <w:pPr>
+        <w:pStyle w:val="Bezodstpw"/>
+        <w:spacing w:line="276" w:lineRule="auto"/>
+        <w:ind w:left="714"/>
+        <w:rPr>
+          <w:sz w:val="22"/>
+        </w:rPr>
+      </w:pPr>
+    </w:p>
+    <w:p>
+      <w:pPr>
+        <w:pStyle w:val="Bezodstpw"/>
+        <w:spacing w:line="276" w:lineRule="auto"/>
+        <w:ind w:left="714"/>
+        <w:rPr>
+          <w:sz w:val="22"/>
+        </w:rPr>
+      </w:pPr>
+    </w:p>
+    <w:p>
+      <w:pPr>
+        <w:pStyle w:val="Bezodstpw"/>
+        <w:spacing w:line="276" w:lineRule="auto"/>
+        <w:ind w:left="714"/>
+        <w:rPr>
+          <w:sz w:val="22"/>
+        </w:rPr>
+      </w:pPr>
+    </w:p>
+    <w:p>
+      <w:pPr>
+        <w:pStyle w:val="Bezodstpw"/>
+        <w:spacing w:line="276" w:lineRule="auto"/>
+        <w:ind w:left="714"/>
+        <w:rPr>
+          <w:sz w:val="22"/>
+        </w:rPr>
+      </w:pPr>
+    </w:p>
+    <w:p>
+      <w:pPr>
+        <w:rPr>
+          <w:b/>
+          <w:sz w:val="22"/>
+          <w:lang w:val="pl-PL"/>
+        </w:rPr>
+      </w:pPr>
+      <w:r>
+        <w:rPr>
+          <w:b/>
+          <w:sz w:val="22"/>
+          <w:lang w:val="pl-PL"/>
+        </w:rPr>
+        <w:lastRenderedPageBreak/>
+        <w:t xml:space="preserve">5. </w:t>
+      </w:r>
+      <w:r>
+        <w:rPr>
+          <w:b/>
+          <w:sz w:val="22"/>
+          <w:lang w:val="pl-PL"/>
+        </w:rPr>
+        <w:t>GUI</w:t>
+      </w:r>
+    </w:p>
+    <w:p>
+      <w:pPr>
+        <w:rPr>
+          <w:sz w:val="22"/>
+          <w:u w:val="single"/>
+          <w:lang w:val="pl-PL"/>
+        </w:rPr>
+      </w:pPr>
+      <w:r>
+        <w:rPr>
+          <w:sz w:val="22"/>
+          <w:u w:val="single"/>
+          <w:lang w:val="pl-PL"/>
+        </w:rPr>
+        <w:t>5.1. Wstępny koncept:</w:t>
+      </w:r>
+    </w:p>
+    <w:p>
+      <w:pPr>
+        <w:rPr>
+          <w:sz w:val="22"/>
+          <w:lang w:val="pl-PL"/>
+        </w:rPr>
+      </w:pPr>
+      <w:r>
+        <w:rPr>
+          <w:noProof/>
+        </w:rPr>
+        <w:drawing>
+          <wp:inline distT="0" distB="0" distL="0" distR="0" wp14:anchorId="7055D181" wp14:editId="33DFE3BD">
+            <wp:extent cx="3978529" cy="2232660"/>
+            <wp:effectExtent l="0" t="0" r="3175" b="0"/>
+            <wp:docPr id="3" name="Obraz 3"/>
+            <wp:cNvGraphicFramePr>
+              <a:graphicFrameLocks xmlns:a="http://schemas.openxmlformats.org/drawingml/2006/main" noChangeAspect="1"/>
+            </wp:cNvGraphicFramePr>
+            <a:graphic xmlns:a="http://schemas.openxmlformats.org/drawingml/2006/main">
+              <a:graphicData uri="http://schemas.openxmlformats.org/drawingml/2006/picture">
+                <pic:pic xmlns:pic="http://schemas.openxmlformats.org/drawingml/2006/picture">
+                  <pic:nvPicPr>
+                    <pic:cNvPr id="1" name=""/>
+                    <pic:cNvPicPr/>
+                  </pic:nvPicPr>
+                  <pic:blipFill>
+                    <a:blip r:embed="rId7"/>
+                    <a:stretch>
+                      <a:fillRect/>
+                    </a:stretch>
+                  </pic:blipFill>
+                  <pic:spPr>
+                    <a:xfrm>
+                      <a:off x="0" y="0"/>
+                      <a:ext cx="3990617" cy="2239443"/>
+                    </a:xfrm>
+                    <a:prstGeom prst="rect">
+                      <a:avLst/>
+                    </a:prstGeom>
+                  </pic:spPr>
+                </pic:pic>
+              </a:graphicData>
+            </a:graphic>
+          </wp:inline>
+        </w:drawing>
+      </w:r>
+    </w:p>
+    <w:p>
+      <w:pPr>
+        <w:rPr>
+          <w:sz w:val="22"/>
+          <w:lang w:val="pl-PL"/>
+        </w:rPr>
+      </w:pPr>
+      <w:r>
+        <w:rPr>
+          <w:noProof/>
+        </w:rPr>
+        <w:drawing>
+          <wp:inline distT="0" distB="0" distL="0" distR="0" wp14:anchorId="6014FB05" wp14:editId="7A9F5E73">
+            <wp:extent cx="4003905" cy="2240280"/>
+            <wp:effectExtent l="0" t="0" r="0" b="7620"/>
+            <wp:docPr id="4" name="Obraz 4"/>
+            <wp:cNvGraphicFramePr>
+              <a:graphicFrameLocks xmlns:a="http://schemas.openxmlformats.org/drawingml/2006/main" noChangeAspect="1"/>
+            </wp:cNvGraphicFramePr>
+            <a:graphic xmlns:a="http://schemas.openxmlformats.org/drawingml/2006/main">
+              <a:graphicData uri="http://schemas.openxmlformats.org/drawingml/2006/picture">
+                <pic:pic xmlns:pic="http://schemas.openxmlformats.org/drawingml/2006/picture">
+                  <pic:nvPicPr>
+                    <pic:cNvPr id="1" name=""/>
+                    <pic:cNvPicPr/>
+                  </pic:nvPicPr>
+                  <pic:blipFill>
+                    <a:blip r:embed="rId8"/>
+                    <a:stretch>
+                      <a:fillRect/>
+                    </a:stretch>
+                  </pic:blipFill>
+                  <pic:spPr>
+                    <a:xfrm>
+                      <a:off x="0" y="0"/>
+                      <a:ext cx="4020690" cy="2249672"/>
+                    </a:xfrm>
+                    <a:prstGeom prst="rect">
+                      <a:avLst/>
+                    </a:prstGeom>
+                  </pic:spPr>
+                </pic:pic>
+              </a:graphicData>
+            </a:graphic>
+          </wp:inline>
+        </w:drawing>
+      </w:r>
+    </w:p>
+    <w:p>
+      <w:pPr>
+        <w:rPr>
+          <w:sz w:val="22"/>
+          <w:lang w:val="pl-PL"/>
+        </w:rPr>
+      </w:pPr>
+      <w:r>
+        <w:rPr>
+          <w:noProof/>
+        </w:rPr>
+        <w:drawing>
+          <wp:inline distT="0" distB="0" distL="0" distR="0" wp14:anchorId="79CD4AD1" wp14:editId="128F2D15">
+            <wp:extent cx="4030227" cy="2247900"/>
+            <wp:effectExtent l="0" t="0" r="8890" b="0"/>
+            <wp:docPr id="5" name="Obraz 5"/>
+            <wp:cNvGraphicFramePr>
+              <a:graphicFrameLocks xmlns:a="http://schemas.openxmlformats.org/drawingml/2006/main" noChangeAspect="1"/>
+            </wp:cNvGraphicFramePr>
+            <a:graphic xmlns:a="http://schemas.openxmlformats.org/drawingml/2006/main">
+              <a:graphicData uri="http://schemas.openxmlformats.org/drawingml/2006/picture">
+                <pic:pic xmlns:pic="http://schemas.openxmlformats.org/drawingml/2006/picture">
+                  <pic:nvPicPr>
+                    <pic:cNvPr id="1" name=""/>
+                    <pic:cNvPicPr/>
+                  </pic:nvPicPr>
+                  <pic:blipFill>
+                    <a:blip r:embed="rId9"/>
+                    <a:stretch>
+                      <a:fillRect/>
+                    </a:stretch>
+                  </pic:blipFill>
+                  <pic:spPr>
+                    <a:xfrm>
+                      <a:off x="0" y="0"/>
+                      <a:ext cx="4048106" cy="2257872"/>
+                    </a:xfrm>
+                    <a:prstGeom prst="rect">
+                      <a:avLst/>
+                    </a:prstGeom>
+                  </pic:spPr>
+                </pic:pic>
+              </a:graphicData>
+            </a:graphic>
+          </wp:inline>
+        </w:drawing>
+      </w:r>
+    </w:p>
+    <w:p>
+      <w:pPr>
+        <w:rPr>
+          <w:sz w:val="22"/>
+          <w:lang w:val="pl-PL"/>
+        </w:rPr>
+      </w:pPr>
+    </w:p>
+    <w:p>
+      <w:pPr>
+        <w:rPr>
+          <w:sz w:val="22"/>
+          <w:u w:val="single"/>
+          <w:lang w:val="pl-PL"/>
+        </w:rPr>
+      </w:pPr>
+      <w:r>
+        <w:rPr>
+          <w:sz w:val="22"/>
+          <w:u w:val="single"/>
+          <w:lang w:val="pl-PL"/>
+        </w:rPr>
+        <w:t>5.2. Ostateczna wersja:</w:t>
+      </w:r>
+    </w:p>
+    <w:p>
+      <w:pPr>
+        <w:rPr>
+          <w:sz w:val="22"/>
+          <w:u w:val="single"/>
+          <w:lang w:val="pl-PL"/>
+        </w:rPr>
+      </w:pPr>
+      <w:r>
+        <w:rPr>
+          <w:sz w:val="22"/>
+        </w:rPr>
+        <w:lastRenderedPageBreak/>
+        <w:drawing>
+          <wp:inline distT="0" distB="0" distL="0" distR="0" wp14:anchorId="41C0DEE4" wp14:editId="1C387305">
+            <wp:extent cx="4133596" cy="2323985"/>
+            <wp:effectExtent l="0" t="0" r="635" b="635"/>
+            <wp:docPr id="6" name="Obraz 2">
+              <a:extLst xmlns:a="http://schemas.openxmlformats.org/drawingml/2006/main">
+                <a:ext uri="{FF2B5EF4-FFF2-40B4-BE49-F238E27FC236}">
+                  <a16:creationId xmlns:a16="http://schemas.microsoft.com/office/drawing/2014/main" id="{C15E7859-EA71-42EC-A06B-427A165CF049}"/>
+                </a:ext>
+              </a:extLst>
+            </wp:docPr>
+            <wp:cNvGraphicFramePr>
+              <a:graphicFrameLocks xmlns:a="http://schemas.openxmlformats.org/drawingml/2006/main" noChangeAspect="1"/>
+            </wp:cNvGraphicFramePr>
+            <a:graphic xmlns:a="http://schemas.openxmlformats.org/drawingml/2006/main">
+              <a:graphicData uri="http://schemas.openxmlformats.org/drawingml/2006/picture">
+                <pic:pic xmlns:pic="http://schemas.openxmlformats.org/drawingml/2006/picture">
+                  <pic:nvPicPr>
+                    <pic:cNvPr id="3" name="Obraz 2">
+                      <a:extLst>
+                        <a:ext uri="{FF2B5EF4-FFF2-40B4-BE49-F238E27FC236}">
+                          <a16:creationId xmlns:a16="http://schemas.microsoft.com/office/drawing/2014/main" id="{C15E7859-EA71-42EC-A06B-427A165CF049}"/>
+                        </a:ext>
+                      </a:extLst>
+                    </pic:cNvPr>
+                    <pic:cNvPicPr>
+                      <a:picLocks noChangeAspect="1"/>
+                    </pic:cNvPicPr>
+                  </pic:nvPicPr>
+                  <pic:blipFill>
+                    <a:blip r:embed="rId10"/>
+                    <a:stretch>
+                      <a:fillRect/>
+                    </a:stretch>
+                  </pic:blipFill>
+                  <pic:spPr>
+                    <a:xfrm>
+                      <a:off x="0" y="0"/>
+                      <a:ext cx="4166818" cy="2342663"/>
+                    </a:xfrm>
+                    <a:prstGeom prst="rect">
+                      <a:avLst/>
+                    </a:prstGeom>
+                  </pic:spPr>
+                </pic:pic>
+              </a:graphicData>
+            </a:graphic>
+          </wp:inline>
+        </w:drawing>
+      </w:r>
+    </w:p>
+    <w:p>
+      <w:pPr>
+        <w:pStyle w:val="Akapitzlist"/>
+        <w:numPr>
+          <w:ilvl w:val="0"/>
+          <w:numId w:val="11"/>
+        </w:numPr>
+        <w:rPr>
+          <w:sz w:val="22"/>
+          <w:lang w:val="pl-PL"/>
+        </w:rPr>
+      </w:pPr>
+      <w:r>
+        <w:rPr>
+          <w:sz w:val="22"/>
+          <w:lang w:val="pl-PL"/>
+        </w:rPr>
+        <w:t>Użycie</w:t>
+      </w:r>
+      <w:r>
+        <w:rPr>
+          <w:sz w:val="22"/>
+          <w:lang w:val="pl-PL"/>
+        </w:rPr>
+        <w:t>:</w:t>
+      </w:r>
+    </w:p>
+    <w:p>
+      <w:pPr>
+        <w:rPr>
+          <w:sz w:val="22"/>
+          <w:lang w:val="pl-PL"/>
+        </w:rPr>
+      </w:pPr>
+      <w:r>
+        <w:rPr>
+          <w:sz w:val="22"/>
+        </w:rPr>
+        <w:drawing>
+          <wp:inline distT="0" distB="0" distL="0" distR="0" wp14:anchorId="2C817D6B" wp14:editId="7EB53A66">
+            <wp:extent cx="4160906" cy="2339340"/>
+            <wp:effectExtent l="0" t="0" r="0" b="3810"/>
+            <wp:docPr id="7" name="Obraz 4">
+              <a:extLst xmlns:a="http://schemas.openxmlformats.org/drawingml/2006/main">
+                <a:ext uri="{FF2B5EF4-FFF2-40B4-BE49-F238E27FC236}">
+                  <a16:creationId xmlns:a16="http://schemas.microsoft.com/office/drawing/2014/main" id="{A82A3676-4E0B-42B6-A433-FEF091946366}"/>
+                </a:ext>
+              </a:extLst>
+            </wp:docPr>
+            <wp:cNvGraphicFramePr>
+              <a:graphicFrameLocks xmlns:a="http://schemas.openxmlformats.org/drawingml/2006/main" noChangeAspect="1"/>
+            </wp:cNvGraphicFramePr>
+            <a:graphic xmlns:a="http://schemas.openxmlformats.org/drawingml/2006/main">
+              <a:graphicData uri="http://schemas.openxmlformats.org/drawingml/2006/picture">
+                <pic:pic xmlns:pic="http://schemas.openxmlformats.org/drawingml/2006/picture">
+                  <pic:nvPicPr>
+                    <pic:cNvPr id="5" name="Obraz 4">
+                      <a:extLst>
+                        <a:ext uri="{FF2B5EF4-FFF2-40B4-BE49-F238E27FC236}">
+                          <a16:creationId xmlns:a16="http://schemas.microsoft.com/office/drawing/2014/main" id="{A82A3676-4E0B-42B6-A433-FEF091946366}"/>
+                        </a:ext>
+                      </a:extLst>
+                    </pic:cNvPr>
+                    <pic:cNvPicPr>
+                      <a:picLocks noChangeAspect="1"/>
+                    </pic:cNvPicPr>
+                  </pic:nvPicPr>
+                  <pic:blipFill>
+                    <a:blip r:embed="rId11"/>
+                    <a:stretch>
+                      <a:fillRect/>
+                    </a:stretch>
+                  </pic:blipFill>
+                  <pic:spPr>
+                    <a:xfrm>
+                      <a:off x="0" y="0"/>
+                      <a:ext cx="4178601" cy="2349288"/>
+                    </a:xfrm>
+                    <a:prstGeom prst="rect">
+                      <a:avLst/>
+                    </a:prstGeom>
+                  </pic:spPr>
+                </pic:pic>
+              </a:graphicData>
+            </a:graphic>
+          </wp:inline>
+        </w:drawing>
+      </w:r>
+    </w:p>
+    <w:p>
+      <w:pPr>
+        <w:rPr>
+          <w:sz w:val="22"/>
+          <w:lang w:val="pl-PL"/>
+        </w:rPr>
+      </w:pPr>
+      <w:r>
+        <w:rPr>
+          <w:sz w:val="22"/>
+        </w:rPr>
+        <w:drawing>
+          <wp:inline distT="0" distB="0" distL="0" distR="0" wp14:anchorId="3F6DC701" wp14:editId="717856BD">
+            <wp:extent cx="4174460" cy="2346960"/>
+            <wp:effectExtent l="0" t="0" r="0" b="0"/>
+            <wp:docPr id="8" name="Obraz 5">
+              <a:extLst xmlns:a="http://schemas.openxmlformats.org/drawingml/2006/main">
+                <a:ext uri="{FF2B5EF4-FFF2-40B4-BE49-F238E27FC236}">
+                  <a16:creationId xmlns:a16="http://schemas.microsoft.com/office/drawing/2014/main" id="{F8245EC8-6079-4A3E-817F-4F95EED65D7E}"/>
+                </a:ext>
+              </a:extLst>
+            </wp:docPr>
+            <wp:cNvGraphicFramePr>
+              <a:graphicFrameLocks xmlns:a="http://schemas.openxmlformats.org/drawingml/2006/main" noChangeAspect="1"/>
+            </wp:cNvGraphicFramePr>
+            <a:graphic xmlns:a="http://schemas.openxmlformats.org/drawingml/2006/main">
+              <a:graphicData uri="http://schemas.openxmlformats.org/drawingml/2006/picture">
+                <pic:pic xmlns:pic="http://schemas.openxmlformats.org/drawingml/2006/picture">
+                  <pic:nvPicPr>
+                    <pic:cNvPr id="6" name="Obraz 5">
+                      <a:extLst>
+                        <a:ext uri="{FF2B5EF4-FFF2-40B4-BE49-F238E27FC236}">
+                          <a16:creationId xmlns:a16="http://schemas.microsoft.com/office/drawing/2014/main" id="{F8245EC8-6079-4A3E-817F-4F95EED65D7E}"/>
+                        </a:ext>
+                      </a:extLst>
+                    </pic:cNvPr>
+                    <pic:cNvPicPr>
+                      <a:picLocks noChangeAspect="1"/>
+                    </pic:cNvPicPr>
+                  </pic:nvPicPr>
+                  <pic:blipFill>
+                    <a:blip r:embed="rId12"/>
+                    <a:stretch>
+                      <a:fillRect/>
+                    </a:stretch>
+                  </pic:blipFill>
+                  <pic:spPr>
+                    <a:xfrm>
+                      <a:off x="0" y="0"/>
+                      <a:ext cx="4190430" cy="2355939"/>
+                    </a:xfrm>
+                    <a:prstGeom prst="rect">
+                      <a:avLst/>
+                    </a:prstGeom>
+                  </pic:spPr>
+                </pic:pic>
+              </a:graphicData>
+            </a:graphic>
+          </wp:inline>
+        </w:drawing>
+      </w:r>
+    </w:p>
+    <w:p>
+      <w:pPr>
+        <w:pStyle w:val="Akapitzlist"/>
+        <w:numPr>
+          <w:ilvl w:val="0"/>
+          <w:numId w:val="11"/>
+        </w:numPr>
+        <w:rPr>
+          <w:sz w:val="22"/>
+          <w:lang w:val="pl-PL"/>
+        </w:rPr>
+      </w:pPr>
+      <w:r>
+        <w:rPr>
+          <w:sz w:val="22"/>
+          <w:lang w:val="pl-PL"/>
+        </w:rPr>
+        <w:t>Serwis</w:t>
+      </w:r>
+      <w:r>
+        <w:rPr>
+          <w:sz w:val="22"/>
+          <w:lang w:val="pl-PL"/>
+        </w:rPr>
+        <w:t>:</w:t>
+      </w:r>
+    </w:p>
+    <w:p>
+      <w:pPr>
+        <w:rPr>
+          <w:sz w:val="22"/>
+          <w:lang w:val="pl-PL"/>
+        </w:rPr>
+      </w:pPr>
+      <w:r>
+        <w:rPr>
+          <w:sz w:val="22"/>
+        </w:rPr>
+        <w:lastRenderedPageBreak/>
+        <w:drawing>
+          <wp:inline distT="0" distB="0" distL="0" distR="0" wp14:anchorId="51089321" wp14:editId="51013AEB">
+            <wp:extent cx="4290060" cy="2412324"/>
+            <wp:effectExtent l="0" t="0" r="0" b="7620"/>
+            <wp:docPr id="9" name="Obraz 2">
+              <a:extLst xmlns:a="http://schemas.openxmlformats.org/drawingml/2006/main">
+                <a:ext uri="{FF2B5EF4-FFF2-40B4-BE49-F238E27FC236}">
+                  <a16:creationId xmlns:a16="http://schemas.microsoft.com/office/drawing/2014/main" id="{B9CFEE0D-DA6B-472D-9B56-A93404668DB4}"/>
+                </a:ext>
+              </a:extLst>
+            </wp:docPr>
+            <wp:cNvGraphicFramePr>
+              <a:graphicFrameLocks xmlns:a="http://schemas.openxmlformats.org/drawingml/2006/main" noChangeAspect="1"/>
+            </wp:cNvGraphicFramePr>
+            <a:graphic xmlns:a="http://schemas.openxmlformats.org/drawingml/2006/main">
+              <a:graphicData uri="http://schemas.openxmlformats.org/drawingml/2006/picture">
+                <pic:pic xmlns:pic="http://schemas.openxmlformats.org/drawingml/2006/picture">
+                  <pic:nvPicPr>
+                    <pic:cNvPr id="3" name="Obraz 2">
+                      <a:extLst>
+                        <a:ext uri="{FF2B5EF4-FFF2-40B4-BE49-F238E27FC236}">
+                          <a16:creationId xmlns:a16="http://schemas.microsoft.com/office/drawing/2014/main" id="{B9CFEE0D-DA6B-472D-9B56-A93404668DB4}"/>
+                        </a:ext>
+                      </a:extLst>
+                    </pic:cNvPr>
+                    <pic:cNvPicPr>
+                      <a:picLocks noChangeAspect="1"/>
+                    </pic:cNvPicPr>
+                  </pic:nvPicPr>
+                  <pic:blipFill>
+                    <a:blip r:embed="rId13"/>
+                    <a:stretch>
+                      <a:fillRect/>
+                    </a:stretch>
+                  </pic:blipFill>
+                  <pic:spPr>
+                    <a:xfrm>
+                      <a:off x="0" y="0"/>
+                      <a:ext cx="4307187" cy="2421954"/>
+                    </a:xfrm>
+                    <a:prstGeom prst="rect">
+                      <a:avLst/>
+                    </a:prstGeom>
+                  </pic:spPr>
+                </pic:pic>
+              </a:graphicData>
+            </a:graphic>
+          </wp:inline>
+        </w:drawing>
+      </w:r>
+    </w:p>
+    <w:p>
+      <w:pPr>
+        <w:rPr>
+          <w:sz w:val="22"/>
+          <w:lang w:val="pl-PL"/>
+        </w:rPr>
+      </w:pPr>
+      <w:r>
+        <w:rPr>
+          <w:sz w:val="22"/>
+        </w:rPr>
+        <w:drawing>
+          <wp:inline distT="0" distB="0" distL="0" distR="0" wp14:anchorId="6655B87D" wp14:editId="14B8498A">
+            <wp:extent cx="4314570" cy="2423160"/>
+            <wp:effectExtent l="0" t="0" r="0" b="0"/>
+            <wp:docPr id="10" name="Obraz 3">
+              <a:extLst xmlns:a="http://schemas.openxmlformats.org/drawingml/2006/main">
+                <a:ext uri="{FF2B5EF4-FFF2-40B4-BE49-F238E27FC236}">
+                  <a16:creationId xmlns:a16="http://schemas.microsoft.com/office/drawing/2014/main" id="{A0AE1CAF-9D0C-4B4E-AD1A-7D006B736E3B}"/>
+                </a:ext>
+              </a:extLst>
+            </wp:docPr>
+            <wp:cNvGraphicFramePr>
+              <a:graphicFrameLocks xmlns:a="http://schemas.openxmlformats.org/drawingml/2006/main" noChangeAspect="1"/>
+            </wp:cNvGraphicFramePr>
+            <a:graphic xmlns:a="http://schemas.openxmlformats.org/drawingml/2006/main">
+              <a:graphicData uri="http://schemas.openxmlformats.org/drawingml/2006/picture">
+                <pic:pic xmlns:pic="http://schemas.openxmlformats.org/drawingml/2006/picture">
+                  <pic:nvPicPr>
+                    <pic:cNvPr id="4" name="Obraz 3">
+                      <a:extLst>
+                        <a:ext uri="{FF2B5EF4-FFF2-40B4-BE49-F238E27FC236}">
+                          <a16:creationId xmlns:a16="http://schemas.microsoft.com/office/drawing/2014/main" id="{A0AE1CAF-9D0C-4B4E-AD1A-7D006B736E3B}"/>
+                        </a:ext>
+                      </a:extLst>
+                    </pic:cNvPr>
+                    <pic:cNvPicPr>
+                      <a:picLocks noChangeAspect="1"/>
+                    </pic:cNvPicPr>
+                  </pic:nvPicPr>
+                  <pic:blipFill>
+                    <a:blip r:embed="rId14"/>
+                    <a:stretch>
+                      <a:fillRect/>
+                    </a:stretch>
+                  </pic:blipFill>
+                  <pic:spPr>
+                    <a:xfrm>
+                      <a:off x="0" y="0"/>
+                      <a:ext cx="4329960" cy="2431804"/>
+                    </a:xfrm>
+                    <a:prstGeom prst="rect">
+                      <a:avLst/>
+                    </a:prstGeom>
+                  </pic:spPr>
+                </pic:pic>
+              </a:graphicData>
+            </a:graphic>
+          </wp:inline>
+        </w:drawing>
+      </w:r>
+      <w:bookmarkStart w:id="0" w:name="_GoBack"/>
+      <w:bookmarkEnd w:id="0"/>
     </w:p>
     <w:sectPr>
       <w:pgSz w:w="11906" w:h="16838"/>
@@ -12185,7 +15115,7 @@
 </file>
 
 <file path=word/numbering.xml><?xml version="1.0" encoding="utf-8"?>
-<w:numbering xmlns:wpc="http://schemas.microsoft.com/office/word/2010/wordprocessingCanvas" xmlns:cx="http://schemas.microsoft.com/office/drawing/2014/chartex" xmlns:cx1="http://schemas.microsoft.com/office/drawing/2015/9/8/chartex" xmlns:cx2="http://schemas.microsoft.com/office/drawing/2015/10/21/chartex" xmlns:cx3="http://schemas.microsoft.com/office/drawing/2016/5/9/chartex" xmlns:cx4="http://schemas.microsoft.com/office/drawing/2016/5/10/chartex" xmlns:cx5="http://schemas.microsoft.com/office/drawing/2016/5/11/chartex" xmlns:mc="http://schemas.openxmlformats.org/markup-compatibility/2006" xmlns:o="urn:schemas-microsoft-com:office:office" xmlns:r="http://schemas.openxmlformats.org/officeDocument/2006/relationships" xmlns:m="http://schemas.openxmlformats.org/officeDocument/2006/math" xmlns:v="urn:schemas-microsoft-com:vml" xmlns:wp14="http://schemas.microsoft.com/office/word/2010/wordprocessingDrawing" xmlns:wp="http://schemas.openxmlformats.org/drawingml/2006/wordprocessingDrawing" xmlns:w10="urn:schemas-microsoft-com:office:word" xmlns:w="http://schemas.openxmlformats.org/wordprocessingml/2006/main" xmlns:w14="http://schemas.microsoft.com/office/word/2010/wordml" xmlns:w15="http://schemas.microsoft.com/office/word/2012/wordml" xmlns:w16se="http://schemas.microsoft.com/office/word/2015/wordml/symex" xmlns:wpg="http://schemas.microsoft.com/office/word/2010/wordprocessingGroup" xmlns:wpi="http://schemas.microsoft.com/office/word/2010/wordprocessingInk" xmlns:wne="http://schemas.microsoft.com/office/word/2006/wordml" xmlns:wps="http://schemas.microsoft.com/office/word/2010/wordprocessingShape" mc:Ignorable="w14 w15 w16se wp14">
+<w:numbering xmlns:wpc="http://schemas.microsoft.com/office/word/2010/wordprocessingCanvas" xmlns:cx="http://schemas.microsoft.com/office/drawing/2014/chartex" xmlns:cx1="http://schemas.microsoft.com/office/drawing/2015/9/8/chartex" xmlns:cx2="http://schemas.microsoft.com/office/drawing/2015/10/21/chartex" xmlns:cx3="http://schemas.microsoft.com/office/drawing/2016/5/9/chartex" xmlns:cx4="http://schemas.microsoft.com/office/drawing/2016/5/10/chartex" xmlns:cx5="http://schemas.microsoft.com/office/drawing/2016/5/11/chartex" xmlns:cx6="http://schemas.microsoft.com/office/drawing/2016/5/12/chartex" xmlns:cx7="http://schemas.microsoft.com/office/drawing/2016/5/13/chartex" xmlns:cx8="http://schemas.microsoft.com/office/drawing/2016/5/14/chartex" xmlns:mc="http://schemas.openxmlformats.org/markup-compatibility/2006" xmlns:aink="http://schemas.microsoft.com/office/drawing/2016/ink" xmlns:am3d="http://schemas.microsoft.com/office/drawing/2017/model3d" xmlns:o="urn:schemas-microsoft-com:office:office" xmlns:r="http://schemas.openxmlformats.org/officeDocument/2006/relationships" xmlns:m="http://schemas.openxmlformats.org/officeDocument/2006/math" xmlns:v="urn:schemas-microsoft-com:vml" xmlns:wp14="http://schemas.microsoft.com/office/word/2010/wordprocessingDrawing" xmlns:wp="http://schemas.openxmlformats.org/drawingml/2006/wordprocessingDrawing" xmlns:w10="urn:schemas-microsoft-com:office:word" xmlns:w="http://schemas.openxmlformats.org/wordprocessingml/2006/main" xmlns:w14="http://schemas.microsoft.com/office/word/2010/wordml" xmlns:w15="http://schemas.microsoft.com/office/word/2012/wordml" xmlns:w16cid="http://schemas.microsoft.com/office/word/2016/wordml/cid" xmlns:w16se="http://schemas.microsoft.com/office/word/2015/wordml/symex" xmlns:wpg="http://schemas.microsoft.com/office/word/2010/wordprocessingGroup" xmlns:wpi="http://schemas.microsoft.com/office/word/2010/wordprocessingInk" xmlns:wne="http://schemas.microsoft.com/office/word/2006/wordml" xmlns:wps="http://schemas.microsoft.com/office/word/2010/wordprocessingShape" mc:Ignorable="w14 w15 w16se w16cid wp14">
   <w:abstractNum w:abstractNumId="0" w15:restartNumberingAfterBreak="0">
     <w:nsid w:val="00BA122F"/>
     <w:multiLevelType w:val="hybridMultilevel"/>
@@ -12413,6 +15343,232 @@
     </w:lvl>
   </w:abstractNum>
   <w:abstractNum w:abstractNumId="2" w15:restartNumberingAfterBreak="0">
+    <w:nsid w:val="1C4A69D3"/>
+    <w:multiLevelType w:val="hybridMultilevel"/>
+    <w:tmpl w:val="45A0A0A4"/>
+    <w:lvl w:ilvl="0" w:tplc="04150001">
+      <w:start w:val="1"/>
+      <w:numFmt w:val="bullet"/>
+      <w:lvlText w:val=""/>
+      <w:lvlJc w:val="left"/>
+      <w:pPr>
+        <w:ind w:left="720" w:hanging="360"/>
+      </w:pPr>
+      <w:rPr>
+        <w:rFonts w:ascii="Symbol" w:hAnsi="Symbol" w:hint="default"/>
+      </w:rPr>
+    </w:lvl>
+    <w:lvl w:ilvl="1" w:tplc="04150003" w:tentative="1">
+      <w:start w:val="1"/>
+      <w:numFmt w:val="bullet"/>
+      <w:lvlText w:val="o"/>
+      <w:lvlJc w:val="left"/>
+      <w:pPr>
+        <w:ind w:left="1440" w:hanging="360"/>
+      </w:pPr>
+      <w:rPr>
+        <w:rFonts w:ascii="Courier New" w:hAnsi="Courier New" w:cs="Courier New" w:hint="default"/>
+      </w:rPr>
+    </w:lvl>
+    <w:lvl w:ilvl="2" w:tplc="04150005" w:tentative="1">
+      <w:start w:val="1"/>
+      <w:numFmt w:val="bullet"/>
+      <w:lvlText w:val=""/>
+      <w:lvlJc w:val="left"/>
+      <w:pPr>
+        <w:ind w:left="2160" w:hanging="360"/>
+      </w:pPr>
+      <w:rPr>
+        <w:rFonts w:ascii="Wingdings" w:hAnsi="Wingdings" w:hint="default"/>
+      </w:rPr>
+    </w:lvl>
+    <w:lvl w:ilvl="3" w:tplc="04150001" w:tentative="1">
+      <w:start w:val="1"/>
+      <w:numFmt w:val="bullet"/>
+      <w:lvlText w:val=""/>
+      <w:lvlJc w:val="left"/>
+      <w:pPr>
+        <w:ind w:left="2880" w:hanging="360"/>
+      </w:pPr>
+      <w:rPr>
+        <w:rFonts w:ascii="Symbol" w:hAnsi="Symbol" w:hint="default"/>
+      </w:rPr>
+    </w:lvl>
+    <w:lvl w:ilvl="4" w:tplc="04150003" w:tentative="1">
+      <w:start w:val="1"/>
+      <w:numFmt w:val="bullet"/>
+      <w:lvlText w:val="o"/>
+      <w:lvlJc w:val="left"/>
+      <w:pPr>
+        <w:ind w:left="3600" w:hanging="360"/>
+      </w:pPr>
+      <w:rPr>
+        <w:rFonts w:ascii="Courier New" w:hAnsi="Courier New" w:cs="Courier New" w:hint="default"/>
+      </w:rPr>
+    </w:lvl>
+    <w:lvl w:ilvl="5" w:tplc="04150005" w:tentative="1">
+      <w:start w:val="1"/>
+      <w:numFmt w:val="bullet"/>
+      <w:lvlText w:val=""/>
+      <w:lvlJc w:val="left"/>
+      <w:pPr>
+        <w:ind w:left="4320" w:hanging="360"/>
+      </w:pPr>
+      <w:rPr>
+        <w:rFonts w:ascii="Wingdings" w:hAnsi="Wingdings" w:hint="default"/>
+      </w:rPr>
+    </w:lvl>
+    <w:lvl w:ilvl="6" w:tplc="04150001" w:tentative="1">
+      <w:start w:val="1"/>
+      <w:numFmt w:val="bullet"/>
+      <w:lvlText w:val=""/>
+      <w:lvlJc w:val="left"/>
+      <w:pPr>
+        <w:ind w:left="5040" w:hanging="360"/>
+      </w:pPr>
+      <w:rPr>
+        <w:rFonts w:ascii="Symbol" w:hAnsi="Symbol" w:hint="default"/>
+      </w:rPr>
+    </w:lvl>
+    <w:lvl w:ilvl="7" w:tplc="04150003" w:tentative="1">
+      <w:start w:val="1"/>
+      <w:numFmt w:val="bullet"/>
+      <w:lvlText w:val="o"/>
+      <w:lvlJc w:val="left"/>
+      <w:pPr>
+        <w:ind w:left="5760" w:hanging="360"/>
+      </w:pPr>
+      <w:rPr>
+        <w:rFonts w:ascii="Courier New" w:hAnsi="Courier New" w:cs="Courier New" w:hint="default"/>
+      </w:rPr>
+    </w:lvl>
+    <w:lvl w:ilvl="8" w:tplc="04150005" w:tentative="1">
+      <w:start w:val="1"/>
+      <w:numFmt w:val="bullet"/>
+      <w:lvlText w:val=""/>
+      <w:lvlJc w:val="left"/>
+      <w:pPr>
+        <w:ind w:left="6480" w:hanging="360"/>
+      </w:pPr>
+      <w:rPr>
+        <w:rFonts w:ascii="Wingdings" w:hAnsi="Wingdings" w:hint="default"/>
+      </w:rPr>
+    </w:lvl>
+  </w:abstractNum>
+  <w:abstractNum w:abstractNumId="3" w15:restartNumberingAfterBreak="0">
+    <w:nsid w:val="21FC7092"/>
+    <w:multiLevelType w:val="hybridMultilevel"/>
+    <w:tmpl w:val="D920475C"/>
+    <w:lvl w:ilvl="0" w:tplc="04150001">
+      <w:start w:val="1"/>
+      <w:numFmt w:val="bullet"/>
+      <w:lvlText w:val=""/>
+      <w:lvlJc w:val="left"/>
+      <w:pPr>
+        <w:ind w:left="720" w:hanging="360"/>
+      </w:pPr>
+      <w:rPr>
+        <w:rFonts w:ascii="Symbol" w:hAnsi="Symbol" w:hint="default"/>
+      </w:rPr>
+    </w:lvl>
+    <w:lvl w:ilvl="1" w:tplc="04150003" w:tentative="1">
+      <w:start w:val="1"/>
+      <w:numFmt w:val="bullet"/>
+      <w:lvlText w:val="o"/>
+      <w:lvlJc w:val="left"/>
+      <w:pPr>
+        <w:ind w:left="1440" w:hanging="360"/>
+      </w:pPr>
+      <w:rPr>
+        <w:rFonts w:ascii="Courier New" w:hAnsi="Courier New" w:cs="Courier New" w:hint="default"/>
+      </w:rPr>
+    </w:lvl>
+    <w:lvl w:ilvl="2" w:tplc="04150005" w:tentative="1">
+      <w:start w:val="1"/>
+      <w:numFmt w:val="bullet"/>
+      <w:lvlText w:val=""/>
+      <w:lvlJc w:val="left"/>
+      <w:pPr>
+        <w:ind w:left="2160" w:hanging="360"/>
+      </w:pPr>
+      <w:rPr>
+        <w:rFonts w:ascii="Wingdings" w:hAnsi="Wingdings" w:hint="default"/>
+      </w:rPr>
+    </w:lvl>
+    <w:lvl w:ilvl="3" w:tplc="04150001" w:tentative="1">
+      <w:start w:val="1"/>
+      <w:numFmt w:val="bullet"/>
+      <w:lvlText w:val=""/>
+      <w:lvlJc w:val="left"/>
+      <w:pPr>
+        <w:ind w:left="2880" w:hanging="360"/>
+      </w:pPr>
+      <w:rPr>
+        <w:rFonts w:ascii="Symbol" w:hAnsi="Symbol" w:hint="default"/>
+      </w:rPr>
+    </w:lvl>
+    <w:lvl w:ilvl="4" w:tplc="04150003" w:tentative="1">
+      <w:start w:val="1"/>
+      <w:numFmt w:val="bullet"/>
+      <w:lvlText w:val="o"/>
+      <w:lvlJc w:val="left"/>
+      <w:pPr>
+        <w:ind w:left="3600" w:hanging="360"/>
+      </w:pPr>
+      <w:rPr>
+        <w:rFonts w:ascii="Courier New" w:hAnsi="Courier New" w:cs="Courier New" w:hint="default"/>
+      </w:rPr>
+    </w:lvl>
+    <w:lvl w:ilvl="5" w:tplc="04150005" w:tentative="1">
+      <w:start w:val="1"/>
+      <w:numFmt w:val="bullet"/>
+      <w:lvlText w:val=""/>
+      <w:lvlJc w:val="left"/>
+      <w:pPr>
+        <w:ind w:left="4320" w:hanging="360"/>
+      </w:pPr>
+      <w:rPr>
+        <w:rFonts w:ascii="Wingdings" w:hAnsi="Wingdings" w:hint="default"/>
+      </w:rPr>
+    </w:lvl>
+    <w:lvl w:ilvl="6" w:tplc="04150001" w:tentative="1">
+      <w:start w:val="1"/>
+      <w:numFmt w:val="bullet"/>
+      <w:lvlText w:val=""/>
+      <w:lvlJc w:val="left"/>
+      <w:pPr>
+        <w:ind w:left="5040" w:hanging="360"/>
+      </w:pPr>
+      <w:rPr>
+        <w:rFonts w:ascii="Symbol" w:hAnsi="Symbol" w:hint="default"/>
+      </w:rPr>
+    </w:lvl>
+    <w:lvl w:ilvl="7" w:tplc="04150003" w:tentative="1">
+      <w:start w:val="1"/>
+      <w:numFmt w:val="bullet"/>
+      <w:lvlText w:val="o"/>
+      <w:lvlJc w:val="left"/>
+      <w:pPr>
+        <w:ind w:left="5760" w:hanging="360"/>
+      </w:pPr>
+      <w:rPr>
+        <w:rFonts w:ascii="Courier New" w:hAnsi="Courier New" w:cs="Courier New" w:hint="default"/>
+      </w:rPr>
+    </w:lvl>
+    <w:lvl w:ilvl="8" w:tplc="04150005" w:tentative="1">
+      <w:start w:val="1"/>
+      <w:numFmt w:val="bullet"/>
+      <w:lvlText w:val=""/>
+      <w:lvlJc w:val="left"/>
+      <w:pPr>
+        <w:ind w:left="6480" w:hanging="360"/>
+      </w:pPr>
+      <w:rPr>
+        <w:rFonts w:ascii="Wingdings" w:hAnsi="Wingdings" w:hint="default"/>
+      </w:rPr>
+    </w:lvl>
+  </w:abstractNum>
+  <w:abstractNum w:abstractNumId="4" w15:restartNumberingAfterBreak="0">
     <w:nsid w:val="333D56E5"/>
     <w:multiLevelType w:val="hybridMultilevel"/>
     <w:tmpl w:val="C0368792"/>
@@ -12525,7 +15681,96 @@
       </w:rPr>
     </w:lvl>
   </w:abstractNum>
-  <w:abstractNum w:abstractNumId="3" w15:restartNumberingAfterBreak="0">
+  <w:abstractNum w:abstractNumId="5" w15:restartNumberingAfterBreak="0">
+    <w:nsid w:val="4F2503DD"/>
+    <w:multiLevelType w:val="hybridMultilevel"/>
+    <w:tmpl w:val="AEDA6320"/>
+    <w:lvl w:ilvl="0" w:tplc="04150017">
+      <w:start w:val="1"/>
+      <w:numFmt w:val="lowerLetter"/>
+      <w:lvlText w:val="%1)"/>
+      <w:lvlJc w:val="left"/>
+      <w:pPr>
+        <w:ind w:left="720" w:hanging="360"/>
+      </w:pPr>
+      <w:rPr>
+        <w:rFonts w:hint="default"/>
+      </w:rPr>
+    </w:lvl>
+    <w:lvl w:ilvl="1" w:tplc="04150019" w:tentative="1">
+      <w:start w:val="1"/>
+      <w:numFmt w:val="lowerLetter"/>
+      <w:lvlText w:val="%2."/>
+      <w:lvlJc w:val="left"/>
+      <w:pPr>
+        <w:ind w:left="1440" w:hanging="360"/>
+      </w:pPr>
+    </w:lvl>
+    <w:lvl w:ilvl="2" w:tplc="0415001B" w:tentative="1">
+      <w:start w:val="1"/>
+      <w:numFmt w:val="lowerRoman"/>
+      <w:lvlText w:val="%3."/>
+      <w:lvlJc w:val="right"/>
+      <w:pPr>
+        <w:ind w:left="2160" w:hanging="180"/>
+      </w:pPr>
+    </w:lvl>
+    <w:lvl w:ilvl="3" w:tplc="0415000F" w:tentative="1">
+      <w:start w:val="1"/>
+      <w:numFmt w:val="decimal"/>
+      <w:lvlText w:val="%4."/>
+      <w:lvlJc w:val="left"/>
+      <w:pPr>
+        <w:ind w:left="2880" w:hanging="360"/>
+      </w:pPr>
+    </w:lvl>
+    <w:lvl w:ilvl="4" w:tplc="04150019" w:tentative="1">
+      <w:start w:val="1"/>
+      <w:numFmt w:val="lowerLetter"/>
+      <w:lvlText w:val="%5."/>
+      <w:lvlJc w:val="left"/>
+      <w:pPr>
+        <w:ind w:left="3600" w:hanging="360"/>
+      </w:pPr>
+    </w:lvl>
+    <w:lvl w:ilvl="5" w:tplc="0415001B" w:tentative="1">
+      <w:start w:val="1"/>
+      <w:numFmt w:val="lowerRoman"/>
+      <w:lvlText w:val="%6."/>
+      <w:lvlJc w:val="right"/>
+      <w:pPr>
+        <w:ind w:left="4320" w:hanging="180"/>
+      </w:pPr>
+    </w:lvl>
+    <w:lvl w:ilvl="6" w:tplc="0415000F" w:tentative="1">
+      <w:start w:val="1"/>
+      <w:numFmt w:val="decimal"/>
+      <w:lvlText w:val="%7."/>
+      <w:lvlJc w:val="left"/>
+      <w:pPr>
+        <w:ind w:left="5040" w:hanging="360"/>
+      </w:pPr>
+    </w:lvl>
+    <w:lvl w:ilvl="7" w:tplc="04150019" w:tentative="1">
+      <w:start w:val="1"/>
+      <w:numFmt w:val="lowerLetter"/>
+      <w:lvlText w:val="%8."/>
+      <w:lvlJc w:val="left"/>
+      <w:pPr>
+        <w:ind w:left="5760" w:hanging="360"/>
+      </w:pPr>
+    </w:lvl>
+    <w:lvl w:ilvl="8" w:tplc="0415001B" w:tentative="1">
+      <w:start w:val="1"/>
+      <w:numFmt w:val="lowerRoman"/>
+      <w:lvlText w:val="%9."/>
+      <w:lvlJc w:val="right"/>
+      <w:pPr>
+        <w:ind w:left="6480" w:hanging="180"/>
+      </w:pPr>
+    </w:lvl>
+  </w:abstractNum>
+  <w:abstractNum w:abstractNumId="6" w15:restartNumberingAfterBreak="0">
     <w:nsid w:val="56F52AE4"/>
     <w:multiLevelType w:val="hybridMultilevel"/>
     <w:tmpl w:val="56CAFDE8"/>
@@ -12638,10 +15883,10 @@
       </w:rPr>
     </w:lvl>
   </w:abstractNum>
-  <w:abstractNum w:abstractNumId="4" w15:restartNumberingAfterBreak="0">
-    <w:nsid w:val="78676011"/>
+  <w:abstractNum w:abstractNumId="7" w15:restartNumberingAfterBreak="0">
+    <w:nsid w:val="691E6E65"/>
     <w:multiLevelType w:val="hybridMultilevel"/>
-    <w:tmpl w:val="69CADFD6"/>
+    <w:tmpl w:val="C87022E4"/>
     <w:lvl w:ilvl="0" w:tplc="04150001">
       <w:start w:val="1"/>
       <w:numFmt w:val="bullet"/>
@@ -12751,26 +15996,383 @@
       </w:rPr>
     </w:lvl>
   </w:abstractNum>
+  <w:abstractNum w:abstractNumId="8" w15:restartNumberingAfterBreak="0">
+    <w:nsid w:val="76711A86"/>
+    <w:multiLevelType w:val="hybridMultilevel"/>
+    <w:tmpl w:val="5A48DE8E"/>
+    <w:lvl w:ilvl="0" w:tplc="04150017">
+      <w:start w:val="1"/>
+      <w:numFmt w:val="lowerLetter"/>
+      <w:lvlText w:val="%1)"/>
+      <w:lvlJc w:val="left"/>
+      <w:pPr>
+        <w:ind w:left="360" w:hanging="360"/>
+      </w:pPr>
+    </w:lvl>
+    <w:lvl w:ilvl="1" w:tplc="04150019" w:tentative="1">
+      <w:start w:val="1"/>
+      <w:numFmt w:val="lowerLetter"/>
+      <w:lvlText w:val="%2."/>
+      <w:lvlJc w:val="left"/>
+      <w:pPr>
+        <w:ind w:left="1080" w:hanging="360"/>
+      </w:pPr>
+    </w:lvl>
+    <w:lvl w:ilvl="2" w:tplc="0415001B" w:tentative="1">
+      <w:start w:val="1"/>
+      <w:numFmt w:val="lowerRoman"/>
+      <w:lvlText w:val="%3."/>
+      <w:lvlJc w:val="right"/>
+      <w:pPr>
+        <w:ind w:left="1800" w:hanging="180"/>
+      </w:pPr>
+    </w:lvl>
+    <w:lvl w:ilvl="3" w:tplc="0415000F" w:tentative="1">
+      <w:start w:val="1"/>
+      <w:numFmt w:val="decimal"/>
+      <w:lvlText w:val="%4."/>
+      <w:lvlJc w:val="left"/>
+      <w:pPr>
+        <w:ind w:left="2520" w:hanging="360"/>
+      </w:pPr>
+    </w:lvl>
+    <w:lvl w:ilvl="4" w:tplc="04150019" w:tentative="1">
+      <w:start w:val="1"/>
+      <w:numFmt w:val="lowerLetter"/>
+      <w:lvlText w:val="%5."/>
+      <w:lvlJc w:val="left"/>
+      <w:pPr>
+        <w:ind w:left="3240" w:hanging="360"/>
+      </w:pPr>
+    </w:lvl>
+    <w:lvl w:ilvl="5" w:tplc="0415001B" w:tentative="1">
+      <w:start w:val="1"/>
+      <w:numFmt w:val="lowerRoman"/>
+      <w:lvlText w:val="%6."/>
+      <w:lvlJc w:val="right"/>
+      <w:pPr>
+        <w:ind w:left="3960" w:hanging="180"/>
+      </w:pPr>
+    </w:lvl>
+    <w:lvl w:ilvl="6" w:tplc="0415000F" w:tentative="1">
+      <w:start w:val="1"/>
+      <w:numFmt w:val="decimal"/>
+      <w:lvlText w:val="%7."/>
+      <w:lvlJc w:val="left"/>
+      <w:pPr>
+        <w:ind w:left="4680" w:hanging="360"/>
+      </w:pPr>
+    </w:lvl>
+    <w:lvl w:ilvl="7" w:tplc="04150019" w:tentative="1">
+      <w:start w:val="1"/>
+      <w:numFmt w:val="lowerLetter"/>
+      <w:lvlText w:val="%8."/>
+      <w:lvlJc w:val="left"/>
+      <w:pPr>
+        <w:ind w:left="5400" w:hanging="360"/>
+      </w:pPr>
+    </w:lvl>
+    <w:lvl w:ilvl="8" w:tplc="0415001B" w:tentative="1">
+      <w:start w:val="1"/>
+      <w:numFmt w:val="lowerRoman"/>
+      <w:lvlText w:val="%9."/>
+      <w:lvlJc w:val="right"/>
+      <w:pPr>
+        <w:ind w:left="6120" w:hanging="180"/>
+      </w:pPr>
+    </w:lvl>
+  </w:abstractNum>
+  <w:abstractNum w:abstractNumId="9" w15:restartNumberingAfterBreak="0">
+    <w:nsid w:val="78676011"/>
+    <w:multiLevelType w:val="hybridMultilevel"/>
+    <w:tmpl w:val="69CADFD6"/>
+    <w:lvl w:ilvl="0" w:tplc="04150001">
+      <w:start w:val="1"/>
+      <w:numFmt w:val="bullet"/>
+      <w:lvlText w:val=""/>
+      <w:lvlJc w:val="left"/>
+      <w:pPr>
+        <w:ind w:left="720" w:hanging="360"/>
+      </w:pPr>
+      <w:rPr>
+        <w:rFonts w:ascii="Symbol" w:hAnsi="Symbol" w:hint="default"/>
+      </w:rPr>
+    </w:lvl>
+    <w:lvl w:ilvl="1" w:tplc="04150003" w:tentative="1">
+      <w:start w:val="1"/>
+      <w:numFmt w:val="bullet"/>
+      <w:lvlText w:val="o"/>
+      <w:lvlJc w:val="left"/>
+      <w:pPr>
+        <w:ind w:left="1440" w:hanging="360"/>
+      </w:pPr>
+      <w:rPr>
+        <w:rFonts w:ascii="Courier New" w:hAnsi="Courier New" w:cs="Courier New" w:hint="default"/>
+      </w:rPr>
+    </w:lvl>
+    <w:lvl w:ilvl="2" w:tplc="04150005" w:tentative="1">
+      <w:start w:val="1"/>
+      <w:numFmt w:val="bullet"/>
+      <w:lvlText w:val=""/>
+      <w:lvlJc w:val="left"/>
+      <w:pPr>
+        <w:ind w:left="2160" w:hanging="360"/>
+      </w:pPr>
+      <w:rPr>
+        <w:rFonts w:ascii="Wingdings" w:hAnsi="Wingdings" w:hint="default"/>
+      </w:rPr>
+    </w:lvl>
+    <w:lvl w:ilvl="3" w:tplc="04150001" w:tentative="1">
+      <w:start w:val="1"/>
+      <w:numFmt w:val="bullet"/>
+      <w:lvlText w:val=""/>
+      <w:lvlJc w:val="left"/>
+      <w:pPr>
+        <w:ind w:left="2880" w:hanging="360"/>
+      </w:pPr>
+      <w:rPr>
+        <w:rFonts w:ascii="Symbol" w:hAnsi="Symbol" w:hint="default"/>
+      </w:rPr>
+    </w:lvl>
+    <w:lvl w:ilvl="4" w:tplc="04150003" w:tentative="1">
+      <w:start w:val="1"/>
+      <w:numFmt w:val="bullet"/>
+      <w:lvlText w:val="o"/>
+      <w:lvlJc w:val="left"/>
+      <w:pPr>
+        <w:ind w:left="3600" w:hanging="360"/>
+      </w:pPr>
+      <w:rPr>
+        <w:rFonts w:ascii="Courier New" w:hAnsi="Courier New" w:cs="Courier New" w:hint="default"/>
+      </w:rPr>
+    </w:lvl>
+    <w:lvl w:ilvl="5" w:tplc="04150005" w:tentative="1">
+      <w:start w:val="1"/>
+      <w:numFmt w:val="bullet"/>
+      <w:lvlText w:val=""/>
+      <w:lvlJc w:val="left"/>
+      <w:pPr>
+        <w:ind w:left="4320" w:hanging="360"/>
+      </w:pPr>
+      <w:rPr>
+        <w:rFonts w:ascii="Wingdings" w:hAnsi="Wingdings" w:hint="default"/>
+      </w:rPr>
+    </w:lvl>
+    <w:lvl w:ilvl="6" w:tplc="04150001" w:tentative="1">
+      <w:start w:val="1"/>
+      <w:numFmt w:val="bullet"/>
+      <w:lvlText w:val=""/>
+      <w:lvlJc w:val="left"/>
+      <w:pPr>
+        <w:ind w:left="5040" w:hanging="360"/>
+      </w:pPr>
+      <w:rPr>
+        <w:rFonts w:ascii="Symbol" w:hAnsi="Symbol" w:hint="default"/>
+      </w:rPr>
+    </w:lvl>
+    <w:lvl w:ilvl="7" w:tplc="04150003" w:tentative="1">
+      <w:start w:val="1"/>
+      <w:numFmt w:val="bullet"/>
+      <w:lvlText w:val="o"/>
+      <w:lvlJc w:val="left"/>
+      <w:pPr>
+        <w:ind w:left="5760" w:hanging="360"/>
+      </w:pPr>
+      <w:rPr>
+        <w:rFonts w:ascii="Courier New" w:hAnsi="Courier New" w:cs="Courier New" w:hint="default"/>
+      </w:rPr>
+    </w:lvl>
+    <w:lvl w:ilvl="8" w:tplc="04150005" w:tentative="1">
+      <w:start w:val="1"/>
+      <w:numFmt w:val="bullet"/>
+      <w:lvlText w:val=""/>
+      <w:lvlJc w:val="left"/>
+      <w:pPr>
+        <w:ind w:left="6480" w:hanging="360"/>
+      </w:pPr>
+      <w:rPr>
+        <w:rFonts w:ascii="Wingdings" w:hAnsi="Wingdings" w:hint="default"/>
+      </w:rPr>
+    </w:lvl>
+  </w:abstractNum>
+  <w:abstractNum w:abstractNumId="10" w15:restartNumberingAfterBreak="0">
+    <w:nsid w:val="7A7B21EF"/>
+    <w:multiLevelType w:val="hybridMultilevel"/>
+    <w:tmpl w:val="04A6D5A8"/>
+    <w:lvl w:ilvl="0" w:tplc="3BDA6412">
+      <w:start w:val="1"/>
+      <w:numFmt w:val="bullet"/>
+      <w:lvlText w:val="•"/>
+      <w:lvlJc w:val="left"/>
+      <w:pPr>
+        <w:tabs>
+          <w:tab w:val="num" w:pos="720"/>
+        </w:tabs>
+        <w:ind w:left="720" w:hanging="360"/>
+      </w:pPr>
+      <w:rPr>
+        <w:rFonts w:ascii="Arial" w:hAnsi="Arial" w:hint="default"/>
+      </w:rPr>
+    </w:lvl>
+    <w:lvl w:ilvl="1" w:tplc="A4A27318" w:tentative="1">
+      <w:start w:val="1"/>
+      <w:numFmt w:val="bullet"/>
+      <w:lvlText w:val="•"/>
+      <w:lvlJc w:val="left"/>
+      <w:pPr>
+        <w:tabs>
+          <w:tab w:val="num" w:pos="1440"/>
+        </w:tabs>
+        <w:ind w:left="1440" w:hanging="360"/>
+      </w:pPr>
+      <w:rPr>
+        <w:rFonts w:ascii="Arial" w:hAnsi="Arial" w:hint="default"/>
+      </w:rPr>
+    </w:lvl>
+    <w:lvl w:ilvl="2" w:tplc="D3AE64C6" w:tentative="1">
+      <w:start w:val="1"/>
+      <w:numFmt w:val="bullet"/>
+      <w:lvlText w:val="•"/>
+      <w:lvlJc w:val="left"/>
+      <w:pPr>
+        <w:tabs>
+          <w:tab w:val="num" w:pos="2160"/>
+        </w:tabs>
+        <w:ind w:left="2160" w:hanging="360"/>
+      </w:pPr>
+      <w:rPr>
+        <w:rFonts w:ascii="Arial" w:hAnsi="Arial" w:hint="default"/>
+      </w:rPr>
+    </w:lvl>
+    <w:lvl w:ilvl="3" w:tplc="579087A6" w:tentative="1">
+      <w:start w:val="1"/>
+      <w:numFmt w:val="bullet"/>
+      <w:lvlText w:val="•"/>
+      <w:lvlJc w:val="left"/>
+      <w:pPr>
+        <w:tabs>
+          <w:tab w:val="num" w:pos="2880"/>
+        </w:tabs>
+        <w:ind w:left="2880" w:hanging="360"/>
+      </w:pPr>
+      <w:rPr>
+        <w:rFonts w:ascii="Arial" w:hAnsi="Arial" w:hint="default"/>
+      </w:rPr>
+    </w:lvl>
+    <w:lvl w:ilvl="4" w:tplc="94261CB0" w:tentative="1">
+      <w:start w:val="1"/>
+      <w:numFmt w:val="bullet"/>
+      <w:lvlText w:val="•"/>
+      <w:lvlJc w:val="left"/>
+      <w:pPr>
+        <w:tabs>
+          <w:tab w:val="num" w:pos="3600"/>
+        </w:tabs>
+        <w:ind w:left="3600" w:hanging="360"/>
+      </w:pPr>
+      <w:rPr>
+        <w:rFonts w:ascii="Arial" w:hAnsi="Arial" w:hint="default"/>
+      </w:rPr>
+    </w:lvl>
+    <w:lvl w:ilvl="5" w:tplc="FC26DA7C" w:tentative="1">
+      <w:start w:val="1"/>
+      <w:numFmt w:val="bullet"/>
+      <w:lvlText w:val="•"/>
+      <w:lvlJc w:val="left"/>
+      <w:pPr>
+        <w:tabs>
+          <w:tab w:val="num" w:pos="4320"/>
+        </w:tabs>
+        <w:ind w:left="4320" w:hanging="360"/>
+      </w:pPr>
+      <w:rPr>
+        <w:rFonts w:ascii="Arial" w:hAnsi="Arial" w:hint="default"/>
+      </w:rPr>
+    </w:lvl>
+    <w:lvl w:ilvl="6" w:tplc="6E762758" w:tentative="1">
+      <w:start w:val="1"/>
+      <w:numFmt w:val="bullet"/>
+      <w:lvlText w:val="•"/>
+      <w:lvlJc w:val="left"/>
+      <w:pPr>
+        <w:tabs>
+          <w:tab w:val="num" w:pos="5040"/>
+        </w:tabs>
+        <w:ind w:left="5040" w:hanging="360"/>
+      </w:pPr>
+      <w:rPr>
+        <w:rFonts w:ascii="Arial" w:hAnsi="Arial" w:hint="default"/>
+      </w:rPr>
+    </w:lvl>
+    <w:lvl w:ilvl="7" w:tplc="CF208BEC" w:tentative="1">
+      <w:start w:val="1"/>
+      <w:numFmt w:val="bullet"/>
+      <w:lvlText w:val="•"/>
+      <w:lvlJc w:val="left"/>
+      <w:pPr>
+        <w:tabs>
+          <w:tab w:val="num" w:pos="5760"/>
+        </w:tabs>
+        <w:ind w:left="5760" w:hanging="360"/>
+      </w:pPr>
+      <w:rPr>
+        <w:rFonts w:ascii="Arial" w:hAnsi="Arial" w:hint="default"/>
+      </w:rPr>
+    </w:lvl>
+    <w:lvl w:ilvl="8" w:tplc="5B5EB346" w:tentative="1">
+      <w:start w:val="1"/>
+      <w:numFmt w:val="bullet"/>
+      <w:lvlText w:val="•"/>
+      <w:lvlJc w:val="left"/>
+      <w:pPr>
+        <w:tabs>
+          <w:tab w:val="num" w:pos="6480"/>
+        </w:tabs>
+        <w:ind w:left="6480" w:hanging="360"/>
+      </w:pPr>
+      <w:rPr>
+        <w:rFonts w:ascii="Arial" w:hAnsi="Arial" w:hint="default"/>
+      </w:rPr>
+    </w:lvl>
+  </w:abstractNum>
   <w:num w:numId="1">
-    <w:abstractNumId w:val="4"/>
+    <w:abstractNumId w:val="9"/>
   </w:num>
   <w:num w:numId="2">
-    <w:abstractNumId w:val="3"/>
+    <w:abstractNumId w:val="6"/>
   </w:num>
   <w:num w:numId="3">
     <w:abstractNumId w:val="1"/>
   </w:num>
   <w:num w:numId="4">
-    <w:abstractNumId w:val="2"/>
+    <w:abstractNumId w:val="4"/>
   </w:num>
   <w:num w:numId="5">
     <w:abstractNumId w:val="0"/>
+  </w:num>
+  <w:num w:numId="6">
+    <w:abstractNumId w:val="3"/>
+  </w:num>
+  <w:num w:numId="7">
+    <w:abstractNumId w:val="2"/>
+  </w:num>
+  <w:num w:numId="8">
+    <w:abstractNumId w:val="10"/>
+  </w:num>
+  <w:num w:numId="9">
+    <w:abstractNumId w:val="7"/>
+  </w:num>
+  <w:num w:numId="10">
+    <w:abstractNumId w:val="5"/>
+  </w:num>
+  <w:num w:numId="11">
+    <w:abstractNumId w:val="8"/>
   </w:num>
 </w:numbering>
 </file>
 
 <file path=word/styles.xml><?xml version="1.0" encoding="utf-8"?>
-<w:styles xmlns:mc="http://schemas.openxmlformats.org/markup-compatibility/2006" xmlns:r="http://schemas.openxmlformats.org/officeDocument/2006/relationships" xmlns:w="http://schemas.openxmlformats.org/wordprocessingml/2006/main" xmlns:w14="http://schemas.microsoft.com/office/word/2010/wordml" xmlns:w15="http://schemas.microsoft.com/office/word/2012/wordml" xmlns:w16se="http://schemas.microsoft.com/office/word/2015/wordml/symex" mc:Ignorable="w14 w15 w16se">
+<w:styles xmlns:mc="http://schemas.openxmlformats.org/markup-compatibility/2006" xmlns:r="http://schemas.openxmlformats.org/officeDocument/2006/relationships" xmlns:w="http://schemas.openxmlformats.org/wordprocessingml/2006/main" xmlns:w14="http://schemas.microsoft.com/office/word/2010/wordml" xmlns:w15="http://schemas.microsoft.com/office/word/2012/wordml" xmlns:w16cid="http://schemas.microsoft.com/office/word/2016/wordml/cid" xmlns:w16se="http://schemas.microsoft.com/office/word/2015/wordml/symex" mc:Ignorable="w14 w15 w16se w16cid">
   <w:docDefaults>
     <w:rPrDefault>
       <w:rPr>
@@ -12781,7 +16383,7 @@
     </w:rPrDefault>
     <w:pPrDefault/>
   </w:docDefaults>
-  <w:latentStyles w:defLockedState="0" w:defUIPriority="99" w:defSemiHidden="0" w:defUnhideWhenUsed="0" w:defQFormat="0" w:count="374">
+  <w:latentStyles w:defLockedState="0" w:defUIPriority="99" w:defSemiHidden="0" w:defUnhideWhenUsed="0" w:defQFormat="0" w:count="375">
     <w:lsdException w:name="Normal" w:uiPriority="0" w:qFormat="1"/>
     <w:lsdException w:name="heading 1" w:uiPriority="9" w:qFormat="1"/>
     <w:lsdException w:name="heading 2" w:semiHidden="1" w:uiPriority="9" w:unhideWhenUsed="1" w:qFormat="1"/>
@@ -12936,7 +16538,7 @@
     <w:lsdException w:name="Table Web 2" w:semiHidden="1" w:unhideWhenUsed="1"/>
     <w:lsdException w:name="Table Web 3" w:semiHidden="1" w:unhideWhenUsed="1"/>
     <w:lsdException w:name="Balloon Text" w:semiHidden="1" w:unhideWhenUsed="1"/>
-    <w:lsdException w:name="Table Grid" w:semiHidden="1" w:uiPriority="59" w:unhideWhenUsed="1"/>
+    <w:lsdException w:name="Table Grid" w:uiPriority="59"/>
     <w:lsdException w:name="Table Theme" w:semiHidden="1" w:unhideWhenUsed="1"/>
     <w:lsdException w:name="Placeholder Text" w:semiHidden="1"/>
     <w:lsdException w:name="No Spacing" w:uiPriority="1" w:qFormat="1"/>
@@ -13156,8 +16758,9 @@
     <w:lsdException w:name="Mention" w:semiHidden="1" w:unhideWhenUsed="1"/>
     <w:lsdException w:name="Smart Hyperlink" w:semiHidden="1" w:unhideWhenUsed="1"/>
     <w:lsdException w:name="Hashtag" w:semiHidden="1" w:unhideWhenUsed="1"/>
+    <w:lsdException w:name="Unresolved Mention" w:semiHidden="1" w:unhideWhenUsed="1"/>
   </w:latentStyles>
-  <w:style w:type="paragraph" w:default="1" w:styleId="Normal">
+  <w:style w:type="paragraph" w:default="1" w:styleId="Normalny">
     <w:name w:val="Normal"/>
     <w:qFormat/>
     <w:rsid w:val="00CE5407"/>
@@ -13169,12 +16772,12 @@
       <w:lang w:eastAsia="en-GB"/>
     </w:rPr>
   </w:style>
-  <w:style w:type="character" w:default="1" w:styleId="DefaultParagraphFont">
+  <w:style w:type="character" w:default="1" w:styleId="Domylnaczcionkaakapitu">
     <w:name w:val="Default Paragraph Font"/>
     <w:uiPriority w:val="1"/>
     <w:unhideWhenUsed/>
   </w:style>
-  <w:style w:type="table" w:default="1" w:styleId="TableNormal">
+  <w:style w:type="table" w:default="1" w:styleId="Standardowy">
     <w:name w:val="Normal Table"/>
     <w:uiPriority w:val="99"/>
     <w:semiHidden/>
@@ -13189,15 +16792,15 @@
       </w:tblCellMar>
     </w:tblPr>
   </w:style>
-  <w:style w:type="numbering" w:default="1" w:styleId="NoList">
+  <w:style w:type="numbering" w:default="1" w:styleId="Bezlisty">
     <w:name w:val="No List"/>
     <w:uiPriority w:val="99"/>
     <w:semiHidden/>
     <w:unhideWhenUsed/>
   </w:style>
-  <w:style w:type="paragraph" w:styleId="NormalWeb">
+  <w:style w:type="paragraph" w:styleId="NormalnyWeb">
     <w:name w:val="Normal (Web)"/>
-    <w:basedOn w:val="Normal"/>
+    <w:basedOn w:val="Normalny"/>
     <w:uiPriority w:val="99"/>
     <w:semiHidden/>
     <w:unhideWhenUsed/>
@@ -13212,9 +16815,9 @@
       <w:lang w:val="pl-PL" w:eastAsia="pl-PL"/>
     </w:rPr>
   </w:style>
-  <w:style w:type="paragraph" w:styleId="ListParagraph">
+  <w:style w:type="paragraph" w:styleId="Akapitzlist">
     <w:name w:val="List Paragraph"/>
-    <w:basedOn w:val="Normal"/>
+    <w:basedOn w:val="Normalny"/>
     <w:uiPriority w:val="34"/>
     <w:qFormat/>
     <w:rsid w:val="00AB3F60"/>
@@ -13222,6 +16825,21 @@
       <w:ind w:left="720"/>
       <w:contextualSpacing/>
     </w:pPr>
+  </w:style>
+  <w:style w:type="character" w:customStyle="1" w:styleId="3oh-">
+    <w:name w:val="_3oh-"/>
+    <w:basedOn w:val="Domylnaczcionkaakapitu"/>
+    <w:rsid w:val="00DE25CE"/>
+  </w:style>
+  <w:style w:type="paragraph" w:styleId="Bezodstpw">
+    <w:name w:val="No Spacing"/>
+    <w:uiPriority w:val="1"/>
+    <w:qFormat/>
+    <w:rsid w:val="00DE28D3"/>
+    <w:rPr>
+      <w:szCs w:val="20"/>
+      <w:lang w:eastAsia="en-GB"/>
+    </w:rPr>
   </w:style>
 </w:styles>
 </file>

--- a/projekt_zesp/Dokumentacja.docx
+++ b/projekt_zesp/Dokumentacja.docx
@@ -13586,13 +13586,7 @@
         <w:rPr>
           <w:sz w:val="22"/>
         </w:rPr>
-        <w:t xml:space="preserve"> </w:t>
-      </w:r>
-      <w:r>
-        <w:rPr>
-          <w:sz w:val="22"/>
-        </w:rPr>
-        <w:t xml:space="preserve">– </w:t>
+        <w:t xml:space="preserve"> – </w:t>
       </w:r>
       <w:proofErr w:type="spellStart"/>
       <w:r>
@@ -14320,13 +14314,7 @@
         <w:rPr>
           <w:sz w:val="22"/>
         </w:rPr>
-        <w:t xml:space="preserve"> j</w:t>
-      </w:r>
-      <w:r>
-        <w:rPr>
-          <w:sz w:val="22"/>
-        </w:rPr>
-        <w:t xml:space="preserve">est z </w:t>
+        <w:t xml:space="preserve"> jest z </w:t>
       </w:r>
       <w:proofErr w:type="spellStart"/>
       <w:r>
@@ -14533,55 +14521,14 @@
       </w:pPr>
       <w:r>
         <w:rPr>
-          <w:b/>
-          <w:sz w:val="22"/>
-          <w:lang w:val="pl-PL"/>
+          <w:noProof/>
         </w:rPr>
         <w:lastRenderedPageBreak/>
-        <w:t xml:space="preserve">5. </w:t>
-      </w:r>
-      <w:r>
-        <w:rPr>
-          <w:b/>
-          <w:sz w:val="22"/>
-          <w:lang w:val="pl-PL"/>
-        </w:rPr>
-        <w:t>GUI</w:t>
-      </w:r>
-    </w:p>
-    <w:p>
-      <w:pPr>
-        <w:rPr>
-          <w:sz w:val="22"/>
-          <w:u w:val="single"/>
-          <w:lang w:val="pl-PL"/>
-        </w:rPr>
-      </w:pPr>
-      <w:r>
-        <w:rPr>
-          <w:sz w:val="22"/>
-          <w:u w:val="single"/>
-          <w:lang w:val="pl-PL"/>
-        </w:rPr>
-        <w:t>5.1. Wstępny koncept:</w:t>
-      </w:r>
-    </w:p>
-    <w:p>
-      <w:pPr>
-        <w:rPr>
-          <w:sz w:val="22"/>
-          <w:lang w:val="pl-PL"/>
-        </w:rPr>
-      </w:pPr>
-      <w:r>
-        <w:rPr>
-          <w:noProof/>
-        </w:rPr>
         <w:drawing>
-          <wp:inline distT="0" distB="0" distL="0" distR="0" wp14:anchorId="7055D181" wp14:editId="33DFE3BD">
-            <wp:extent cx="3978529" cy="2232660"/>
-            <wp:effectExtent l="0" t="0" r="3175" b="0"/>
-            <wp:docPr id="3" name="Obraz 3"/>
+          <wp:inline distT="0" distB="0" distL="0" distR="0" wp14:anchorId="3FD1EB13" wp14:editId="34011BE3">
+            <wp:extent cx="1812925" cy="1264920"/>
+            <wp:effectExtent l="0" t="0" r="0" b="0"/>
+            <wp:docPr id="11" name="Obraz 11"/>
             <wp:cNvGraphicFramePr>
               <a:graphicFrameLocks xmlns:a="http://schemas.openxmlformats.org/drawingml/2006/main" noChangeAspect="1"/>
             </wp:cNvGraphicFramePr>
@@ -14592,20 +14539,27 @@
                     <pic:cNvPr id="1" name=""/>
                     <pic:cNvPicPr/>
                   </pic:nvPicPr>
-                  <pic:blipFill>
+                  <pic:blipFill rotWithShape="1">
                     <a:blip r:embed="rId7"/>
-                    <a:stretch>
-                      <a:fillRect/>
-                    </a:stretch>
+                    <a:srcRect b="66048"/>
+                    <a:stretch/>
                   </pic:blipFill>
-                  <pic:spPr>
+                  <pic:spPr bwMode="auto">
                     <a:xfrm>
                       <a:off x="0" y="0"/>
-                      <a:ext cx="3990617" cy="2239443"/>
+                      <a:ext cx="1825434" cy="1273648"/>
                     </a:xfrm>
                     <a:prstGeom prst="rect">
                       <a:avLst/>
                     </a:prstGeom>
+                    <a:ln>
+                      <a:noFill/>
+                    </a:ln>
+                    <a:extLst>
+                      <a:ext uri="{53640926-AAD7-44D8-BBD7-CCE9431645EC}">
+                        <a14:shadowObscured xmlns:a14="http://schemas.microsoft.com/office/drawing/2010/main"/>
+                      </a:ext>
+                    </a:extLst>
                   </pic:spPr>
                 </pic:pic>
               </a:graphicData>
@@ -14613,10 +14567,66 @@
           </wp:inline>
         </w:drawing>
       </w:r>
+      <w:r>
+        <w:rPr>
+          <w:b/>
+          <w:sz w:val="22"/>
+          <w:lang w:val="pl-PL"/>
+        </w:rPr>
+        <w:t xml:space="preserve">     </w:t>
+      </w:r>
+      <w:r>
+        <w:rPr>
+          <w:noProof/>
+        </w:rPr>
+        <w:drawing>
+          <wp:inline distT="0" distB="0" distL="0" distR="0" wp14:anchorId="166ABC01" wp14:editId="17BB40E4">
+            <wp:extent cx="1812925" cy="2254930"/>
+            <wp:effectExtent l="0" t="0" r="0" b="0"/>
+            <wp:docPr id="14" name="Obraz 14"/>
+            <wp:cNvGraphicFramePr>
+              <a:graphicFrameLocks xmlns:a="http://schemas.openxmlformats.org/drawingml/2006/main" noChangeAspect="1"/>
+            </wp:cNvGraphicFramePr>
+            <a:graphic xmlns:a="http://schemas.openxmlformats.org/drawingml/2006/main">
+              <a:graphicData uri="http://schemas.openxmlformats.org/drawingml/2006/picture">
+                <pic:pic xmlns:pic="http://schemas.openxmlformats.org/drawingml/2006/picture">
+                  <pic:nvPicPr>
+                    <pic:cNvPr id="1" name=""/>
+                    <pic:cNvPicPr/>
+                  </pic:nvPicPr>
+                  <pic:blipFill rotWithShape="1">
+                    <a:blip r:embed="rId7"/>
+                    <a:srcRect t="39475"/>
+                    <a:stretch/>
+                  </pic:blipFill>
+                  <pic:spPr bwMode="auto">
+                    <a:xfrm>
+                      <a:off x="0" y="0"/>
+                      <a:ext cx="1825434" cy="2270489"/>
+                    </a:xfrm>
+                    <a:prstGeom prst="rect">
+                      <a:avLst/>
+                    </a:prstGeom>
+                    <a:ln>
+                      <a:noFill/>
+                    </a:ln>
+                    <a:extLst>
+                      <a:ext uri="{53640926-AAD7-44D8-BBD7-CCE9431645EC}">
+                        <a14:shadowObscured xmlns:a14="http://schemas.microsoft.com/office/drawing/2010/main"/>
+                      </a:ext>
+                    </a:extLst>
+                  </pic:spPr>
+                </pic:pic>
+              </a:graphicData>
+            </a:graphic>
+          </wp:inline>
+        </w:drawing>
+      </w:r>
     </w:p>
     <w:p>
       <w:pPr>
         <w:rPr>
+          <w:b/>
           <w:sz w:val="22"/>
           <w:lang w:val="pl-PL"/>
         </w:rPr>
@@ -14626,10 +14636,10 @@
           <w:noProof/>
         </w:rPr>
         <w:drawing>
-          <wp:inline distT="0" distB="0" distL="0" distR="0" wp14:anchorId="6014FB05" wp14:editId="7A9F5E73">
-            <wp:extent cx="4003905" cy="2240280"/>
-            <wp:effectExtent l="0" t="0" r="0" b="7620"/>
-            <wp:docPr id="4" name="Obraz 4"/>
+          <wp:inline distT="0" distB="0" distL="0" distR="0" wp14:anchorId="452D783E" wp14:editId="389E9076">
+            <wp:extent cx="5143500" cy="2250849"/>
+            <wp:effectExtent l="0" t="0" r="0" b="0"/>
+            <wp:docPr id="12" name="Obraz 12"/>
             <wp:cNvGraphicFramePr>
               <a:graphicFrameLocks xmlns:a="http://schemas.openxmlformats.org/drawingml/2006/main" noChangeAspect="1"/>
             </wp:cNvGraphicFramePr>
@@ -14649,7 +14659,7 @@
                   <pic:spPr>
                     <a:xfrm>
                       <a:off x="0" y="0"/>
-                      <a:ext cx="4020690" cy="2249672"/>
+                      <a:ext cx="5183858" cy="2268510"/>
                     </a:xfrm>
                     <a:prstGeom prst="rect">
                       <a:avLst/>
@@ -14665,6 +14675,7 @@
     <w:p>
       <w:pPr>
         <w:rPr>
+          <w:b/>
           <w:sz w:val="22"/>
           <w:lang w:val="pl-PL"/>
         </w:rPr>
@@ -14674,10 +14685,10 @@
           <w:noProof/>
         </w:rPr>
         <w:drawing>
-          <wp:inline distT="0" distB="0" distL="0" distR="0" wp14:anchorId="79CD4AD1" wp14:editId="128F2D15">
-            <wp:extent cx="4030227" cy="2247900"/>
-            <wp:effectExtent l="0" t="0" r="8890" b="0"/>
-            <wp:docPr id="5" name="Obraz 5"/>
+          <wp:inline distT="0" distB="0" distL="0" distR="0" wp14:anchorId="237A2C2C" wp14:editId="59206F33">
+            <wp:extent cx="5463540" cy="3308116"/>
+            <wp:effectExtent l="0" t="0" r="3810" b="6985"/>
+            <wp:docPr id="13" name="Obraz 13"/>
             <wp:cNvGraphicFramePr>
               <a:graphicFrameLocks xmlns:a="http://schemas.openxmlformats.org/drawingml/2006/main" noChangeAspect="1"/>
             </wp:cNvGraphicFramePr>
@@ -14697,6 +14708,213 @@
                   <pic:spPr>
                     <a:xfrm>
                       <a:off x="0" y="0"/>
+                      <a:ext cx="5499347" cy="3329797"/>
+                    </a:xfrm>
+                    <a:prstGeom prst="rect">
+                      <a:avLst/>
+                    </a:prstGeom>
+                  </pic:spPr>
+                </pic:pic>
+              </a:graphicData>
+            </a:graphic>
+          </wp:inline>
+        </w:drawing>
+      </w:r>
+    </w:p>
+    <w:p>
+      <w:pPr>
+        <w:rPr>
+          <w:b/>
+          <w:sz w:val="22"/>
+          <w:lang w:val="pl-PL"/>
+        </w:rPr>
+      </w:pPr>
+    </w:p>
+    <w:p>
+      <w:pPr>
+        <w:rPr>
+          <w:b/>
+          <w:sz w:val="22"/>
+          <w:lang w:val="pl-PL"/>
+        </w:rPr>
+      </w:pPr>
+    </w:p>
+    <w:p>
+      <w:pPr>
+        <w:rPr>
+          <w:b/>
+          <w:sz w:val="22"/>
+          <w:lang w:val="pl-PL"/>
+        </w:rPr>
+      </w:pPr>
+      <w:bookmarkStart w:id="0" w:name="_GoBack"/>
+      <w:bookmarkEnd w:id="0"/>
+      <w:r>
+        <w:rPr>
+          <w:b/>
+          <w:sz w:val="22"/>
+          <w:lang w:val="pl-PL"/>
+        </w:rPr>
+        <w:lastRenderedPageBreak/>
+        <w:t xml:space="preserve">5. </w:t>
+      </w:r>
+      <w:r>
+        <w:rPr>
+          <w:b/>
+          <w:sz w:val="22"/>
+          <w:lang w:val="pl-PL"/>
+        </w:rPr>
+        <w:t>GUI</w:t>
+      </w:r>
+    </w:p>
+    <w:p>
+      <w:pPr>
+        <w:rPr>
+          <w:sz w:val="22"/>
+          <w:u w:val="single"/>
+          <w:lang w:val="pl-PL"/>
+        </w:rPr>
+      </w:pPr>
+      <w:r>
+        <w:rPr>
+          <w:sz w:val="22"/>
+          <w:u w:val="single"/>
+          <w:lang w:val="pl-PL"/>
+        </w:rPr>
+        <w:t>5.1. Wstępny koncept:</w:t>
+      </w:r>
+    </w:p>
+    <w:p>
+      <w:pPr>
+        <w:rPr>
+          <w:sz w:val="22"/>
+          <w:lang w:val="pl-PL"/>
+        </w:rPr>
+      </w:pPr>
+      <w:r>
+        <w:rPr>
+          <w:noProof/>
+        </w:rPr>
+        <w:drawing>
+          <wp:inline distT="0" distB="0" distL="0" distR="0" wp14:anchorId="7055D181" wp14:editId="33DFE3BD">
+            <wp:extent cx="3978529" cy="2232660"/>
+            <wp:effectExtent l="0" t="0" r="3175" b="0"/>
+            <wp:docPr id="3" name="Obraz 3"/>
+            <wp:cNvGraphicFramePr>
+              <a:graphicFrameLocks xmlns:a="http://schemas.openxmlformats.org/drawingml/2006/main" noChangeAspect="1"/>
+            </wp:cNvGraphicFramePr>
+            <a:graphic xmlns:a="http://schemas.openxmlformats.org/drawingml/2006/main">
+              <a:graphicData uri="http://schemas.openxmlformats.org/drawingml/2006/picture">
+                <pic:pic xmlns:pic="http://schemas.openxmlformats.org/drawingml/2006/picture">
+                  <pic:nvPicPr>
+                    <pic:cNvPr id="1" name=""/>
+                    <pic:cNvPicPr/>
+                  </pic:nvPicPr>
+                  <pic:blipFill>
+                    <a:blip r:embed="rId10"/>
+                    <a:stretch>
+                      <a:fillRect/>
+                    </a:stretch>
+                  </pic:blipFill>
+                  <pic:spPr>
+                    <a:xfrm>
+                      <a:off x="0" y="0"/>
+                      <a:ext cx="3990617" cy="2239443"/>
+                    </a:xfrm>
+                    <a:prstGeom prst="rect">
+                      <a:avLst/>
+                    </a:prstGeom>
+                  </pic:spPr>
+                </pic:pic>
+              </a:graphicData>
+            </a:graphic>
+          </wp:inline>
+        </w:drawing>
+      </w:r>
+    </w:p>
+    <w:p>
+      <w:pPr>
+        <w:rPr>
+          <w:sz w:val="22"/>
+          <w:lang w:val="pl-PL"/>
+        </w:rPr>
+      </w:pPr>
+      <w:r>
+        <w:rPr>
+          <w:noProof/>
+        </w:rPr>
+        <w:drawing>
+          <wp:inline distT="0" distB="0" distL="0" distR="0" wp14:anchorId="6014FB05" wp14:editId="7A9F5E73">
+            <wp:extent cx="4003905" cy="2240280"/>
+            <wp:effectExtent l="0" t="0" r="0" b="7620"/>
+            <wp:docPr id="4" name="Obraz 4"/>
+            <wp:cNvGraphicFramePr>
+              <a:graphicFrameLocks xmlns:a="http://schemas.openxmlformats.org/drawingml/2006/main" noChangeAspect="1"/>
+            </wp:cNvGraphicFramePr>
+            <a:graphic xmlns:a="http://schemas.openxmlformats.org/drawingml/2006/main">
+              <a:graphicData uri="http://schemas.openxmlformats.org/drawingml/2006/picture">
+                <pic:pic xmlns:pic="http://schemas.openxmlformats.org/drawingml/2006/picture">
+                  <pic:nvPicPr>
+                    <pic:cNvPr id="1" name=""/>
+                    <pic:cNvPicPr/>
+                  </pic:nvPicPr>
+                  <pic:blipFill>
+                    <a:blip r:embed="rId11"/>
+                    <a:stretch>
+                      <a:fillRect/>
+                    </a:stretch>
+                  </pic:blipFill>
+                  <pic:spPr>
+                    <a:xfrm>
+                      <a:off x="0" y="0"/>
+                      <a:ext cx="4020690" cy="2249672"/>
+                    </a:xfrm>
+                    <a:prstGeom prst="rect">
+                      <a:avLst/>
+                    </a:prstGeom>
+                  </pic:spPr>
+                </pic:pic>
+              </a:graphicData>
+            </a:graphic>
+          </wp:inline>
+        </w:drawing>
+      </w:r>
+    </w:p>
+    <w:p>
+      <w:pPr>
+        <w:rPr>
+          <w:sz w:val="22"/>
+          <w:lang w:val="pl-PL"/>
+        </w:rPr>
+      </w:pPr>
+      <w:r>
+        <w:rPr>
+          <w:noProof/>
+        </w:rPr>
+        <w:drawing>
+          <wp:inline distT="0" distB="0" distL="0" distR="0" wp14:anchorId="79CD4AD1" wp14:editId="128F2D15">
+            <wp:extent cx="4030227" cy="2247900"/>
+            <wp:effectExtent l="0" t="0" r="8890" b="0"/>
+            <wp:docPr id="5" name="Obraz 5"/>
+            <wp:cNvGraphicFramePr>
+              <a:graphicFrameLocks xmlns:a="http://schemas.openxmlformats.org/drawingml/2006/main" noChangeAspect="1"/>
+            </wp:cNvGraphicFramePr>
+            <a:graphic xmlns:a="http://schemas.openxmlformats.org/drawingml/2006/main">
+              <a:graphicData uri="http://schemas.openxmlformats.org/drawingml/2006/picture">
+                <pic:pic xmlns:pic="http://schemas.openxmlformats.org/drawingml/2006/picture">
+                  <pic:nvPicPr>
+                    <pic:cNvPr id="1" name=""/>
+                    <pic:cNvPicPr/>
+                  </pic:nvPicPr>
+                  <pic:blipFill>
+                    <a:blip r:embed="rId12"/>
+                    <a:stretch>
+                      <a:fillRect/>
+                    </a:stretch>
+                  </pic:blipFill>
+                  <pic:spPr>
+                    <a:xfrm>
+                      <a:off x="0" y="0"/>
                       <a:ext cx="4048106" cy="2257872"/>
                     </a:xfrm>
                     <a:prstGeom prst="rect">
@@ -14745,6 +14963,7 @@
       </w:pPr>
       <w:r>
         <w:rPr>
+          <w:noProof/>
           <w:sz w:val="22"/>
         </w:rPr>
         <w:lastRenderedPageBreak/>
@@ -14778,7 +14997,7 @@
                     </pic:cNvPicPr>
                   </pic:nvPicPr>
                   <pic:blipFill>
-                    <a:blip r:embed="rId10"/>
+                    <a:blip r:embed="rId13"/>
                     <a:stretch>
                       <a:fillRect/>
                     </a:stretch>
@@ -14835,6 +15054,7 @@
       </w:pPr>
       <w:r>
         <w:rPr>
+          <w:noProof/>
           <w:sz w:val="22"/>
         </w:rPr>
         <w:drawing>
@@ -14867,7 +15087,7 @@
                     </pic:cNvPicPr>
                   </pic:nvPicPr>
                   <pic:blipFill>
-                    <a:blip r:embed="rId11"/>
+                    <a:blip r:embed="rId14"/>
                     <a:stretch>
                       <a:fillRect/>
                     </a:stretch>
@@ -14897,6 +15117,7 @@
       </w:pPr>
       <w:r>
         <w:rPr>
+          <w:noProof/>
           <w:sz w:val="22"/>
         </w:rPr>
         <w:drawing>
@@ -14929,7 +15150,7 @@
                     </pic:cNvPicPr>
                   </pic:nvPicPr>
                   <pic:blipFill>
-                    <a:blip r:embed="rId12"/>
+                    <a:blip r:embed="rId15"/>
                     <a:stretch>
                       <a:fillRect/>
                     </a:stretch>
@@ -14986,6 +15207,7 @@
       </w:pPr>
       <w:r>
         <w:rPr>
+          <w:noProof/>
           <w:sz w:val="22"/>
         </w:rPr>
         <w:lastRenderedPageBreak/>
@@ -15019,7 +15241,7 @@
                     </pic:cNvPicPr>
                   </pic:nvPicPr>
                   <pic:blipFill>
-                    <a:blip r:embed="rId13"/>
+                    <a:blip r:embed="rId16"/>
                     <a:stretch>
                       <a:fillRect/>
                     </a:stretch>
@@ -15049,6 +15271,7 @@
       </w:pPr>
       <w:r>
         <w:rPr>
+          <w:noProof/>
           <w:sz w:val="22"/>
         </w:rPr>
         <w:drawing>
@@ -15081,7 +15304,7 @@
                     </pic:cNvPicPr>
                   </pic:nvPicPr>
                   <pic:blipFill>
-                    <a:blip r:embed="rId14"/>
+                    <a:blip r:embed="rId17"/>
                     <a:stretch>
                       <a:fillRect/>
                     </a:stretch>
@@ -15101,8 +15324,6 @@
           </wp:inline>
         </w:drawing>
       </w:r>
-      <w:bookmarkStart w:id="0" w:name="_GoBack"/>
-      <w:bookmarkEnd w:id="0"/>
     </w:p>
     <w:sectPr>
       <w:pgSz w:w="11906" w:h="16838"/>
@@ -16775,6 +16996,7 @@
   <w:style w:type="character" w:default="1" w:styleId="Domylnaczcionkaakapitu">
     <w:name w:val="Default Paragraph Font"/>
     <w:uiPriority w:val="1"/>
+    <w:semiHidden/>
     <w:unhideWhenUsed/>
   </w:style>
   <w:style w:type="table" w:default="1" w:styleId="Standardowy">

--- a/projekt_zesp/Dokumentacja.docx
+++ b/projekt_zesp/Dokumentacja.docx
@@ -14747,8 +14747,6 @@
           <w:lang w:val="pl-PL"/>
         </w:rPr>
       </w:pPr>
-      <w:bookmarkStart w:id="0" w:name="_GoBack"/>
-      <w:bookmarkEnd w:id="0"/>
       <w:r>
         <w:rPr>
           <w:b/>
@@ -14777,200 +14775,13 @@
       </w:pPr>
       <w:r>
         <w:rPr>
-          <w:sz w:val="22"/>
-          <w:u w:val="single"/>
-          <w:lang w:val="pl-PL"/>
-        </w:rPr>
-        <w:t>5.1. Wstępny koncept:</w:t>
-      </w:r>
-    </w:p>
-    <w:p>
-      <w:pPr>
-        <w:rPr>
-          <w:sz w:val="22"/>
-          <w:lang w:val="pl-PL"/>
-        </w:rPr>
-      </w:pPr>
-      <w:r>
-        <w:rPr>
           <w:noProof/>
-        </w:rPr>
-        <w:drawing>
-          <wp:inline distT="0" distB="0" distL="0" distR="0" wp14:anchorId="7055D181" wp14:editId="33DFE3BD">
-            <wp:extent cx="3978529" cy="2232660"/>
-            <wp:effectExtent l="0" t="0" r="3175" b="0"/>
-            <wp:docPr id="3" name="Obraz 3"/>
-            <wp:cNvGraphicFramePr>
-              <a:graphicFrameLocks xmlns:a="http://schemas.openxmlformats.org/drawingml/2006/main" noChangeAspect="1"/>
-            </wp:cNvGraphicFramePr>
-            <a:graphic xmlns:a="http://schemas.openxmlformats.org/drawingml/2006/main">
-              <a:graphicData uri="http://schemas.openxmlformats.org/drawingml/2006/picture">
-                <pic:pic xmlns:pic="http://schemas.openxmlformats.org/drawingml/2006/picture">
-                  <pic:nvPicPr>
-                    <pic:cNvPr id="1" name=""/>
-                    <pic:cNvPicPr/>
-                  </pic:nvPicPr>
-                  <pic:blipFill>
-                    <a:blip r:embed="rId10"/>
-                    <a:stretch>
-                      <a:fillRect/>
-                    </a:stretch>
-                  </pic:blipFill>
-                  <pic:spPr>
-                    <a:xfrm>
-                      <a:off x="0" y="0"/>
-                      <a:ext cx="3990617" cy="2239443"/>
-                    </a:xfrm>
-                    <a:prstGeom prst="rect">
-                      <a:avLst/>
-                    </a:prstGeom>
-                  </pic:spPr>
-                </pic:pic>
-              </a:graphicData>
-            </a:graphic>
-          </wp:inline>
-        </w:drawing>
-      </w:r>
-    </w:p>
-    <w:p>
-      <w:pPr>
-        <w:rPr>
-          <w:sz w:val="22"/>
-          <w:lang w:val="pl-PL"/>
-        </w:rPr>
-      </w:pPr>
-      <w:r>
-        <w:rPr>
-          <w:noProof/>
-        </w:rPr>
-        <w:drawing>
-          <wp:inline distT="0" distB="0" distL="0" distR="0" wp14:anchorId="6014FB05" wp14:editId="7A9F5E73">
-            <wp:extent cx="4003905" cy="2240280"/>
-            <wp:effectExtent l="0" t="0" r="0" b="7620"/>
-            <wp:docPr id="4" name="Obraz 4"/>
-            <wp:cNvGraphicFramePr>
-              <a:graphicFrameLocks xmlns:a="http://schemas.openxmlformats.org/drawingml/2006/main" noChangeAspect="1"/>
-            </wp:cNvGraphicFramePr>
-            <a:graphic xmlns:a="http://schemas.openxmlformats.org/drawingml/2006/main">
-              <a:graphicData uri="http://schemas.openxmlformats.org/drawingml/2006/picture">
-                <pic:pic xmlns:pic="http://schemas.openxmlformats.org/drawingml/2006/picture">
-                  <pic:nvPicPr>
-                    <pic:cNvPr id="1" name=""/>
-                    <pic:cNvPicPr/>
-                  </pic:nvPicPr>
-                  <pic:blipFill>
-                    <a:blip r:embed="rId11"/>
-                    <a:stretch>
-                      <a:fillRect/>
-                    </a:stretch>
-                  </pic:blipFill>
-                  <pic:spPr>
-                    <a:xfrm>
-                      <a:off x="0" y="0"/>
-                      <a:ext cx="4020690" cy="2249672"/>
-                    </a:xfrm>
-                    <a:prstGeom prst="rect">
-                      <a:avLst/>
-                    </a:prstGeom>
-                  </pic:spPr>
-                </pic:pic>
-              </a:graphicData>
-            </a:graphic>
-          </wp:inline>
-        </w:drawing>
-      </w:r>
-    </w:p>
-    <w:p>
-      <w:pPr>
-        <w:rPr>
-          <w:sz w:val="22"/>
-          <w:lang w:val="pl-PL"/>
-        </w:rPr>
-      </w:pPr>
-      <w:r>
-        <w:rPr>
-          <w:noProof/>
-        </w:rPr>
-        <w:drawing>
-          <wp:inline distT="0" distB="0" distL="0" distR="0" wp14:anchorId="79CD4AD1" wp14:editId="128F2D15">
-            <wp:extent cx="4030227" cy="2247900"/>
-            <wp:effectExtent l="0" t="0" r="8890" b="0"/>
-            <wp:docPr id="5" name="Obraz 5"/>
-            <wp:cNvGraphicFramePr>
-              <a:graphicFrameLocks xmlns:a="http://schemas.openxmlformats.org/drawingml/2006/main" noChangeAspect="1"/>
-            </wp:cNvGraphicFramePr>
-            <a:graphic xmlns:a="http://schemas.openxmlformats.org/drawingml/2006/main">
-              <a:graphicData uri="http://schemas.openxmlformats.org/drawingml/2006/picture">
-                <pic:pic xmlns:pic="http://schemas.openxmlformats.org/drawingml/2006/picture">
-                  <pic:nvPicPr>
-                    <pic:cNvPr id="1" name=""/>
-                    <pic:cNvPicPr/>
-                  </pic:nvPicPr>
-                  <pic:blipFill>
-                    <a:blip r:embed="rId12"/>
-                    <a:stretch>
-                      <a:fillRect/>
-                    </a:stretch>
-                  </pic:blipFill>
-                  <pic:spPr>
-                    <a:xfrm>
-                      <a:off x="0" y="0"/>
-                      <a:ext cx="4048106" cy="2257872"/>
-                    </a:xfrm>
-                    <a:prstGeom prst="rect">
-                      <a:avLst/>
-                    </a:prstGeom>
-                  </pic:spPr>
-                </pic:pic>
-              </a:graphicData>
-            </a:graphic>
-          </wp:inline>
-        </w:drawing>
-      </w:r>
-    </w:p>
-    <w:p>
-      <w:pPr>
-        <w:rPr>
-          <w:sz w:val="22"/>
-          <w:lang w:val="pl-PL"/>
-        </w:rPr>
-      </w:pPr>
-    </w:p>
-    <w:p>
-      <w:pPr>
-        <w:rPr>
-          <w:sz w:val="22"/>
-          <w:u w:val="single"/>
-          <w:lang w:val="pl-PL"/>
-        </w:rPr>
-      </w:pPr>
-      <w:r>
-        <w:rPr>
-          <w:sz w:val="22"/>
-          <w:u w:val="single"/>
-          <w:lang w:val="pl-PL"/>
-        </w:rPr>
-        <w:t>5.2. Ostateczna wersja:</w:t>
-      </w:r>
-    </w:p>
-    <w:p>
-      <w:pPr>
-        <w:rPr>
-          <w:sz w:val="22"/>
-          <w:u w:val="single"/>
-          <w:lang w:val="pl-PL"/>
-        </w:rPr>
-      </w:pPr>
-      <w:r>
-        <w:rPr>
-          <w:noProof/>
-          <w:sz w:val="22"/>
-        </w:rPr>
-        <w:lastRenderedPageBreak/>
+          <w:sz w:val="22"/>
+        </w:rPr>
         <w:drawing>
           <wp:inline distT="0" distB="0" distL="0" distR="0" wp14:anchorId="41C0DEE4" wp14:editId="1C387305">
-            <wp:extent cx="4133596" cy="2323985"/>
-            <wp:effectExtent l="0" t="0" r="635" b="635"/>
+            <wp:extent cx="5623560" cy="3161671"/>
+            <wp:effectExtent l="0" t="0" r="0" b="635"/>
             <wp:docPr id="6" name="Obraz 2">
               <a:extLst xmlns:a="http://schemas.openxmlformats.org/drawingml/2006/main">
                 <a:ext uri="{FF2B5EF4-FFF2-40B4-BE49-F238E27FC236}">
@@ -14997,7 +14808,7 @@
                     </pic:cNvPicPr>
                   </pic:nvPicPr>
                   <pic:blipFill>
-                    <a:blip r:embed="rId13"/>
+                    <a:blip r:embed="rId10"/>
                     <a:stretch>
                       <a:fillRect/>
                     </a:stretch>
@@ -15005,7 +14816,7 @@
                   <pic:spPr>
                     <a:xfrm>
                       <a:off x="0" y="0"/>
-                      <a:ext cx="4166818" cy="2342663"/>
+                      <a:ext cx="5683752" cy="3195512"/>
                     </a:xfrm>
                     <a:prstGeom prst="rect">
                       <a:avLst/>
@@ -15027,22 +14838,17 @@
         </w:numPr>
         <w:rPr>
           <w:sz w:val="22"/>
-          <w:lang w:val="pl-PL"/>
-        </w:rPr>
-      </w:pPr>
-      <w:r>
-        <w:rPr>
-          <w:sz w:val="22"/>
-          <w:lang w:val="pl-PL"/>
-        </w:rPr>
-        <w:t>Użycie</w:t>
-      </w:r>
-      <w:r>
-        <w:rPr>
-          <w:sz w:val="22"/>
-          <w:lang w:val="pl-PL"/>
-        </w:rPr>
-        <w:t>:</w:t>
+          <w:u w:val="single"/>
+          <w:lang w:val="pl-PL"/>
+        </w:rPr>
+      </w:pPr>
+      <w:r>
+        <w:rPr>
+          <w:sz w:val="22"/>
+          <w:u w:val="single"/>
+          <w:lang w:val="pl-PL"/>
+        </w:rPr>
+        <w:t>Użycie:</w:t>
       </w:r>
     </w:p>
     <w:p>
@@ -15054,13 +14860,131 @@
       </w:pPr>
       <w:r>
         <w:rPr>
+          <w:sz w:val="22"/>
+          <w:lang w:val="pl-PL"/>
+        </w:rPr>
+        <w:t>Tryb normalnego działania dla użytkownika, umożliwiający:</w:t>
+      </w:r>
+    </w:p>
+    <w:p>
+      <w:pPr>
+        <w:numPr>
+          <w:ilvl w:val="0"/>
+          <w:numId w:val="12"/>
+        </w:numPr>
+        <w:rPr>
+          <w:sz w:val="22"/>
+          <w:lang w:val="pl-PL"/>
+        </w:rPr>
+      </w:pPr>
+      <w:r>
+        <w:rPr>
+          <w:sz w:val="22"/>
+          <w:lang w:val="pl-PL"/>
+        </w:rPr>
+        <w:t>Wyświetlenie aktualnego stanu wypełnienia zbiornika</w:t>
+      </w:r>
+    </w:p>
+    <w:p>
+      <w:pPr>
+        <w:numPr>
+          <w:ilvl w:val="0"/>
+          <w:numId w:val="12"/>
+        </w:numPr>
+        <w:rPr>
+          <w:sz w:val="22"/>
+          <w:lang w:val="pl-PL"/>
+        </w:rPr>
+      </w:pPr>
+      <w:r>
+        <w:rPr>
+          <w:sz w:val="22"/>
+          <w:lang w:val="pl-PL"/>
+        </w:rPr>
+        <w:t>Ustawienie wartości</w:t>
+      </w:r>
+      <w:r>
+        <w:rPr>
+          <w:sz w:val="22"/>
+          <w:lang w:val="pl-PL"/>
+        </w:rPr>
+        <w:t xml:space="preserve"> zadanej – procent wypełnienia zbiornika</w:t>
+      </w:r>
+    </w:p>
+    <w:p>
+      <w:pPr>
+        <w:numPr>
+          <w:ilvl w:val="0"/>
+          <w:numId w:val="12"/>
+        </w:numPr>
+        <w:rPr>
+          <w:sz w:val="22"/>
+          <w:lang w:val="pl-PL"/>
+        </w:rPr>
+      </w:pPr>
+      <w:r>
+        <w:rPr>
+          <w:sz w:val="22"/>
+          <w:lang w:val="pl-PL"/>
+        </w:rPr>
+        <w:t>Wyświetlenie aktualnej mocy pompy</w:t>
+      </w:r>
+    </w:p>
+    <w:p>
+      <w:pPr>
+        <w:numPr>
+          <w:ilvl w:val="0"/>
+          <w:numId w:val="12"/>
+        </w:numPr>
+        <w:rPr>
+          <w:sz w:val="22"/>
+          <w:lang w:val="pl-PL"/>
+        </w:rPr>
+      </w:pPr>
+      <w:r>
+        <w:rPr>
+          <w:sz w:val="22"/>
+          <w:lang w:val="pl-PL"/>
+        </w:rPr>
+        <w:t>Powrót do ekranu głównego</w:t>
+      </w:r>
+    </w:p>
+    <w:p>
+      <w:pPr>
+        <w:numPr>
+          <w:ilvl w:val="0"/>
+          <w:numId w:val="12"/>
+        </w:numPr>
+        <w:rPr>
+          <w:sz w:val="22"/>
+          <w:lang w:val="pl-PL"/>
+        </w:rPr>
+      </w:pPr>
+      <w:r>
+        <w:rPr>
+          <w:sz w:val="22"/>
+          <w:lang w:val="pl-PL"/>
+        </w:rPr>
+        <w:t>Możliwość wejścia do trybu serwisowego</w:t>
+      </w:r>
+    </w:p>
+    <w:p>
+      <w:pPr>
+        <w:rPr>
+          <w:sz w:val="22"/>
+          <w:lang w:val="pl-PL"/>
+        </w:rPr>
+      </w:pPr>
+      <w:r>
+        <w:rPr>
           <w:noProof/>
           <w:sz w:val="22"/>
         </w:rPr>
+        <w:lastRenderedPageBreak/>
         <w:drawing>
           <wp:inline distT="0" distB="0" distL="0" distR="0" wp14:anchorId="2C817D6B" wp14:editId="7EB53A66">
-            <wp:extent cx="4160906" cy="2339340"/>
-            <wp:effectExtent l="0" t="0" r="0" b="3810"/>
+            <wp:extent cx="5623560" cy="3161672"/>
+            <wp:effectExtent l="0" t="0" r="0" b="635"/>
             <wp:docPr id="7" name="Obraz 4">
               <a:extLst xmlns:a="http://schemas.openxmlformats.org/drawingml/2006/main">
                 <a:ext uri="{FF2B5EF4-FFF2-40B4-BE49-F238E27FC236}">
@@ -15087,7 +15011,7 @@
                     </pic:cNvPicPr>
                   </pic:nvPicPr>
                   <pic:blipFill>
-                    <a:blip r:embed="rId14"/>
+                    <a:blip r:embed="rId11"/>
                     <a:stretch>
                       <a:fillRect/>
                     </a:stretch>
@@ -15095,7 +15019,7 @@
                   <pic:spPr>
                     <a:xfrm>
                       <a:off x="0" y="0"/>
-                      <a:ext cx="4178601" cy="2349288"/>
+                      <a:ext cx="5670191" cy="3187889"/>
                     </a:xfrm>
                     <a:prstGeom prst="rect">
                       <a:avLst/>
@@ -15122,8 +15046,8 @@
         </w:rPr>
         <w:drawing>
           <wp:inline distT="0" distB="0" distL="0" distR="0" wp14:anchorId="3F6DC701" wp14:editId="717856BD">
-            <wp:extent cx="4174460" cy="2346960"/>
-            <wp:effectExtent l="0" t="0" r="0" b="0"/>
+            <wp:extent cx="5608320" cy="3153103"/>
+            <wp:effectExtent l="0" t="0" r="0" b="9525"/>
             <wp:docPr id="8" name="Obraz 5">
               <a:extLst xmlns:a="http://schemas.openxmlformats.org/drawingml/2006/main">
                 <a:ext uri="{FF2B5EF4-FFF2-40B4-BE49-F238E27FC236}">
@@ -15150,7 +15074,7 @@
                     </pic:cNvPicPr>
                   </pic:nvPicPr>
                   <pic:blipFill>
-                    <a:blip r:embed="rId15"/>
+                    <a:blip r:embed="rId12"/>
                     <a:stretch>
                       <a:fillRect/>
                     </a:stretch>
@@ -15158,7 +15082,7 @@
                   <pic:spPr>
                     <a:xfrm>
                       <a:off x="0" y="0"/>
-                      <a:ext cx="4190430" cy="2355939"/>
+                      <a:ext cx="5650463" cy="3176796"/>
                     </a:xfrm>
                     <a:prstGeom prst="rect">
                       <a:avLst/>
@@ -15180,22 +15104,62 @@
         </w:numPr>
         <w:rPr>
           <w:sz w:val="22"/>
-          <w:lang w:val="pl-PL"/>
-        </w:rPr>
-      </w:pPr>
-      <w:r>
-        <w:rPr>
-          <w:sz w:val="22"/>
-          <w:lang w:val="pl-PL"/>
-        </w:rPr>
-        <w:t>Serwis</w:t>
-      </w:r>
-      <w:r>
-        <w:rPr>
-          <w:sz w:val="22"/>
-          <w:lang w:val="pl-PL"/>
-        </w:rPr>
-        <w:t>:</w:t>
+          <w:u w:val="single"/>
+          <w:lang w:val="pl-PL"/>
+        </w:rPr>
+      </w:pPr>
+      <w:r>
+        <w:rPr>
+          <w:sz w:val="22"/>
+          <w:u w:val="single"/>
+          <w:lang w:val="pl-PL"/>
+        </w:rPr>
+        <w:t>Serwis:</w:t>
+      </w:r>
+    </w:p>
+    <w:p>
+      <w:pPr>
+        <w:numPr>
+          <w:ilvl w:val="0"/>
+          <w:numId w:val="14"/>
+        </w:numPr>
+        <w:rPr>
+          <w:sz w:val="22"/>
+          <w:lang w:val="pl-PL"/>
+        </w:rPr>
+      </w:pPr>
+      <w:r>
+        <w:rPr>
+          <w:sz w:val="22"/>
+          <w:lang w:val="pl-PL"/>
+        </w:rPr>
+        <w:t>Try</w:t>
+      </w:r>
+      <w:r>
+        <w:rPr>
+          <w:sz w:val="22"/>
+          <w:lang w:val="pl-PL"/>
+        </w:rPr>
+        <w:t>b dla serwisanta, umożliwiający dodatkowo sterowanie wydajnością pompy</w:t>
+      </w:r>
+    </w:p>
+    <w:p>
+      <w:pPr>
+        <w:numPr>
+          <w:ilvl w:val="0"/>
+          <w:numId w:val="14"/>
+        </w:numPr>
+        <w:rPr>
+          <w:sz w:val="22"/>
+          <w:lang w:val="pl-PL"/>
+        </w:rPr>
+      </w:pPr>
+      <w:r>
+        <w:rPr>
+          <w:sz w:val="22"/>
+          <w:lang w:val="pl-PL"/>
+        </w:rPr>
+        <w:t>Wymagane hasło</w:t>
       </w:r>
     </w:p>
     <w:p>
@@ -15213,7 +15177,7 @@
         <w:lastRenderedPageBreak/>
         <w:drawing>
           <wp:inline distT="0" distB="0" distL="0" distR="0" wp14:anchorId="51089321" wp14:editId="51013AEB">
-            <wp:extent cx="4290060" cy="2412324"/>
+            <wp:extent cx="5678019" cy="3192780"/>
             <wp:effectExtent l="0" t="0" r="0" b="7620"/>
             <wp:docPr id="9" name="Obraz 2">
               <a:extLst xmlns:a="http://schemas.openxmlformats.org/drawingml/2006/main">
@@ -15241,7 +15205,7 @@
                     </pic:cNvPicPr>
                   </pic:nvPicPr>
                   <pic:blipFill>
-                    <a:blip r:embed="rId16"/>
+                    <a:blip r:embed="rId13"/>
                     <a:stretch>
                       <a:fillRect/>
                     </a:stretch>
@@ -15249,7 +15213,7 @@
                   <pic:spPr>
                     <a:xfrm>
                       <a:off x="0" y="0"/>
-                      <a:ext cx="4307187" cy="2421954"/>
+                      <a:ext cx="5707235" cy="3209209"/>
                     </a:xfrm>
                     <a:prstGeom prst="rect">
                       <a:avLst/>
@@ -15276,7 +15240,7 @@
         </w:rPr>
         <w:drawing>
           <wp:inline distT="0" distB="0" distL="0" distR="0" wp14:anchorId="6655B87D" wp14:editId="14B8498A">
-            <wp:extent cx="4314570" cy="2423160"/>
+            <wp:extent cx="5677535" cy="3188632"/>
             <wp:effectExtent l="0" t="0" r="0" b="0"/>
             <wp:docPr id="10" name="Obraz 3">
               <a:extLst xmlns:a="http://schemas.openxmlformats.org/drawingml/2006/main">
@@ -15304,7 +15268,7 @@
                     </pic:cNvPicPr>
                   </pic:nvPicPr>
                   <pic:blipFill>
-                    <a:blip r:embed="rId17"/>
+                    <a:blip r:embed="rId14"/>
                     <a:stretch>
                       <a:fillRect/>
                     </a:stretch>
@@ -15312,11 +15276,238 @@
                   <pic:spPr>
                     <a:xfrm>
                       <a:off x="0" y="0"/>
-                      <a:ext cx="4329960" cy="2431804"/>
+                      <a:ext cx="5707982" cy="3205732"/>
                     </a:xfrm>
                     <a:prstGeom prst="rect">
                       <a:avLst/>
                     </a:prstGeom>
+                  </pic:spPr>
+                </pic:pic>
+              </a:graphicData>
+            </a:graphic>
+          </wp:inline>
+        </w:drawing>
+      </w:r>
+    </w:p>
+    <w:p>
+      <w:pPr>
+        <w:rPr>
+          <w:sz w:val="22"/>
+          <w:lang w:val="pl-PL"/>
+        </w:rPr>
+      </w:pPr>
+    </w:p>
+    <w:p>
+      <w:pPr>
+        <w:rPr>
+          <w:sz w:val="22"/>
+          <w:lang w:val="pl-PL"/>
+        </w:rPr>
+      </w:pPr>
+    </w:p>
+    <w:p>
+      <w:pPr>
+        <w:rPr>
+          <w:sz w:val="22"/>
+          <w:lang w:val="pl-PL"/>
+        </w:rPr>
+      </w:pPr>
+    </w:p>
+    <w:p>
+      <w:pPr>
+        <w:rPr>
+          <w:sz w:val="22"/>
+          <w:lang w:val="pl-PL"/>
+        </w:rPr>
+      </w:pPr>
+    </w:p>
+    <w:p>
+      <w:pPr>
+        <w:rPr>
+          <w:sz w:val="22"/>
+          <w:lang w:val="pl-PL"/>
+        </w:rPr>
+      </w:pPr>
+    </w:p>
+    <w:p>
+      <w:pPr>
+        <w:rPr>
+          <w:sz w:val="22"/>
+          <w:lang w:val="pl-PL"/>
+        </w:rPr>
+      </w:pPr>
+    </w:p>
+    <w:p>
+      <w:pPr>
+        <w:rPr>
+          <w:sz w:val="22"/>
+          <w:lang w:val="pl-PL"/>
+        </w:rPr>
+      </w:pPr>
+    </w:p>
+    <w:p>
+      <w:pPr>
+        <w:rPr>
+          <w:b/>
+          <w:sz w:val="22"/>
+          <w:lang w:val="pl-PL"/>
+        </w:rPr>
+      </w:pPr>
+      <w:r>
+        <w:rPr>
+          <w:b/>
+          <w:sz w:val="22"/>
+          <w:lang w:val="pl-PL"/>
+        </w:rPr>
+        <w:lastRenderedPageBreak/>
+        <w:t>6. Model 3D</w:t>
+      </w:r>
+    </w:p>
+    <w:p>
+      <w:pPr>
+        <w:rPr>
+          <w:rStyle w:val="3oh-"/>
+          <w:sz w:val="22"/>
+        </w:rPr>
+      </w:pPr>
+      <w:r>
+        <w:rPr>
+          <w:sz w:val="22"/>
+          <w:lang w:val="pl-PL"/>
+        </w:rPr>
+        <w:t xml:space="preserve">Model wykonano w programie </w:t>
+      </w:r>
+      <w:r>
+        <w:rPr>
+          <w:rStyle w:val="3oh-"/>
+          <w:sz w:val="22"/>
+        </w:rPr>
+        <w:t>A</w:t>
+      </w:r>
+      <w:bookmarkStart w:id="0" w:name="_GoBack"/>
+      <w:bookmarkEnd w:id="0"/>
+      <w:r>
+        <w:rPr>
+          <w:rStyle w:val="3oh-"/>
+          <w:sz w:val="22"/>
+        </w:rPr>
+        <w:t>BB Robot Studio.</w:t>
+      </w:r>
+    </w:p>
+    <w:p>
+      <w:pPr>
+        <w:rPr>
+          <w:sz w:val="22"/>
+          <w:lang w:val="pl-PL"/>
+        </w:rPr>
+      </w:pPr>
+      <w:r>
+        <w:rPr>
+          <w:noProof/>
+        </w:rPr>
+        <w:drawing>
+          <wp:inline distT="0" distB="0" distL="0" distR="0">
+            <wp:extent cx="5760720" cy="4279519"/>
+            <wp:effectExtent l="0" t="0" r="0" b="6985"/>
+            <wp:docPr id="15" name="Obraz 15"/>
+            <wp:cNvGraphicFramePr>
+              <a:graphicFrameLocks xmlns:a="http://schemas.openxmlformats.org/drawingml/2006/main" noChangeAspect="1"/>
+            </wp:cNvGraphicFramePr>
+            <a:graphic xmlns:a="http://schemas.openxmlformats.org/drawingml/2006/main">
+              <a:graphicData uri="http://schemas.openxmlformats.org/drawingml/2006/picture">
+                <pic:pic xmlns:pic="http://schemas.openxmlformats.org/drawingml/2006/picture">
+                  <pic:nvPicPr>
+                    <pic:cNvPr id="0" name="Picture 1"/>
+                    <pic:cNvPicPr>
+                      <a:picLocks noChangeAspect="1" noChangeArrowheads="1"/>
+                    </pic:cNvPicPr>
+                  </pic:nvPicPr>
+                  <pic:blipFill>
+                    <a:blip r:embed="rId15">
+                      <a:extLst>
+                        <a:ext uri="{28A0092B-C50C-407E-A947-70E740481C1C}">
+                          <a14:useLocalDpi xmlns:a14="http://schemas.microsoft.com/office/drawing/2010/main" val="0"/>
+                        </a:ext>
+                      </a:extLst>
+                    </a:blip>
+                    <a:srcRect/>
+                    <a:stretch>
+                      <a:fillRect/>
+                    </a:stretch>
+                  </pic:blipFill>
+                  <pic:spPr bwMode="auto">
+                    <a:xfrm>
+                      <a:off x="0" y="0"/>
+                      <a:ext cx="5760720" cy="4279519"/>
+                    </a:xfrm>
+                    <a:prstGeom prst="rect">
+                      <a:avLst/>
+                    </a:prstGeom>
+                    <a:noFill/>
+                    <a:ln>
+                      <a:noFill/>
+                    </a:ln>
+                  </pic:spPr>
+                </pic:pic>
+              </a:graphicData>
+            </a:graphic>
+          </wp:inline>
+        </w:drawing>
+      </w:r>
+    </w:p>
+    <w:p>
+      <w:pPr>
+        <w:rPr>
+          <w:sz w:val="22"/>
+          <w:lang w:val="pl-PL"/>
+        </w:rPr>
+      </w:pPr>
+      <w:r>
+        <w:rPr>
+          <w:noProof/>
+        </w:rPr>
+        <w:drawing>
+          <wp:inline distT="0" distB="0" distL="0" distR="0">
+            <wp:extent cx="5760720" cy="3732297"/>
+            <wp:effectExtent l="0" t="0" r="0" b="1905"/>
+            <wp:docPr id="16" name="Obraz 16"/>
+            <wp:cNvGraphicFramePr>
+              <a:graphicFrameLocks xmlns:a="http://schemas.openxmlformats.org/drawingml/2006/main" noChangeAspect="1"/>
+            </wp:cNvGraphicFramePr>
+            <a:graphic xmlns:a="http://schemas.openxmlformats.org/drawingml/2006/main">
+              <a:graphicData uri="http://schemas.openxmlformats.org/drawingml/2006/picture">
+                <pic:pic xmlns:pic="http://schemas.openxmlformats.org/drawingml/2006/picture">
+                  <pic:nvPicPr>
+                    <pic:cNvPr id="0" name="Picture 3"/>
+                    <pic:cNvPicPr>
+                      <a:picLocks noChangeAspect="1" noChangeArrowheads="1"/>
+                    </pic:cNvPicPr>
+                  </pic:nvPicPr>
+                  <pic:blipFill>
+                    <a:blip r:embed="rId16">
+                      <a:extLst>
+                        <a:ext uri="{28A0092B-C50C-407E-A947-70E740481C1C}">
+                          <a14:useLocalDpi xmlns:a14="http://schemas.microsoft.com/office/drawing/2010/main" val="0"/>
+                        </a:ext>
+                      </a:extLst>
+                    </a:blip>
+                    <a:srcRect/>
+                    <a:stretch>
+                      <a:fillRect/>
+                    </a:stretch>
+                  </pic:blipFill>
+                  <pic:spPr bwMode="auto">
+                    <a:xfrm>
+                      <a:off x="0" y="0"/>
+                      <a:ext cx="5760720" cy="3732297"/>
+                    </a:xfrm>
+                    <a:prstGeom prst="rect">
+                      <a:avLst/>
+                    </a:prstGeom>
+                    <a:noFill/>
+                    <a:ln>
+                      <a:noFill/>
+                    </a:ln>
                   </pic:spPr>
                 </pic:pic>
               </a:graphicData>
@@ -15677,6 +15868,146 @@
     </w:lvl>
   </w:abstractNum>
   <w:abstractNum w:abstractNumId="3" w15:restartNumberingAfterBreak="0">
+    <w:nsid w:val="207E49DE"/>
+    <w:multiLevelType w:val="hybridMultilevel"/>
+    <w:tmpl w:val="3E48CBCC"/>
+    <w:lvl w:ilvl="0" w:tplc="CEC021F4">
+      <w:start w:val="1"/>
+      <w:numFmt w:val="bullet"/>
+      <w:lvlText w:val="•"/>
+      <w:lvlJc w:val="left"/>
+      <w:pPr>
+        <w:tabs>
+          <w:tab w:val="num" w:pos="720"/>
+        </w:tabs>
+        <w:ind w:left="720" w:hanging="360"/>
+      </w:pPr>
+      <w:rPr>
+        <w:rFonts w:ascii="Arial" w:hAnsi="Arial" w:hint="default"/>
+      </w:rPr>
+    </w:lvl>
+    <w:lvl w:ilvl="1" w:tplc="19CC23F2" w:tentative="1">
+      <w:start w:val="1"/>
+      <w:numFmt w:val="bullet"/>
+      <w:lvlText w:val="•"/>
+      <w:lvlJc w:val="left"/>
+      <w:pPr>
+        <w:tabs>
+          <w:tab w:val="num" w:pos="1440"/>
+        </w:tabs>
+        <w:ind w:left="1440" w:hanging="360"/>
+      </w:pPr>
+      <w:rPr>
+        <w:rFonts w:ascii="Arial" w:hAnsi="Arial" w:hint="default"/>
+      </w:rPr>
+    </w:lvl>
+    <w:lvl w:ilvl="2" w:tplc="3F1205F2" w:tentative="1">
+      <w:start w:val="1"/>
+      <w:numFmt w:val="bullet"/>
+      <w:lvlText w:val="•"/>
+      <w:lvlJc w:val="left"/>
+      <w:pPr>
+        <w:tabs>
+          <w:tab w:val="num" w:pos="2160"/>
+        </w:tabs>
+        <w:ind w:left="2160" w:hanging="360"/>
+      </w:pPr>
+      <w:rPr>
+        <w:rFonts w:ascii="Arial" w:hAnsi="Arial" w:hint="default"/>
+      </w:rPr>
+    </w:lvl>
+    <w:lvl w:ilvl="3" w:tplc="96A0090C" w:tentative="1">
+      <w:start w:val="1"/>
+      <w:numFmt w:val="bullet"/>
+      <w:lvlText w:val="•"/>
+      <w:lvlJc w:val="left"/>
+      <w:pPr>
+        <w:tabs>
+          <w:tab w:val="num" w:pos="2880"/>
+        </w:tabs>
+        <w:ind w:left="2880" w:hanging="360"/>
+      </w:pPr>
+      <w:rPr>
+        <w:rFonts w:ascii="Arial" w:hAnsi="Arial" w:hint="default"/>
+      </w:rPr>
+    </w:lvl>
+    <w:lvl w:ilvl="4" w:tplc="8B84AB2C" w:tentative="1">
+      <w:start w:val="1"/>
+      <w:numFmt w:val="bullet"/>
+      <w:lvlText w:val="•"/>
+      <w:lvlJc w:val="left"/>
+      <w:pPr>
+        <w:tabs>
+          <w:tab w:val="num" w:pos="3600"/>
+        </w:tabs>
+        <w:ind w:left="3600" w:hanging="360"/>
+      </w:pPr>
+      <w:rPr>
+        <w:rFonts w:ascii="Arial" w:hAnsi="Arial" w:hint="default"/>
+      </w:rPr>
+    </w:lvl>
+    <w:lvl w:ilvl="5" w:tplc="5136F8DC" w:tentative="1">
+      <w:start w:val="1"/>
+      <w:numFmt w:val="bullet"/>
+      <w:lvlText w:val="•"/>
+      <w:lvlJc w:val="left"/>
+      <w:pPr>
+        <w:tabs>
+          <w:tab w:val="num" w:pos="4320"/>
+        </w:tabs>
+        <w:ind w:left="4320" w:hanging="360"/>
+      </w:pPr>
+      <w:rPr>
+        <w:rFonts w:ascii="Arial" w:hAnsi="Arial" w:hint="default"/>
+      </w:rPr>
+    </w:lvl>
+    <w:lvl w:ilvl="6" w:tplc="B7DC07CA" w:tentative="1">
+      <w:start w:val="1"/>
+      <w:numFmt w:val="bullet"/>
+      <w:lvlText w:val="•"/>
+      <w:lvlJc w:val="left"/>
+      <w:pPr>
+        <w:tabs>
+          <w:tab w:val="num" w:pos="5040"/>
+        </w:tabs>
+        <w:ind w:left="5040" w:hanging="360"/>
+      </w:pPr>
+      <w:rPr>
+        <w:rFonts w:ascii="Arial" w:hAnsi="Arial" w:hint="default"/>
+      </w:rPr>
+    </w:lvl>
+    <w:lvl w:ilvl="7" w:tplc="238072D0" w:tentative="1">
+      <w:start w:val="1"/>
+      <w:numFmt w:val="bullet"/>
+      <w:lvlText w:val="•"/>
+      <w:lvlJc w:val="left"/>
+      <w:pPr>
+        <w:tabs>
+          <w:tab w:val="num" w:pos="5760"/>
+        </w:tabs>
+        <w:ind w:left="5760" w:hanging="360"/>
+      </w:pPr>
+      <w:rPr>
+        <w:rFonts w:ascii="Arial" w:hAnsi="Arial" w:hint="default"/>
+      </w:rPr>
+    </w:lvl>
+    <w:lvl w:ilvl="8" w:tplc="39503D5A" w:tentative="1">
+      <w:start w:val="1"/>
+      <w:numFmt w:val="bullet"/>
+      <w:lvlText w:val="•"/>
+      <w:lvlJc w:val="left"/>
+      <w:pPr>
+        <w:tabs>
+          <w:tab w:val="num" w:pos="6480"/>
+        </w:tabs>
+        <w:ind w:left="6480" w:hanging="360"/>
+      </w:pPr>
+      <w:rPr>
+        <w:rFonts w:ascii="Arial" w:hAnsi="Arial" w:hint="default"/>
+      </w:rPr>
+    </w:lvl>
+  </w:abstractNum>
+  <w:abstractNum w:abstractNumId="4" w15:restartNumberingAfterBreak="0">
     <w:nsid w:val="21FC7092"/>
     <w:multiLevelType w:val="hybridMultilevel"/>
     <w:tmpl w:val="D920475C"/>
@@ -15789,7 +16120,7 @@
       </w:rPr>
     </w:lvl>
   </w:abstractNum>
-  <w:abstractNum w:abstractNumId="4" w15:restartNumberingAfterBreak="0">
+  <w:abstractNum w:abstractNumId="5" w15:restartNumberingAfterBreak="0">
     <w:nsid w:val="333D56E5"/>
     <w:multiLevelType w:val="hybridMultilevel"/>
     <w:tmpl w:val="C0368792"/>
@@ -15902,7 +16233,236 @@
       </w:rPr>
     </w:lvl>
   </w:abstractNum>
-  <w:abstractNum w:abstractNumId="5" w15:restartNumberingAfterBreak="0">
+  <w:abstractNum w:abstractNumId="6" w15:restartNumberingAfterBreak="0">
+    <w:nsid w:val="3D3016F6"/>
+    <w:multiLevelType w:val="hybridMultilevel"/>
+    <w:tmpl w:val="22D838E8"/>
+    <w:lvl w:ilvl="0" w:tplc="04150001">
+      <w:start w:val="1"/>
+      <w:numFmt w:val="bullet"/>
+      <w:lvlText w:val=""/>
+      <w:lvlJc w:val="left"/>
+      <w:pPr>
+        <w:ind w:left="360" w:hanging="360"/>
+      </w:pPr>
+      <w:rPr>
+        <w:rFonts w:ascii="Symbol" w:hAnsi="Symbol" w:hint="default"/>
+      </w:rPr>
+    </w:lvl>
+    <w:lvl w:ilvl="1" w:tplc="04150019" w:tentative="1">
+      <w:start w:val="1"/>
+      <w:numFmt w:val="lowerLetter"/>
+      <w:lvlText w:val="%2."/>
+      <w:lvlJc w:val="left"/>
+      <w:pPr>
+        <w:ind w:left="1080" w:hanging="360"/>
+      </w:pPr>
+    </w:lvl>
+    <w:lvl w:ilvl="2" w:tplc="0415001B" w:tentative="1">
+      <w:start w:val="1"/>
+      <w:numFmt w:val="lowerRoman"/>
+      <w:lvlText w:val="%3."/>
+      <w:lvlJc w:val="right"/>
+      <w:pPr>
+        <w:ind w:left="1800" w:hanging="180"/>
+      </w:pPr>
+    </w:lvl>
+    <w:lvl w:ilvl="3" w:tplc="0415000F" w:tentative="1">
+      <w:start w:val="1"/>
+      <w:numFmt w:val="decimal"/>
+      <w:lvlText w:val="%4."/>
+      <w:lvlJc w:val="left"/>
+      <w:pPr>
+        <w:ind w:left="2520" w:hanging="360"/>
+      </w:pPr>
+    </w:lvl>
+    <w:lvl w:ilvl="4" w:tplc="04150019" w:tentative="1">
+      <w:start w:val="1"/>
+      <w:numFmt w:val="lowerLetter"/>
+      <w:lvlText w:val="%5."/>
+      <w:lvlJc w:val="left"/>
+      <w:pPr>
+        <w:ind w:left="3240" w:hanging="360"/>
+      </w:pPr>
+    </w:lvl>
+    <w:lvl w:ilvl="5" w:tplc="0415001B" w:tentative="1">
+      <w:start w:val="1"/>
+      <w:numFmt w:val="lowerRoman"/>
+      <w:lvlText w:val="%6."/>
+      <w:lvlJc w:val="right"/>
+      <w:pPr>
+        <w:ind w:left="3960" w:hanging="180"/>
+      </w:pPr>
+    </w:lvl>
+    <w:lvl w:ilvl="6" w:tplc="0415000F" w:tentative="1">
+      <w:start w:val="1"/>
+      <w:numFmt w:val="decimal"/>
+      <w:lvlText w:val="%7."/>
+      <w:lvlJc w:val="left"/>
+      <w:pPr>
+        <w:ind w:left="4680" w:hanging="360"/>
+      </w:pPr>
+    </w:lvl>
+    <w:lvl w:ilvl="7" w:tplc="04150019" w:tentative="1">
+      <w:start w:val="1"/>
+      <w:numFmt w:val="lowerLetter"/>
+      <w:lvlText w:val="%8."/>
+      <w:lvlJc w:val="left"/>
+      <w:pPr>
+        <w:ind w:left="5400" w:hanging="360"/>
+      </w:pPr>
+    </w:lvl>
+    <w:lvl w:ilvl="8" w:tplc="0415001B" w:tentative="1">
+      <w:start w:val="1"/>
+      <w:numFmt w:val="lowerRoman"/>
+      <w:lvlText w:val="%9."/>
+      <w:lvlJc w:val="right"/>
+      <w:pPr>
+        <w:ind w:left="6120" w:hanging="180"/>
+      </w:pPr>
+    </w:lvl>
+  </w:abstractNum>
+  <w:abstractNum w:abstractNumId="7" w15:restartNumberingAfterBreak="0">
+    <w:nsid w:val="4AE73EA1"/>
+    <w:multiLevelType w:val="hybridMultilevel"/>
+    <w:tmpl w:val="EDE047FA"/>
+    <w:lvl w:ilvl="0" w:tplc="8F366EFE">
+      <w:start w:val="1"/>
+      <w:numFmt w:val="bullet"/>
+      <w:lvlText w:val="•"/>
+      <w:lvlJc w:val="left"/>
+      <w:pPr>
+        <w:tabs>
+          <w:tab w:val="num" w:pos="720"/>
+        </w:tabs>
+        <w:ind w:left="720" w:hanging="360"/>
+      </w:pPr>
+      <w:rPr>
+        <w:rFonts w:ascii="Arial" w:hAnsi="Arial" w:hint="default"/>
+      </w:rPr>
+    </w:lvl>
+    <w:lvl w:ilvl="1" w:tplc="A63A7180" w:tentative="1">
+      <w:start w:val="1"/>
+      <w:numFmt w:val="bullet"/>
+      <w:lvlText w:val="•"/>
+      <w:lvlJc w:val="left"/>
+      <w:pPr>
+        <w:tabs>
+          <w:tab w:val="num" w:pos="1440"/>
+        </w:tabs>
+        <w:ind w:left="1440" w:hanging="360"/>
+      </w:pPr>
+      <w:rPr>
+        <w:rFonts w:ascii="Arial" w:hAnsi="Arial" w:hint="default"/>
+      </w:rPr>
+    </w:lvl>
+    <w:lvl w:ilvl="2" w:tplc="9796D81C" w:tentative="1">
+      <w:start w:val="1"/>
+      <w:numFmt w:val="bullet"/>
+      <w:lvlText w:val="•"/>
+      <w:lvlJc w:val="left"/>
+      <w:pPr>
+        <w:tabs>
+          <w:tab w:val="num" w:pos="2160"/>
+        </w:tabs>
+        <w:ind w:left="2160" w:hanging="360"/>
+      </w:pPr>
+      <w:rPr>
+        <w:rFonts w:ascii="Arial" w:hAnsi="Arial" w:hint="default"/>
+      </w:rPr>
+    </w:lvl>
+    <w:lvl w:ilvl="3" w:tplc="5B32EF56" w:tentative="1">
+      <w:start w:val="1"/>
+      <w:numFmt w:val="bullet"/>
+      <w:lvlText w:val="•"/>
+      <w:lvlJc w:val="left"/>
+      <w:pPr>
+        <w:tabs>
+          <w:tab w:val="num" w:pos="2880"/>
+        </w:tabs>
+        <w:ind w:left="2880" w:hanging="360"/>
+      </w:pPr>
+      <w:rPr>
+        <w:rFonts w:ascii="Arial" w:hAnsi="Arial" w:hint="default"/>
+      </w:rPr>
+    </w:lvl>
+    <w:lvl w:ilvl="4" w:tplc="3DC419B8" w:tentative="1">
+      <w:start w:val="1"/>
+      <w:numFmt w:val="bullet"/>
+      <w:lvlText w:val="•"/>
+      <w:lvlJc w:val="left"/>
+      <w:pPr>
+        <w:tabs>
+          <w:tab w:val="num" w:pos="3600"/>
+        </w:tabs>
+        <w:ind w:left="3600" w:hanging="360"/>
+      </w:pPr>
+      <w:rPr>
+        <w:rFonts w:ascii="Arial" w:hAnsi="Arial" w:hint="default"/>
+      </w:rPr>
+    </w:lvl>
+    <w:lvl w:ilvl="5" w:tplc="0C9C0180" w:tentative="1">
+      <w:start w:val="1"/>
+      <w:numFmt w:val="bullet"/>
+      <w:lvlText w:val="•"/>
+      <w:lvlJc w:val="left"/>
+      <w:pPr>
+        <w:tabs>
+          <w:tab w:val="num" w:pos="4320"/>
+        </w:tabs>
+        <w:ind w:left="4320" w:hanging="360"/>
+      </w:pPr>
+      <w:rPr>
+        <w:rFonts w:ascii="Arial" w:hAnsi="Arial" w:hint="default"/>
+      </w:rPr>
+    </w:lvl>
+    <w:lvl w:ilvl="6" w:tplc="C46616CA" w:tentative="1">
+      <w:start w:val="1"/>
+      <w:numFmt w:val="bullet"/>
+      <w:lvlText w:val="•"/>
+      <w:lvlJc w:val="left"/>
+      <w:pPr>
+        <w:tabs>
+          <w:tab w:val="num" w:pos="5040"/>
+        </w:tabs>
+        <w:ind w:left="5040" w:hanging="360"/>
+      </w:pPr>
+      <w:rPr>
+        <w:rFonts w:ascii="Arial" w:hAnsi="Arial" w:hint="default"/>
+      </w:rPr>
+    </w:lvl>
+    <w:lvl w:ilvl="7" w:tplc="93943A48" w:tentative="1">
+      <w:start w:val="1"/>
+      <w:numFmt w:val="bullet"/>
+      <w:lvlText w:val="•"/>
+      <w:lvlJc w:val="left"/>
+      <w:pPr>
+        <w:tabs>
+          <w:tab w:val="num" w:pos="5760"/>
+        </w:tabs>
+        <w:ind w:left="5760" w:hanging="360"/>
+      </w:pPr>
+      <w:rPr>
+        <w:rFonts w:ascii="Arial" w:hAnsi="Arial" w:hint="default"/>
+      </w:rPr>
+    </w:lvl>
+    <w:lvl w:ilvl="8" w:tplc="4E42BA66" w:tentative="1">
+      <w:start w:val="1"/>
+      <w:numFmt w:val="bullet"/>
+      <w:lvlText w:val="•"/>
+      <w:lvlJc w:val="left"/>
+      <w:pPr>
+        <w:tabs>
+          <w:tab w:val="num" w:pos="6480"/>
+        </w:tabs>
+        <w:ind w:left="6480" w:hanging="360"/>
+      </w:pPr>
+      <w:rPr>
+        <w:rFonts w:ascii="Arial" w:hAnsi="Arial" w:hint="default"/>
+      </w:rPr>
+    </w:lvl>
+  </w:abstractNum>
+  <w:abstractNum w:abstractNumId="8" w15:restartNumberingAfterBreak="0">
     <w:nsid w:val="4F2503DD"/>
     <w:multiLevelType w:val="hybridMultilevel"/>
     <w:tmpl w:val="AEDA6320"/>
@@ -15991,7 +16551,7 @@
       </w:pPr>
     </w:lvl>
   </w:abstractNum>
-  <w:abstractNum w:abstractNumId="6" w15:restartNumberingAfterBreak="0">
+  <w:abstractNum w:abstractNumId="9" w15:restartNumberingAfterBreak="0">
     <w:nsid w:val="56F52AE4"/>
     <w:multiLevelType w:val="hybridMultilevel"/>
     <w:tmpl w:val="56CAFDE8"/>
@@ -16104,7 +16664,7 @@
       </w:rPr>
     </w:lvl>
   </w:abstractNum>
-  <w:abstractNum w:abstractNumId="7" w15:restartNumberingAfterBreak="0">
+  <w:abstractNum w:abstractNumId="10" w15:restartNumberingAfterBreak="0">
     <w:nsid w:val="691E6E65"/>
     <w:multiLevelType w:val="hybridMultilevel"/>
     <w:tmpl w:val="C87022E4"/>
@@ -16217,7 +16777,7 @@
       </w:rPr>
     </w:lvl>
   </w:abstractNum>
-  <w:abstractNum w:abstractNumId="8" w15:restartNumberingAfterBreak="0">
+  <w:abstractNum w:abstractNumId="11" w15:restartNumberingAfterBreak="0">
     <w:nsid w:val="76711A86"/>
     <w:multiLevelType w:val="hybridMultilevel"/>
     <w:tmpl w:val="5A48DE8E"/>
@@ -16303,7 +16863,7 @@
       </w:pPr>
     </w:lvl>
   </w:abstractNum>
-  <w:abstractNum w:abstractNumId="9" w15:restartNumberingAfterBreak="0">
+  <w:abstractNum w:abstractNumId="12" w15:restartNumberingAfterBreak="0">
     <w:nsid w:val="78676011"/>
     <w:multiLevelType w:val="hybridMultilevel"/>
     <w:tmpl w:val="69CADFD6"/>
@@ -16416,7 +16976,7 @@
       </w:rPr>
     </w:lvl>
   </w:abstractNum>
-  <w:abstractNum w:abstractNumId="10" w15:restartNumberingAfterBreak="0">
+  <w:abstractNum w:abstractNumId="13" w15:restartNumberingAfterBreak="0">
     <w:nsid w:val="7A7B21EF"/>
     <w:multiLevelType w:val="hybridMultilevel"/>
     <w:tmpl w:val="04A6D5A8"/>
@@ -16557,37 +17117,46 @@
     </w:lvl>
   </w:abstractNum>
   <w:num w:numId="1">
-    <w:abstractNumId w:val="9"/>
+    <w:abstractNumId w:val="12"/>
   </w:num>
   <w:num w:numId="2">
-    <w:abstractNumId w:val="6"/>
+    <w:abstractNumId w:val="9"/>
   </w:num>
   <w:num w:numId="3">
     <w:abstractNumId w:val="1"/>
   </w:num>
   <w:num w:numId="4">
-    <w:abstractNumId w:val="4"/>
+    <w:abstractNumId w:val="5"/>
   </w:num>
   <w:num w:numId="5">
     <w:abstractNumId w:val="0"/>
   </w:num>
   <w:num w:numId="6">
-    <w:abstractNumId w:val="3"/>
+    <w:abstractNumId w:val="4"/>
   </w:num>
   <w:num w:numId="7">
     <w:abstractNumId w:val="2"/>
   </w:num>
   <w:num w:numId="8">
+    <w:abstractNumId w:val="13"/>
+  </w:num>
+  <w:num w:numId="9">
     <w:abstractNumId w:val="10"/>
   </w:num>
-  <w:num w:numId="9">
+  <w:num w:numId="10">
+    <w:abstractNumId w:val="8"/>
+  </w:num>
+  <w:num w:numId="11">
+    <w:abstractNumId w:val="11"/>
+  </w:num>
+  <w:num w:numId="12">
+    <w:abstractNumId w:val="3"/>
+  </w:num>
+  <w:num w:numId="13">
     <w:abstractNumId w:val="7"/>
   </w:num>
-  <w:num w:numId="10">
-    <w:abstractNumId w:val="5"/>
-  </w:num>
-  <w:num w:numId="11">
-    <w:abstractNumId w:val="8"/>
+  <w:num w:numId="14">
+    <w:abstractNumId w:val="6"/>
   </w:num>
 </w:numbering>
 </file>
@@ -16996,7 +17565,6 @@
   <w:style w:type="character" w:default="1" w:styleId="Domylnaczcionkaakapitu">
     <w:name w:val="Default Paragraph Font"/>
     <w:uiPriority w:val="1"/>
-    <w:semiHidden/>
     <w:unhideWhenUsed/>
   </w:style>
   <w:style w:type="table" w:default="1" w:styleId="Standardowy">

--- a/projekt_zesp/Dokumentacja.docx
+++ b/projekt_zesp/Dokumentacja.docx
@@ -1,6 +1,6 @@
 
 <file path=word/document.xml><?xml version="1.0" encoding="utf-8"?>
-<w:document xmlns:wpc="http://schemas.microsoft.com/office/word/2010/wordprocessingCanvas" xmlns:cx="http://schemas.microsoft.com/office/drawing/2014/chartex" xmlns:cx1="http://schemas.microsoft.com/office/drawing/2015/9/8/chartex" xmlns:cx2="http://schemas.microsoft.com/office/drawing/2015/10/21/chartex" xmlns:cx3="http://schemas.microsoft.com/office/drawing/2016/5/9/chartex" xmlns:cx4="http://schemas.microsoft.com/office/drawing/2016/5/10/chartex" xmlns:cx5="http://schemas.microsoft.com/office/drawing/2016/5/11/chartex" xmlns:cx6="http://schemas.microsoft.com/office/drawing/2016/5/12/chartex" xmlns:cx7="http://schemas.microsoft.com/office/drawing/2016/5/13/chartex" xmlns:cx8="http://schemas.microsoft.com/office/drawing/2016/5/14/chartex" xmlns:mc="http://schemas.openxmlformats.org/markup-compatibility/2006" xmlns:aink="http://schemas.microsoft.com/office/drawing/2016/ink" xmlns:am3d="http://schemas.microsoft.com/office/drawing/2017/model3d" xmlns:o="urn:schemas-microsoft-com:office:office" xmlns:r="http://schemas.openxmlformats.org/officeDocument/2006/relationships" xmlns:m="http://schemas.openxmlformats.org/officeDocument/2006/math" xmlns:v="urn:schemas-microsoft-com:vml" xmlns:wp14="http://schemas.microsoft.com/office/word/2010/wordprocessingDrawing" xmlns:wp="http://schemas.openxmlformats.org/drawingml/2006/wordprocessingDrawing" xmlns:w10="urn:schemas-microsoft-com:office:word" xmlns:w="http://schemas.openxmlformats.org/wordprocessingml/2006/main" xmlns:w14="http://schemas.microsoft.com/office/word/2010/wordml" xmlns:w15="http://schemas.microsoft.com/office/word/2012/wordml" xmlns:w16cid="http://schemas.microsoft.com/office/word/2016/wordml/cid" xmlns:w16se="http://schemas.microsoft.com/office/word/2015/wordml/symex" xmlns:wpg="http://schemas.microsoft.com/office/word/2010/wordprocessingGroup" xmlns:wpi="http://schemas.microsoft.com/office/word/2010/wordprocessingInk" xmlns:wne="http://schemas.microsoft.com/office/word/2006/wordml" xmlns:wps="http://schemas.microsoft.com/office/word/2010/wordprocessingShape" mc:Ignorable="w14 w15 w16se w16cid wp14">
+<w:document xmlns:wpc="http://schemas.microsoft.com/office/word/2010/wordprocessingCanvas" xmlns:cx="http://schemas.microsoft.com/office/drawing/2014/chartex" xmlns:cx1="http://schemas.microsoft.com/office/drawing/2015/9/8/chartex" xmlns:cx2="http://schemas.microsoft.com/office/drawing/2015/10/21/chartex" xmlns:cx3="http://schemas.microsoft.com/office/drawing/2016/5/9/chartex" xmlns:cx4="http://schemas.microsoft.com/office/drawing/2016/5/10/chartex" xmlns:cx5="http://schemas.microsoft.com/office/drawing/2016/5/11/chartex" xmlns:mc="http://schemas.openxmlformats.org/markup-compatibility/2006" xmlns:o="urn:schemas-microsoft-com:office:office" xmlns:r="http://schemas.openxmlformats.org/officeDocument/2006/relationships" xmlns:m="http://schemas.openxmlformats.org/officeDocument/2006/math" xmlns:v="urn:schemas-microsoft-com:vml" xmlns:wp14="http://schemas.microsoft.com/office/word/2010/wordprocessingDrawing" xmlns:wp="http://schemas.openxmlformats.org/drawingml/2006/wordprocessingDrawing" xmlns:w10="urn:schemas-microsoft-com:office:word" xmlns:w="http://schemas.openxmlformats.org/wordprocessingml/2006/main" xmlns:w14="http://schemas.microsoft.com/office/word/2010/wordml" xmlns:w15="http://schemas.microsoft.com/office/word/2012/wordml" xmlns:w16se="http://schemas.microsoft.com/office/word/2015/wordml/symex" xmlns:wpg="http://schemas.microsoft.com/office/word/2010/wordprocessingGroup" xmlns:wpi="http://schemas.microsoft.com/office/word/2010/wordprocessingInk" xmlns:wne="http://schemas.microsoft.com/office/word/2006/wordml" xmlns:wps="http://schemas.microsoft.com/office/word/2010/wordprocessingShape" mc:Ignorable="w14 w15 w16se wp14">
   <w:body>
     <w:p>
       <w:pPr>
@@ -55,7 +55,7 @@
     </w:p>
     <w:p>
       <w:pPr>
-        <w:pStyle w:val="Akapitzlist"/>
+        <w:pStyle w:val="ListParagraph"/>
         <w:numPr>
           <w:ilvl w:val="0"/>
           <w:numId w:val="4"/>
@@ -75,7 +75,7 @@
     </w:p>
     <w:p>
       <w:pPr>
-        <w:pStyle w:val="Akapitzlist"/>
+        <w:pStyle w:val="ListParagraph"/>
         <w:numPr>
           <w:ilvl w:val="0"/>
           <w:numId w:val="4"/>
@@ -95,7 +95,7 @@
     </w:p>
     <w:p>
       <w:pPr>
-        <w:pStyle w:val="Akapitzlist"/>
+        <w:pStyle w:val="ListParagraph"/>
         <w:numPr>
           <w:ilvl w:val="0"/>
           <w:numId w:val="4"/>
@@ -115,7 +115,7 @@
     </w:p>
     <w:p>
       <w:pPr>
-        <w:pStyle w:val="Akapitzlist"/>
+        <w:pStyle w:val="ListParagraph"/>
         <w:numPr>
           <w:ilvl w:val="0"/>
           <w:numId w:val="4"/>
@@ -135,7 +135,7 @@
     </w:p>
     <w:p>
       <w:pPr>
-        <w:pStyle w:val="Akapitzlist"/>
+        <w:pStyle w:val="ListParagraph"/>
         <w:numPr>
           <w:ilvl w:val="0"/>
           <w:numId w:val="4"/>
@@ -155,7 +155,7 @@
     </w:p>
     <w:p>
       <w:pPr>
-        <w:pStyle w:val="Akapitzlist"/>
+        <w:pStyle w:val="ListParagraph"/>
         <w:numPr>
           <w:ilvl w:val="1"/>
           <w:numId w:val="4"/>
@@ -175,7 +175,7 @@
     </w:p>
     <w:p>
       <w:pPr>
-        <w:pStyle w:val="Akapitzlist"/>
+        <w:pStyle w:val="ListParagraph"/>
         <w:numPr>
           <w:ilvl w:val="1"/>
           <w:numId w:val="4"/>
@@ -195,7 +195,7 @@
     </w:p>
     <w:p>
       <w:pPr>
-        <w:pStyle w:val="Akapitzlist"/>
+        <w:pStyle w:val="ListParagraph"/>
         <w:numPr>
           <w:ilvl w:val="1"/>
           <w:numId w:val="4"/>
@@ -215,7 +215,7 @@
     </w:p>
     <w:p>
       <w:pPr>
-        <w:pStyle w:val="Akapitzlist"/>
+        <w:pStyle w:val="ListParagraph"/>
         <w:numPr>
           <w:ilvl w:val="1"/>
           <w:numId w:val="4"/>
@@ -235,7 +235,7 @@
     </w:p>
     <w:p>
       <w:pPr>
-        <w:pStyle w:val="Akapitzlist"/>
+        <w:pStyle w:val="ListParagraph"/>
         <w:numPr>
           <w:ilvl w:val="1"/>
           <w:numId w:val="4"/>
@@ -255,7 +255,7 @@
     </w:p>
     <w:p>
       <w:pPr>
-        <w:pStyle w:val="Akapitzlist"/>
+        <w:pStyle w:val="ListParagraph"/>
         <w:numPr>
           <w:ilvl w:val="1"/>
           <w:numId w:val="4"/>
@@ -275,7 +275,7 @@
     </w:p>
     <w:p>
       <w:pPr>
-        <w:pStyle w:val="Akapitzlist"/>
+        <w:pStyle w:val="ListParagraph"/>
         <w:numPr>
           <w:ilvl w:val="0"/>
           <w:numId w:val="4"/>
@@ -295,7 +295,7 @@
     </w:p>
     <w:p>
       <w:pPr>
-        <w:pStyle w:val="Akapitzlist"/>
+        <w:pStyle w:val="ListParagraph"/>
         <w:numPr>
           <w:ilvl w:val="0"/>
           <w:numId w:val="4"/>
@@ -315,7 +315,7 @@
     </w:p>
     <w:p>
       <w:pPr>
-        <w:pStyle w:val="Akapitzlist"/>
+        <w:pStyle w:val="ListParagraph"/>
         <w:numPr>
           <w:ilvl w:val="0"/>
           <w:numId w:val="4"/>
@@ -335,7 +335,7 @@
     </w:p>
     <w:p>
       <w:pPr>
-        <w:pStyle w:val="Akapitzlist"/>
+        <w:pStyle w:val="ListParagraph"/>
         <w:numPr>
           <w:ilvl w:val="1"/>
           <w:numId w:val="4"/>
@@ -355,7 +355,7 @@
     </w:p>
     <w:p>
       <w:pPr>
-        <w:pStyle w:val="Akapitzlist"/>
+        <w:pStyle w:val="ListParagraph"/>
         <w:numPr>
           <w:ilvl w:val="1"/>
           <w:numId w:val="4"/>
@@ -391,12 +391,19 @@
           <w:sz w:val="22"/>
           <w:lang w:val="pl-PL"/>
         </w:rPr>
-        <w:t>, Alicja Kapiszka, Dominik Smutek, Paweł Wywijas?</w:t>
+        <w:t xml:space="preserve">, </w:t>
+      </w:r>
+      <w:r>
+        <w:rPr>
+          <w:sz w:val="22"/>
+          <w:lang w:val="pl-PL"/>
+        </w:rPr>
+        <w:t>Dominik Smutek, Paweł Wywijas</w:t>
       </w:r>
     </w:p>
     <w:p>
       <w:pPr>
-        <w:pStyle w:val="Akapitzlist"/>
+        <w:pStyle w:val="ListParagraph"/>
         <w:numPr>
           <w:ilvl w:val="1"/>
           <w:numId w:val="4"/>
@@ -430,7 +437,7 @@
     </w:p>
     <w:p>
       <w:pPr>
-        <w:pStyle w:val="Akapitzlist"/>
+        <w:pStyle w:val="ListParagraph"/>
         <w:numPr>
           <w:ilvl w:val="1"/>
           <w:numId w:val="4"/>
@@ -457,7 +464,7 @@
     </w:p>
     <w:p>
       <w:pPr>
-        <w:pStyle w:val="Akapitzlist"/>
+        <w:pStyle w:val="ListParagraph"/>
         <w:numPr>
           <w:ilvl w:val="1"/>
           <w:numId w:val="4"/>
@@ -477,7 +484,7 @@
     </w:p>
     <w:p>
       <w:pPr>
-        <w:pStyle w:val="Akapitzlist"/>
+        <w:pStyle w:val="ListParagraph"/>
         <w:numPr>
           <w:ilvl w:val="1"/>
           <w:numId w:val="4"/>
@@ -497,6 +504,16 @@
     </w:p>
     <w:p>
       <w:pPr>
+        <w:pStyle w:val="ListParagraph"/>
+        <w:ind w:left="1440"/>
+        <w:rPr>
+          <w:sz w:val="22"/>
+          <w:lang w:val="pl-PL"/>
+        </w:rPr>
+      </w:pPr>
+    </w:p>
+    <w:p>
+      <w:pPr>
         <w:rPr>
           <w:b/>
           <w:sz w:val="22"/>
@@ -522,7 +539,7 @@
     </w:p>
     <w:p>
       <w:pPr>
-        <w:pStyle w:val="Akapitzlist"/>
+        <w:pStyle w:val="ListParagraph"/>
         <w:numPr>
           <w:ilvl w:val="0"/>
           <w:numId w:val="2"/>
@@ -549,7 +566,7 @@
     </w:p>
     <w:p>
       <w:pPr>
-        <w:pStyle w:val="Akapitzlist"/>
+        <w:pStyle w:val="ListParagraph"/>
         <w:numPr>
           <w:ilvl w:val="1"/>
           <w:numId w:val="2"/>
@@ -576,7 +593,7 @@
     </w:p>
     <w:p>
       <w:pPr>
-        <w:pStyle w:val="Akapitzlist"/>
+        <w:pStyle w:val="ListParagraph"/>
         <w:numPr>
           <w:ilvl w:val="1"/>
           <w:numId w:val="2"/>
@@ -603,7 +620,7 @@
     </w:p>
     <w:p>
       <w:pPr>
-        <w:pStyle w:val="Akapitzlist"/>
+        <w:pStyle w:val="ListParagraph"/>
         <w:numPr>
           <w:ilvl w:val="1"/>
           <w:numId w:val="2"/>
@@ -623,7 +640,7 @@
     </w:p>
     <w:p>
       <w:pPr>
-        <w:pStyle w:val="Akapitzlist"/>
+        <w:pStyle w:val="ListParagraph"/>
         <w:numPr>
           <w:ilvl w:val="1"/>
           <w:numId w:val="2"/>
@@ -643,7 +660,7 @@
     </w:p>
     <w:p>
       <w:pPr>
-        <w:pStyle w:val="Akapitzlist"/>
+        <w:pStyle w:val="ListParagraph"/>
         <w:numPr>
           <w:ilvl w:val="0"/>
           <w:numId w:val="2"/>
@@ -670,7 +687,7 @@
     </w:p>
     <w:p>
       <w:pPr>
-        <w:pStyle w:val="Akapitzlist"/>
+        <w:pStyle w:val="ListParagraph"/>
         <w:numPr>
           <w:ilvl w:val="1"/>
           <w:numId w:val="2"/>
@@ -690,7 +707,7 @@
     </w:p>
     <w:p>
       <w:pPr>
-        <w:pStyle w:val="Akapitzlist"/>
+        <w:pStyle w:val="ListParagraph"/>
         <w:numPr>
           <w:ilvl w:val="1"/>
           <w:numId w:val="2"/>
@@ -710,7 +727,7 @@
     </w:p>
     <w:p>
       <w:pPr>
-        <w:pStyle w:val="Akapitzlist"/>
+        <w:pStyle w:val="ListParagraph"/>
         <w:numPr>
           <w:ilvl w:val="1"/>
           <w:numId w:val="2"/>
@@ -725,6 +742,40 @@
           <w:sz w:val="22"/>
           <w:lang w:val="pl-PL"/>
         </w:rPr>
+        <w:t>2</w:t>
+      </w:r>
+      <w:r>
+        <w:rPr>
+          <w:sz w:val="22"/>
+          <w:lang w:val="pl-PL"/>
+        </w:rPr>
+        <w:t>c</w:t>
+      </w:r>
+      <w:r>
+        <w:rPr>
+          <w:sz w:val="22"/>
+          <w:lang w:val="pl-PL"/>
+        </w:rPr>
+        <w:t xml:space="preserve"> – rozwiązanie problemu kalibracji (autokalibracja po uruchomieniu)</w:t>
+      </w:r>
+    </w:p>
+    <w:p>
+      <w:pPr>
+        <w:pStyle w:val="ListParagraph"/>
+        <w:numPr>
+          <w:ilvl w:val="1"/>
+          <w:numId w:val="2"/>
+        </w:numPr>
+        <w:rPr>
+          <w:sz w:val="22"/>
+          <w:lang w:val="pl-PL"/>
+        </w:rPr>
+      </w:pPr>
+      <w:r>
+        <w:rPr>
+          <w:sz w:val="22"/>
+          <w:lang w:val="pl-PL"/>
+        </w:rPr>
         <w:lastRenderedPageBreak/>
         <w:t>2</w:t>
       </w:r>
@@ -733,19 +784,19 @@
           <w:sz w:val="22"/>
           <w:lang w:val="pl-PL"/>
         </w:rPr>
-        <w:t>c</w:t>
+        <w:t>d</w:t>
       </w:r>
       <w:r>
         <w:rPr>
           <w:sz w:val="22"/>
           <w:lang w:val="pl-PL"/>
         </w:rPr>
-        <w:t xml:space="preserve"> – rozwiązanie problemu kalibracji (autokalibracja po uruchomieniu)</w:t>
+        <w:t xml:space="preserve"> – rozwiązanie problemu występowania szumu pomiarowego (filtracja, uśrednianie)</w:t>
       </w:r>
     </w:p>
     <w:p>
       <w:pPr>
-        <w:pStyle w:val="Akapitzlist"/>
+        <w:pStyle w:val="ListParagraph"/>
         <w:numPr>
           <w:ilvl w:val="1"/>
           <w:numId w:val="2"/>
@@ -760,26 +811,39 @@
           <w:sz w:val="22"/>
           <w:lang w:val="pl-PL"/>
         </w:rPr>
-        <w:t>2</w:t>
-      </w:r>
-      <w:r>
-        <w:rPr>
-          <w:sz w:val="22"/>
-          <w:lang w:val="pl-PL"/>
-        </w:rPr>
-        <w:t>d</w:t>
-      </w:r>
-      <w:r>
-        <w:rPr>
-          <w:sz w:val="22"/>
-          <w:lang w:val="pl-PL"/>
-        </w:rPr>
-        <w:t xml:space="preserve"> – rozwiązanie problemu występowania szumu pomiarowego (filtracja, uśrednianie)</w:t>
+        <w:t>2e – obsługa błędów (awaria czujnika, awaria pompy itp.)</w:t>
       </w:r>
     </w:p>
     <w:p>
       <w:pPr>
-        <w:pStyle w:val="Akapitzlist"/>
+        <w:pStyle w:val="ListParagraph"/>
+        <w:numPr>
+          <w:ilvl w:val="0"/>
+          <w:numId w:val="2"/>
+        </w:numPr>
+        <w:rPr>
+          <w:sz w:val="22"/>
+          <w:lang w:val="pl-PL"/>
+        </w:rPr>
+      </w:pPr>
+      <w:r>
+        <w:rPr>
+          <w:sz w:val="22"/>
+          <w:lang w:val="pl-PL"/>
+        </w:rPr>
+        <w:t>Zadanie 3. – s</w:t>
+      </w:r>
+      <w:r>
+        <w:rPr>
+          <w:sz w:val="22"/>
+          <w:lang w:val="pl-PL"/>
+        </w:rPr>
+        <w:t>ynteza graficznego interfejsu użytkownika.</w:t>
+      </w:r>
+    </w:p>
+    <w:p>
+      <w:pPr>
+        <w:pStyle w:val="ListParagraph"/>
         <w:numPr>
           <w:ilvl w:val="1"/>
           <w:numId w:val="2"/>
@@ -794,17 +858,118 @@
           <w:sz w:val="22"/>
           <w:lang w:val="pl-PL"/>
         </w:rPr>
-        <w:t>2e – obsługa błędów (awaria czujnika, awaria pompy itp.)</w:t>
+        <w:t>3a – wykonanie panelu operatora z odpowiednimi kolorami i ikonami</w:t>
       </w:r>
     </w:p>
     <w:p>
       <w:pPr>
-        <w:pStyle w:val="Akapitzlist"/>
+        <w:pStyle w:val="ListParagraph"/>
+        <w:numPr>
+          <w:ilvl w:val="1"/>
+          <w:numId w:val="2"/>
+        </w:numPr>
+        <w:rPr>
+          <w:sz w:val="22"/>
+          <w:lang w:val="pl-PL"/>
+        </w:rPr>
+      </w:pPr>
+      <w:r>
+        <w:rPr>
+          <w:sz w:val="22"/>
+          <w:lang w:val="pl-PL"/>
+        </w:rPr>
+        <w:t xml:space="preserve">3b – wyświetlanie komunikatorów, czcionki </w:t>
+      </w:r>
+    </w:p>
+    <w:p>
+      <w:pPr>
+        <w:pStyle w:val="ListParagraph"/>
+        <w:numPr>
+          <w:ilvl w:val="1"/>
+          <w:numId w:val="2"/>
+        </w:numPr>
+        <w:rPr>
+          <w:sz w:val="22"/>
+          <w:lang w:val="pl-PL"/>
+        </w:rPr>
+      </w:pPr>
+      <w:r>
+        <w:rPr>
+          <w:sz w:val="22"/>
+          <w:lang w:val="pl-PL"/>
+        </w:rPr>
+        <w:t>3c – wykonanie menu dolnego (tryb normalny i serwisowy)</w:t>
+      </w:r>
+    </w:p>
+    <w:p>
+      <w:pPr>
+        <w:pStyle w:val="ListParagraph"/>
+        <w:numPr>
+          <w:ilvl w:val="1"/>
+          <w:numId w:val="2"/>
+        </w:numPr>
+        <w:rPr>
+          <w:sz w:val="22"/>
+          <w:lang w:val="pl-PL"/>
+        </w:rPr>
+      </w:pPr>
+      <w:r>
+        <w:rPr>
+          <w:sz w:val="22"/>
+          <w:lang w:val="pl-PL"/>
+        </w:rPr>
+        <w:t>3d – tryb normalny (pole numeryczne z suwakiem do wpisania poziomu cieczy, implementacja limitów)</w:t>
+      </w:r>
+    </w:p>
+    <w:p>
+      <w:pPr>
+        <w:pStyle w:val="ListParagraph"/>
+        <w:numPr>
+          <w:ilvl w:val="1"/>
+          <w:numId w:val="2"/>
+        </w:numPr>
+        <w:rPr>
+          <w:sz w:val="22"/>
+          <w:lang w:val="pl-PL"/>
+        </w:rPr>
+      </w:pPr>
+      <w:r>
+        <w:rPr>
+          <w:sz w:val="22"/>
+          <w:lang w:val="pl-PL"/>
+        </w:rPr>
+        <w:t>3e – tryb serwisowy (sterowanie manualne – ustawianie wydajności pompki, kierunku jej działania, diagnostyka urządzeń pomiarowych)</w:t>
+      </w:r>
+    </w:p>
+    <w:p>
+      <w:pPr>
+        <w:pStyle w:val="ListParagraph"/>
+        <w:numPr>
+          <w:ilvl w:val="1"/>
+          <w:numId w:val="2"/>
+        </w:numPr>
+        <w:rPr>
+          <w:sz w:val="22"/>
+          <w:lang w:val="pl-PL"/>
+        </w:rPr>
+      </w:pPr>
+      <w:r>
+        <w:rPr>
+          <w:sz w:val="22"/>
+          <w:lang w:val="pl-PL"/>
+        </w:rPr>
+        <w:t>3f – wyświetlanie poziomu cieczy i wydajności pompki w postaci paska lub wskazówki</w:t>
+      </w:r>
+    </w:p>
+    <w:p>
+      <w:pPr>
+        <w:pStyle w:val="ListParagraph"/>
         <w:numPr>
           <w:ilvl w:val="0"/>
           <w:numId w:val="2"/>
         </w:numPr>
         <w:rPr>
+          <w:b/>
           <w:sz w:val="22"/>
           <w:lang w:val="pl-PL"/>
         </w:rPr>
@@ -814,24 +979,67 @@
           <w:sz w:val="22"/>
           <w:lang w:val="pl-PL"/>
         </w:rPr>
-        <w:t>Zadanie 3. – s</w:t>
+        <w:t>Zadanie</w:t>
       </w:r>
       <w:r>
         <w:rPr>
           <w:sz w:val="22"/>
           <w:lang w:val="pl-PL"/>
         </w:rPr>
-        <w:t>ynteza graficznego interfejsu użytkownika.</w:t>
+        <w:t xml:space="preserve"> 4</w:t>
+      </w:r>
+      <w:r>
+        <w:rPr>
+          <w:sz w:val="22"/>
+          <w:lang w:val="pl-PL"/>
+        </w:rPr>
+        <w:t>. – w</w:t>
+      </w:r>
+      <w:r>
+        <w:rPr>
+          <w:sz w:val="22"/>
+          <w:lang w:val="pl-PL"/>
+        </w:rPr>
+        <w:t xml:space="preserve">ykonanie dokumentacji </w:t>
+      </w:r>
+      <w:r>
+        <w:rPr>
+          <w:sz w:val="22"/>
+          <w:lang w:val="pl-PL"/>
+        </w:rPr>
+        <w:t xml:space="preserve">zawierającej opis </w:t>
+      </w:r>
+      <w:r>
+        <w:rPr>
+          <w:sz w:val="22"/>
+          <w:lang w:val="pl-PL"/>
+        </w:rPr>
+        <w:t>stanowiska</w:t>
+      </w:r>
+      <w:r>
+        <w:rPr>
+          <w:sz w:val="22"/>
+          <w:lang w:val="pl-PL"/>
+        </w:rPr>
+        <w:t>, schematy oraz dokumentację oprogramowania</w:t>
+      </w:r>
+      <w:r>
+        <w:rPr>
+          <w:sz w:val="22"/>
+          <w:lang w:val="pl-PL"/>
+        </w:rPr>
+        <w:t>.</w:t>
       </w:r>
     </w:p>
     <w:p>
       <w:pPr>
-        <w:pStyle w:val="Akapitzlist"/>
+        <w:pStyle w:val="ListParagraph"/>
         <w:numPr>
           <w:ilvl w:val="1"/>
           <w:numId w:val="2"/>
         </w:numPr>
         <w:rPr>
+          <w:b/>
           <w:sz w:val="22"/>
           <w:lang w:val="pl-PL"/>
         </w:rPr>
@@ -841,17 +1049,18 @@
           <w:sz w:val="22"/>
           <w:lang w:val="pl-PL"/>
         </w:rPr>
-        <w:t>3a – wykonanie panelu operatora z odpowiednimi kolorami i ikonami</w:t>
+        <w:t>4a – dwutygodniowe raporty</w:t>
       </w:r>
     </w:p>
     <w:p>
       <w:pPr>
-        <w:pStyle w:val="Akapitzlist"/>
+        <w:pStyle w:val="ListParagraph"/>
         <w:numPr>
           <w:ilvl w:val="1"/>
           <w:numId w:val="2"/>
         </w:numPr>
         <w:rPr>
+          <w:b/>
           <w:sz w:val="22"/>
           <w:lang w:val="pl-PL"/>
         </w:rPr>
@@ -861,17 +1070,18 @@
           <w:sz w:val="22"/>
           <w:lang w:val="pl-PL"/>
         </w:rPr>
-        <w:t xml:space="preserve">3b – wyświetlanie komunikatorów, czcionki </w:t>
+        <w:t>4b – prezentacje na każdych zajęciach</w:t>
       </w:r>
     </w:p>
     <w:p>
       <w:pPr>
-        <w:pStyle w:val="Akapitzlist"/>
+        <w:pStyle w:val="ListParagraph"/>
         <w:numPr>
           <w:ilvl w:val="1"/>
           <w:numId w:val="2"/>
         </w:numPr>
         <w:rPr>
+          <w:b/>
           <w:sz w:val="22"/>
           <w:lang w:val="pl-PL"/>
         </w:rPr>
@@ -881,78 +1091,17 @@
           <w:sz w:val="22"/>
           <w:lang w:val="pl-PL"/>
         </w:rPr>
-        <w:t>3c – wykonanie menu dolnego (tryb normalny i serwisowy)</w:t>
+        <w:t>4c – pełna dokumentacja końcowa</w:t>
       </w:r>
     </w:p>
     <w:p>
       <w:pPr>
-        <w:pStyle w:val="Akapitzlist"/>
-        <w:numPr>
-          <w:ilvl w:val="1"/>
-          <w:numId w:val="2"/>
-        </w:numPr>
-        <w:rPr>
-          <w:sz w:val="22"/>
-          <w:lang w:val="pl-PL"/>
-        </w:rPr>
-      </w:pPr>
-      <w:r>
-        <w:rPr>
-          <w:sz w:val="22"/>
-          <w:lang w:val="pl-PL"/>
-        </w:rPr>
-        <w:t>3d – tryb normalny (pole numeryczne z suwakiem do wpisania poziomu cieczy, implementacja limitów)</w:t>
-      </w:r>
-    </w:p>
-    <w:p>
-      <w:pPr>
-        <w:pStyle w:val="Akapitzlist"/>
-        <w:numPr>
-          <w:ilvl w:val="1"/>
-          <w:numId w:val="2"/>
-        </w:numPr>
-        <w:rPr>
-          <w:sz w:val="22"/>
-          <w:lang w:val="pl-PL"/>
-        </w:rPr>
-      </w:pPr>
-      <w:r>
-        <w:rPr>
-          <w:sz w:val="22"/>
-          <w:lang w:val="pl-PL"/>
-        </w:rPr>
-        <w:t>3e – tryb serwisowy (sterowanie manualne – ustawianie wydajności pompki, kierunku jej działania, diagnostyka urządzeń pomiarowych)</w:t>
-      </w:r>
-    </w:p>
-    <w:p>
-      <w:pPr>
-        <w:pStyle w:val="Akapitzlist"/>
-        <w:numPr>
-          <w:ilvl w:val="1"/>
-          <w:numId w:val="2"/>
-        </w:numPr>
-        <w:rPr>
-          <w:sz w:val="22"/>
-          <w:lang w:val="pl-PL"/>
-        </w:rPr>
-      </w:pPr>
-      <w:r>
-        <w:rPr>
-          <w:sz w:val="22"/>
-          <w:lang w:val="pl-PL"/>
-        </w:rPr>
-        <w:t>3f – wyświetlanie poziomu cieczy i wydajności pompki w postaci paska lub wskazówki</w:t>
-      </w:r>
-    </w:p>
-    <w:p>
-      <w:pPr>
-        <w:pStyle w:val="Akapitzlist"/>
+        <w:pStyle w:val="ListParagraph"/>
         <w:numPr>
           <w:ilvl w:val="0"/>
           <w:numId w:val="2"/>
         </w:numPr>
         <w:rPr>
-          <w:b/>
           <w:sz w:val="22"/>
           <w:lang w:val="pl-PL"/>
         </w:rPr>
@@ -962,124 +1111,12 @@
           <w:sz w:val="22"/>
           <w:lang w:val="pl-PL"/>
         </w:rPr>
-        <w:t>Zadanie</w:t>
-      </w:r>
-      <w:r>
-        <w:rPr>
-          <w:sz w:val="22"/>
-          <w:lang w:val="pl-PL"/>
-        </w:rPr>
-        <w:t xml:space="preserve"> 4</w:t>
-      </w:r>
-      <w:r>
-        <w:rPr>
-          <w:sz w:val="22"/>
-          <w:lang w:val="pl-PL"/>
-        </w:rPr>
-        <w:t>. – w</w:t>
-      </w:r>
-      <w:r>
-        <w:rPr>
-          <w:sz w:val="22"/>
-          <w:lang w:val="pl-PL"/>
-        </w:rPr>
-        <w:t xml:space="preserve">ykonanie dokumentacji </w:t>
-      </w:r>
-      <w:r>
-        <w:rPr>
-          <w:sz w:val="22"/>
-          <w:lang w:val="pl-PL"/>
-        </w:rPr>
-        <w:t xml:space="preserve">zawierającej opis </w:t>
-      </w:r>
-      <w:r>
-        <w:rPr>
-          <w:sz w:val="22"/>
-          <w:lang w:val="pl-PL"/>
-        </w:rPr>
-        <w:t>stanowiska</w:t>
-      </w:r>
-      <w:r>
-        <w:rPr>
-          <w:sz w:val="22"/>
-          <w:lang w:val="pl-PL"/>
-        </w:rPr>
-        <w:t>, schematy oraz dokumentację oprogramowania</w:t>
-      </w:r>
-      <w:r>
-        <w:rPr>
-          <w:sz w:val="22"/>
-          <w:lang w:val="pl-PL"/>
-        </w:rPr>
-        <w:t>.</w:t>
+        <w:t>Zadanie 5. – wykonanie makiety 3D (np. przy użyciu SolidWorks, Blender)</w:t>
       </w:r>
     </w:p>
     <w:p>
       <w:pPr>
-        <w:pStyle w:val="Akapitzlist"/>
-        <w:numPr>
-          <w:ilvl w:val="1"/>
-          <w:numId w:val="2"/>
-        </w:numPr>
-        <w:rPr>
-          <w:b/>
-          <w:sz w:val="22"/>
-          <w:lang w:val="pl-PL"/>
-        </w:rPr>
-      </w:pPr>
-      <w:r>
-        <w:rPr>
-          <w:sz w:val="22"/>
-          <w:lang w:val="pl-PL"/>
-        </w:rPr>
-        <w:t>4a – dwutygodniowe raporty</w:t>
-      </w:r>
-    </w:p>
-    <w:p>
-      <w:pPr>
-        <w:pStyle w:val="Akapitzlist"/>
-        <w:numPr>
-          <w:ilvl w:val="1"/>
-          <w:numId w:val="2"/>
-        </w:numPr>
-        <w:rPr>
-          <w:b/>
-          <w:sz w:val="22"/>
-          <w:lang w:val="pl-PL"/>
-        </w:rPr>
-      </w:pPr>
-      <w:r>
-        <w:rPr>
-          <w:sz w:val="22"/>
-          <w:lang w:val="pl-PL"/>
-        </w:rPr>
-        <w:t>4b – prezentacje na każdych zajęciach</w:t>
-      </w:r>
-    </w:p>
-    <w:p>
-      <w:pPr>
-        <w:pStyle w:val="Akapitzlist"/>
-        <w:numPr>
-          <w:ilvl w:val="1"/>
-          <w:numId w:val="2"/>
-        </w:numPr>
-        <w:rPr>
-          <w:b/>
-          <w:sz w:val="22"/>
-          <w:lang w:val="pl-PL"/>
-        </w:rPr>
-      </w:pPr>
-      <w:r>
-        <w:rPr>
-          <w:sz w:val="22"/>
-          <w:lang w:val="pl-PL"/>
-        </w:rPr>
-        <w:t>4c – pełna dokumentacja końcowa</w:t>
-      </w:r>
-    </w:p>
-    <w:p>
-      <w:pPr>
-        <w:pStyle w:val="Akapitzlist"/>
+        <w:pStyle w:val="ListParagraph"/>
         <w:numPr>
           <w:ilvl w:val="0"/>
           <w:numId w:val="2"/>
@@ -1094,49 +1131,38 @@
           <w:sz w:val="22"/>
           <w:lang w:val="pl-PL"/>
         </w:rPr>
-        <w:t>Zadanie 5. – wykonanie makiety 3D (np. przy użyciu SolidWorks, Blender)</w:t>
+        <w:t xml:space="preserve">Zadanie </w:t>
+      </w:r>
+      <w:r>
+        <w:rPr>
+          <w:sz w:val="22"/>
+          <w:lang w:val="pl-PL"/>
+        </w:rPr>
+        <w:t>6</w:t>
+      </w:r>
+      <w:r>
+        <w:rPr>
+          <w:sz w:val="22"/>
+          <w:lang w:val="pl-PL"/>
+        </w:rPr>
+        <w:t>. – w</w:t>
+      </w:r>
+      <w:r>
+        <w:rPr>
+          <w:sz w:val="22"/>
+          <w:lang w:val="pl-PL"/>
+        </w:rPr>
+        <w:t>ykonanie instrukcji użytkowania.</w:t>
       </w:r>
     </w:p>
     <w:p>
       <w:pPr>
-        <w:pStyle w:val="Akapitzlist"/>
-        <w:numPr>
-          <w:ilvl w:val="0"/>
-          <w:numId w:val="2"/>
-        </w:numPr>
-        <w:rPr>
-          <w:sz w:val="22"/>
-          <w:lang w:val="pl-PL"/>
-        </w:rPr>
-      </w:pPr>
-      <w:r>
-        <w:rPr>
-          <w:sz w:val="22"/>
-          <w:lang w:val="pl-PL"/>
-        </w:rPr>
-        <w:t xml:space="preserve">Zadanie </w:t>
-      </w:r>
-      <w:r>
-        <w:rPr>
-          <w:sz w:val="22"/>
-          <w:lang w:val="pl-PL"/>
-        </w:rPr>
-        <w:t>6</w:t>
-      </w:r>
-      <w:r>
-        <w:rPr>
-          <w:sz w:val="22"/>
-          <w:lang w:val="pl-PL"/>
-        </w:rPr>
-        <w:t>. – w</w:t>
-      </w:r>
-      <w:r>
-        <w:rPr>
-          <w:sz w:val="22"/>
-          <w:lang w:val="pl-PL"/>
-        </w:rPr>
-        <w:t>ykonanie instrukcji użytkowania.</w:t>
-      </w:r>
+        <w:pStyle w:val="ListParagraph"/>
+        <w:rPr>
+          <w:sz w:val="22"/>
+          <w:lang w:val="pl-PL"/>
+        </w:rPr>
+      </w:pPr>
     </w:p>
     <w:tbl>
       <w:tblPr>
@@ -12023,7 +12049,7 @@
     </w:p>
     <w:p>
       <w:pPr>
-        <w:pStyle w:val="Akapitzlist"/>
+        <w:pStyle w:val="ListParagraph"/>
         <w:numPr>
           <w:ilvl w:val="0"/>
           <w:numId w:val="5"/>
@@ -12064,7 +12090,7 @@
     </w:p>
     <w:p>
       <w:pPr>
-        <w:pStyle w:val="Akapitzlist"/>
+        <w:pStyle w:val="ListParagraph"/>
         <w:numPr>
           <w:ilvl w:val="0"/>
           <w:numId w:val="5"/>
@@ -12084,7 +12110,7 @@
     </w:p>
     <w:p>
       <w:pPr>
-        <w:pStyle w:val="Akapitzlist"/>
+        <w:pStyle w:val="ListParagraph"/>
         <w:numPr>
           <w:ilvl w:val="0"/>
           <w:numId w:val="5"/>
@@ -12104,7 +12130,7 @@
     </w:p>
     <w:p>
       <w:pPr>
-        <w:pStyle w:val="Akapitzlist"/>
+        <w:pStyle w:val="ListParagraph"/>
         <w:numPr>
           <w:ilvl w:val="0"/>
           <w:numId w:val="5"/>
@@ -12124,7 +12150,7 @@
     </w:p>
     <w:p>
       <w:pPr>
-        <w:pStyle w:val="Akapitzlist"/>
+        <w:pStyle w:val="ListParagraph"/>
         <w:rPr>
           <w:sz w:val="22"/>
           <w:lang w:val="pl-PL"/>
@@ -12133,7 +12159,7 @@
     </w:p>
     <w:p>
       <w:pPr>
-        <w:pStyle w:val="Akapitzlist"/>
+        <w:pStyle w:val="ListParagraph"/>
         <w:rPr>
           <w:sz w:val="22"/>
           <w:lang w:val="pl-PL"/>
@@ -12142,7 +12168,7 @@
     </w:p>
     <w:p>
       <w:pPr>
-        <w:pStyle w:val="Akapitzlist"/>
+        <w:pStyle w:val="ListParagraph"/>
         <w:rPr>
           <w:sz w:val="22"/>
           <w:lang w:val="pl-PL"/>
@@ -12151,7 +12177,7 @@
     </w:p>
     <w:p>
       <w:pPr>
-        <w:pStyle w:val="Akapitzlist"/>
+        <w:pStyle w:val="ListParagraph"/>
         <w:rPr>
           <w:sz w:val="22"/>
           <w:lang w:val="pl-PL"/>
@@ -12160,7 +12186,7 @@
     </w:p>
     <w:p>
       <w:pPr>
-        <w:pStyle w:val="Akapitzlist"/>
+        <w:pStyle w:val="ListParagraph"/>
         <w:rPr>
           <w:sz w:val="22"/>
           <w:lang w:val="pl-PL"/>
@@ -12169,7 +12195,7 @@
     </w:p>
     <w:p>
       <w:pPr>
-        <w:pStyle w:val="Akapitzlist"/>
+        <w:pStyle w:val="ListParagraph"/>
         <w:rPr>
           <w:sz w:val="22"/>
           <w:lang w:val="pl-PL"/>
@@ -12178,7 +12204,7 @@
     </w:p>
     <w:p>
       <w:pPr>
-        <w:pStyle w:val="Akapitzlist"/>
+        <w:pStyle w:val="ListParagraph"/>
         <w:rPr>
           <w:sz w:val="22"/>
           <w:lang w:val="pl-PL"/>
@@ -12187,7 +12213,7 @@
     </w:p>
     <w:p>
       <w:pPr>
-        <w:pStyle w:val="Akapitzlist"/>
+        <w:pStyle w:val="ListParagraph"/>
         <w:rPr>
           <w:sz w:val="22"/>
           <w:lang w:val="pl-PL"/>
@@ -12196,7 +12222,7 @@
     </w:p>
     <w:p>
       <w:pPr>
-        <w:pStyle w:val="Akapitzlist"/>
+        <w:pStyle w:val="ListParagraph"/>
         <w:rPr>
           <w:sz w:val="22"/>
           <w:lang w:val="pl-PL"/>
@@ -12205,7 +12231,15 @@
     </w:p>
     <w:p>
       <w:pPr>
-        <w:pStyle w:val="Akapitzlist"/>
+        <w:pStyle w:val="ListParagraph"/>
+        <w:rPr>
+          <w:sz w:val="22"/>
+          <w:lang w:val="pl-PL"/>
+        </w:rPr>
+      </w:pPr>
+    </w:p>
+    <w:p>
+      <w:pPr>
         <w:rPr>
           <w:sz w:val="22"/>
           <w:lang w:val="pl-PL"/>
@@ -12256,6 +12290,7 @@
       <w:r>
         <w:rPr>
           <w:noProof/>
+          <w:lang w:val="pl-PL" w:eastAsia="pl-PL"/>
         </w:rPr>
         <w:drawing>
           <wp:inline distT="0" distB="0" distL="0" distR="0" wp14:anchorId="2F4DB170" wp14:editId="4CEEF22D">
@@ -12296,7 +12331,7 @@
     </w:p>
     <w:p>
       <w:pPr>
-        <w:pStyle w:val="Akapitzlist"/>
+        <w:pStyle w:val="ListParagraph"/>
         <w:numPr>
           <w:ilvl w:val="0"/>
           <w:numId w:val="6"/>
@@ -12307,145 +12342,18 @@
           <w:lang w:val="pl-PL"/>
         </w:rPr>
       </w:pPr>
-      <w:proofErr w:type="spellStart"/>
       <w:r>
         <w:rPr>
           <w:rStyle w:val="3oh-"/>
           <w:sz w:val="22"/>
-        </w:rPr>
-        <w:t>wyprowadzenie</w:t>
-      </w:r>
-      <w:proofErr w:type="spellEnd"/>
-      <w:r>
-        <w:rPr>
-          <w:rStyle w:val="3oh-"/>
-          <w:sz w:val="22"/>
-        </w:rPr>
-        <w:t xml:space="preserve"> </w:t>
-      </w:r>
-      <w:proofErr w:type="spellStart"/>
-      <w:r>
-        <w:rPr>
-          <w:rStyle w:val="3oh-"/>
-          <w:sz w:val="22"/>
-        </w:rPr>
-        <w:t>wyjścia</w:t>
-      </w:r>
-      <w:proofErr w:type="spellEnd"/>
-      <w:r>
-        <w:rPr>
-          <w:rStyle w:val="3oh-"/>
-          <w:sz w:val="22"/>
-        </w:rPr>
-        <w:t xml:space="preserve"> </w:t>
-      </w:r>
-      <w:proofErr w:type="spellStart"/>
-      <w:r>
-        <w:rPr>
-          <w:rStyle w:val="3oh-"/>
-          <w:sz w:val="22"/>
-        </w:rPr>
-        <w:t>pompy</w:t>
-      </w:r>
-      <w:proofErr w:type="spellEnd"/>
-      <w:r>
-        <w:rPr>
-          <w:rStyle w:val="3oh-"/>
-          <w:sz w:val="22"/>
-        </w:rPr>
-        <w:t xml:space="preserve"> za </w:t>
-      </w:r>
-      <w:proofErr w:type="spellStart"/>
-      <w:r>
-        <w:rPr>
-          <w:rStyle w:val="3oh-"/>
-          <w:sz w:val="22"/>
-        </w:rPr>
-        <w:t>pomocą</w:t>
-      </w:r>
-      <w:proofErr w:type="spellEnd"/>
-      <w:r>
-        <w:rPr>
-          <w:rStyle w:val="3oh-"/>
-          <w:sz w:val="22"/>
-        </w:rPr>
-        <w:t xml:space="preserve"> </w:t>
-      </w:r>
-      <w:proofErr w:type="spellStart"/>
-      <w:r>
-        <w:rPr>
-          <w:rStyle w:val="3oh-"/>
-          <w:sz w:val="22"/>
-        </w:rPr>
-        <w:t>rurki</w:t>
-      </w:r>
-      <w:proofErr w:type="spellEnd"/>
-      <w:r>
-        <w:rPr>
-          <w:rStyle w:val="3oh-"/>
-          <w:sz w:val="22"/>
-        </w:rPr>
-        <w:t xml:space="preserve"> ze </w:t>
-      </w:r>
-      <w:proofErr w:type="spellStart"/>
-      <w:r>
-        <w:rPr>
-          <w:rStyle w:val="3oh-"/>
-          <w:sz w:val="22"/>
-        </w:rPr>
-        <w:t>stali</w:t>
-      </w:r>
-      <w:proofErr w:type="spellEnd"/>
-      <w:r>
-        <w:rPr>
-          <w:rStyle w:val="3oh-"/>
-          <w:sz w:val="22"/>
-        </w:rPr>
-        <w:t xml:space="preserve"> </w:t>
-      </w:r>
-      <w:proofErr w:type="spellStart"/>
-      <w:r>
-        <w:rPr>
-          <w:rStyle w:val="3oh-"/>
-          <w:sz w:val="22"/>
-        </w:rPr>
-        <w:t>nierdzewnej</w:t>
-      </w:r>
-      <w:proofErr w:type="spellEnd"/>
-      <w:r>
-        <w:rPr>
-          <w:rStyle w:val="3oh-"/>
-          <w:sz w:val="22"/>
-        </w:rPr>
-        <w:t xml:space="preserve"> </w:t>
-      </w:r>
-      <w:proofErr w:type="spellStart"/>
-      <w:r>
-        <w:rPr>
-          <w:rStyle w:val="3oh-"/>
-          <w:sz w:val="22"/>
-        </w:rPr>
-        <w:t>lub</w:t>
-      </w:r>
-      <w:proofErr w:type="spellEnd"/>
-      <w:r>
-        <w:rPr>
-          <w:rStyle w:val="3oh-"/>
-          <w:sz w:val="22"/>
-        </w:rPr>
-        <w:t xml:space="preserve"> alu</w:t>
-      </w:r>
-      <w:r>
-        <w:rPr>
-          <w:rStyle w:val="3oh-"/>
-          <w:sz w:val="22"/>
-        </w:rPr>
-        <w:t>minium</w:t>
+          <w:lang w:val="pl-PL"/>
+        </w:rPr>
+        <w:t>wyprowadzenie wyjścia pompy za pomocą rurki ze stali nierdzewnej lub aluminium</w:t>
       </w:r>
     </w:p>
     <w:p>
       <w:pPr>
-        <w:pStyle w:val="Akapitzlist"/>
+        <w:pStyle w:val="ListParagraph"/>
         <w:numPr>
           <w:ilvl w:val="0"/>
           <w:numId w:val="6"/>
@@ -12456,202 +12364,18 @@
           <w:lang w:val="pl-PL"/>
         </w:rPr>
       </w:pPr>
-      <w:proofErr w:type="spellStart"/>
       <w:r>
         <w:rPr>
           <w:rStyle w:val="3oh-"/>
           <w:sz w:val="22"/>
-        </w:rPr>
-        <w:t>rurka</w:t>
+          <w:lang w:val="pl-PL"/>
+        </w:rPr>
+        <w:t>rurka byłaby po jednej stronie nagwintowana i mocowana do płyty za pomocą dwóch nakrętek kontrujących</w:t>
       </w:r>
-      <w:proofErr w:type="spellEnd"/>
-      <w:r>
-        <w:rPr>
-          <w:rStyle w:val="3oh-"/>
-          <w:sz w:val="22"/>
-        </w:rPr>
-        <w:t xml:space="preserve"> </w:t>
-      </w:r>
-      <w:proofErr w:type="spellStart"/>
-      <w:r>
-        <w:rPr>
-          <w:rStyle w:val="3oh-"/>
-          <w:sz w:val="22"/>
-        </w:rPr>
-        <w:t>byłaby</w:t>
-      </w:r>
-      <w:proofErr w:type="spellEnd"/>
-      <w:r>
-        <w:rPr>
-          <w:rStyle w:val="3oh-"/>
-          <w:sz w:val="22"/>
-        </w:rPr>
-        <w:t xml:space="preserve"> po </w:t>
-      </w:r>
-      <w:proofErr w:type="spellStart"/>
-      <w:r>
-        <w:rPr>
-          <w:rStyle w:val="3oh-"/>
-          <w:sz w:val="22"/>
-        </w:rPr>
-        <w:t>jednej</w:t>
-      </w:r>
-      <w:proofErr w:type="spellEnd"/>
-      <w:r>
-        <w:rPr>
-          <w:rStyle w:val="3oh-"/>
-          <w:sz w:val="22"/>
-        </w:rPr>
-        <w:t xml:space="preserve"> </w:t>
-      </w:r>
-      <w:proofErr w:type="spellStart"/>
-      <w:r>
-        <w:rPr>
-          <w:rStyle w:val="3oh-"/>
-          <w:sz w:val="22"/>
-        </w:rPr>
-        <w:t>stronie</w:t>
-      </w:r>
-      <w:proofErr w:type="spellEnd"/>
-      <w:r>
-        <w:rPr>
-          <w:rStyle w:val="3oh-"/>
-          <w:sz w:val="22"/>
-        </w:rPr>
-        <w:t xml:space="preserve"> </w:t>
-      </w:r>
-      <w:proofErr w:type="spellStart"/>
-      <w:r>
-        <w:rPr>
-          <w:rStyle w:val="3oh-"/>
-          <w:sz w:val="22"/>
-        </w:rPr>
-        <w:t>nagwintowan</w:t>
-      </w:r>
-      <w:r>
-        <w:rPr>
-          <w:rStyle w:val="3oh-"/>
-          <w:sz w:val="22"/>
-        </w:rPr>
-        <w:t>a</w:t>
-      </w:r>
-      <w:proofErr w:type="spellEnd"/>
-      <w:r>
-        <w:rPr>
-          <w:rStyle w:val="3oh-"/>
-          <w:sz w:val="22"/>
-        </w:rPr>
-        <w:t xml:space="preserve"> </w:t>
-      </w:r>
-      <w:proofErr w:type="spellStart"/>
-      <w:r>
-        <w:rPr>
-          <w:rStyle w:val="3oh-"/>
-          <w:sz w:val="22"/>
-        </w:rPr>
-        <w:t>i</w:t>
-      </w:r>
-      <w:proofErr w:type="spellEnd"/>
-      <w:r>
-        <w:rPr>
-          <w:rStyle w:val="3oh-"/>
-          <w:sz w:val="22"/>
-        </w:rPr>
-        <w:t xml:space="preserve"> </w:t>
-      </w:r>
-      <w:proofErr w:type="spellStart"/>
-      <w:r>
-        <w:rPr>
-          <w:rStyle w:val="3oh-"/>
-          <w:sz w:val="22"/>
-        </w:rPr>
-        <w:t>mocowana</w:t>
-      </w:r>
-      <w:proofErr w:type="spellEnd"/>
-      <w:r>
-        <w:rPr>
-          <w:rStyle w:val="3oh-"/>
-          <w:sz w:val="22"/>
-        </w:rPr>
-        <w:t xml:space="preserve"> do </w:t>
-      </w:r>
-      <w:proofErr w:type="spellStart"/>
-      <w:r>
-        <w:rPr>
-          <w:rStyle w:val="3oh-"/>
-          <w:sz w:val="22"/>
-        </w:rPr>
-        <w:t>płyty</w:t>
-      </w:r>
-      <w:proofErr w:type="spellEnd"/>
-      <w:r>
-        <w:rPr>
-          <w:rStyle w:val="3oh-"/>
-          <w:sz w:val="22"/>
-        </w:rPr>
-        <w:t xml:space="preserve"> za </w:t>
-      </w:r>
-      <w:proofErr w:type="spellStart"/>
-      <w:r>
-        <w:rPr>
-          <w:rStyle w:val="3oh-"/>
-          <w:sz w:val="22"/>
-        </w:rPr>
-        <w:t>pomocą</w:t>
-      </w:r>
-      <w:proofErr w:type="spellEnd"/>
-      <w:r>
-        <w:rPr>
-          <w:rStyle w:val="3oh-"/>
-          <w:sz w:val="22"/>
-        </w:rPr>
-        <w:t xml:space="preserve"> </w:t>
-      </w:r>
-      <w:proofErr w:type="spellStart"/>
-      <w:r>
-        <w:rPr>
-          <w:rStyle w:val="3oh-"/>
-          <w:sz w:val="22"/>
-        </w:rPr>
-        <w:t>dwóch</w:t>
-      </w:r>
-      <w:proofErr w:type="spellEnd"/>
-      <w:r>
-        <w:rPr>
-          <w:rStyle w:val="3oh-"/>
-          <w:sz w:val="22"/>
-        </w:rPr>
-        <w:t xml:space="preserve"> </w:t>
-      </w:r>
-      <w:proofErr w:type="spellStart"/>
-      <w:r>
-        <w:rPr>
-          <w:rStyle w:val="3oh-"/>
-          <w:sz w:val="22"/>
-        </w:rPr>
-        <w:t>nakrętek</w:t>
-      </w:r>
-      <w:proofErr w:type="spellEnd"/>
-      <w:r>
-        <w:rPr>
-          <w:rStyle w:val="3oh-"/>
-          <w:sz w:val="22"/>
-        </w:rPr>
-        <w:t xml:space="preserve"> </w:t>
-      </w:r>
-      <w:proofErr w:type="spellStart"/>
-      <w:r>
-        <w:rPr>
-          <w:rStyle w:val="3oh-"/>
-          <w:sz w:val="22"/>
-        </w:rPr>
-        <w:t>kontrujących</w:t>
-      </w:r>
-      <w:proofErr w:type="spellEnd"/>
     </w:p>
     <w:p>
       <w:pPr>
-        <w:pStyle w:val="Akapitzlist"/>
+        <w:pStyle w:val="ListParagraph"/>
         <w:numPr>
           <w:ilvl w:val="0"/>
           <w:numId w:val="6"/>
@@ -12662,131 +12386,18 @@
           <w:lang w:val="pl-PL"/>
         </w:rPr>
       </w:pPr>
-      <w:proofErr w:type="spellStart"/>
       <w:r>
         <w:rPr>
           <w:rStyle w:val="3oh-"/>
           <w:sz w:val="22"/>
-        </w:rPr>
-        <w:t>połączenie</w:t>
+          <w:lang w:val="pl-PL"/>
+        </w:rPr>
+        <w:t>połączenie pompy z rurką za pomocą wężyka z igielitu lub gumy</w:t>
       </w:r>
-      <w:proofErr w:type="spellEnd"/>
-      <w:r>
-        <w:rPr>
-          <w:rStyle w:val="3oh-"/>
-          <w:sz w:val="22"/>
-        </w:rPr>
-        <w:t xml:space="preserve"> </w:t>
-      </w:r>
-      <w:proofErr w:type="spellStart"/>
-      <w:r>
-        <w:rPr>
-          <w:rStyle w:val="3oh-"/>
-          <w:sz w:val="22"/>
-        </w:rPr>
-        <w:t>pompy</w:t>
-      </w:r>
-      <w:proofErr w:type="spellEnd"/>
-      <w:r>
-        <w:rPr>
-          <w:rStyle w:val="3oh-"/>
-          <w:sz w:val="22"/>
-        </w:rPr>
-        <w:t xml:space="preserve"> z </w:t>
-      </w:r>
-      <w:proofErr w:type="spellStart"/>
-      <w:r>
-        <w:rPr>
-          <w:rStyle w:val="3oh-"/>
-          <w:sz w:val="22"/>
-        </w:rPr>
-        <w:t>rurką</w:t>
-      </w:r>
-      <w:proofErr w:type="spellEnd"/>
-      <w:r>
-        <w:rPr>
-          <w:rStyle w:val="3oh-"/>
-          <w:sz w:val="22"/>
-        </w:rPr>
-        <w:t xml:space="preserve"> za </w:t>
-      </w:r>
-      <w:proofErr w:type="spellStart"/>
-      <w:r>
-        <w:rPr>
-          <w:rStyle w:val="3oh-"/>
-          <w:sz w:val="22"/>
-        </w:rPr>
-        <w:t>pomocą</w:t>
-      </w:r>
-      <w:proofErr w:type="spellEnd"/>
-      <w:r>
-        <w:rPr>
-          <w:rStyle w:val="3oh-"/>
-          <w:sz w:val="22"/>
-        </w:rPr>
-        <w:t xml:space="preserve"> </w:t>
-      </w:r>
-      <w:proofErr w:type="spellStart"/>
-      <w:r>
-        <w:rPr>
-          <w:rStyle w:val="3oh-"/>
-          <w:sz w:val="22"/>
-        </w:rPr>
-        <w:t>wężyka</w:t>
-      </w:r>
-      <w:proofErr w:type="spellEnd"/>
-      <w:r>
-        <w:rPr>
-          <w:rStyle w:val="3oh-"/>
-          <w:sz w:val="22"/>
-        </w:rPr>
-        <w:t xml:space="preserve"> z </w:t>
-      </w:r>
-      <w:proofErr w:type="spellStart"/>
-      <w:r>
-        <w:rPr>
-          <w:rStyle w:val="3oh-"/>
-          <w:sz w:val="22"/>
-        </w:rPr>
-        <w:t>igielitu</w:t>
-      </w:r>
-      <w:proofErr w:type="spellEnd"/>
-      <w:r>
-        <w:rPr>
-          <w:rStyle w:val="3oh-"/>
-          <w:sz w:val="22"/>
-        </w:rPr>
-        <w:t xml:space="preserve"> </w:t>
-      </w:r>
-      <w:proofErr w:type="spellStart"/>
-      <w:r>
-        <w:rPr>
-          <w:rStyle w:val="3oh-"/>
-          <w:sz w:val="22"/>
-        </w:rPr>
-        <w:t>lub</w:t>
-      </w:r>
-      <w:proofErr w:type="spellEnd"/>
-      <w:r>
-        <w:rPr>
-          <w:rStyle w:val="3oh-"/>
-          <w:sz w:val="22"/>
-        </w:rPr>
-        <w:t xml:space="preserve"> </w:t>
-      </w:r>
-      <w:proofErr w:type="spellStart"/>
-      <w:r>
-        <w:rPr>
-          <w:rStyle w:val="3oh-"/>
-          <w:sz w:val="22"/>
-        </w:rPr>
-        <w:t>gumy</w:t>
-      </w:r>
-      <w:proofErr w:type="spellEnd"/>
     </w:p>
     <w:p>
       <w:pPr>
-        <w:pStyle w:val="Akapitzlist"/>
+        <w:pStyle w:val="ListParagraph"/>
         <w:numPr>
           <w:ilvl w:val="0"/>
           <w:numId w:val="6"/>
@@ -12801,237 +12412,14 @@
         <w:rPr>
           <w:rStyle w:val="3oh-"/>
           <w:sz w:val="22"/>
-        </w:rPr>
-        <w:t>p</w:t>
+          <w:lang w:val="pl-PL"/>
+        </w:rPr>
+        <w:t>po drugiej stronie wężyk będzie przerzucony do zbiornika. Unikamy w ten sposób opasek, które generalnie nie wyglądają estetycznie</w:t>
       </w:r>
-      <w:r>
-        <w:rPr>
-          <w:rStyle w:val="3oh-"/>
-          <w:sz w:val="22"/>
-        </w:rPr>
-        <w:t xml:space="preserve">o </w:t>
-      </w:r>
-      <w:proofErr w:type="spellStart"/>
-      <w:r>
-        <w:rPr>
-          <w:rStyle w:val="3oh-"/>
-          <w:sz w:val="22"/>
-        </w:rPr>
-        <w:t>drugiej</w:t>
-      </w:r>
-      <w:proofErr w:type="spellEnd"/>
-      <w:r>
-        <w:rPr>
-          <w:rStyle w:val="3oh-"/>
-          <w:sz w:val="22"/>
-        </w:rPr>
-        <w:t xml:space="preserve"> </w:t>
-      </w:r>
-      <w:proofErr w:type="spellStart"/>
-      <w:r>
-        <w:rPr>
-          <w:rStyle w:val="3oh-"/>
-          <w:sz w:val="22"/>
-        </w:rPr>
-        <w:t>stronie</w:t>
-      </w:r>
-      <w:proofErr w:type="spellEnd"/>
-      <w:r>
-        <w:rPr>
-          <w:rStyle w:val="3oh-"/>
-          <w:sz w:val="22"/>
-        </w:rPr>
-        <w:t xml:space="preserve"> </w:t>
-      </w:r>
-      <w:proofErr w:type="spellStart"/>
-      <w:r>
-        <w:rPr>
-          <w:rStyle w:val="3oh-"/>
-          <w:sz w:val="22"/>
-        </w:rPr>
-        <w:t>wężyk</w:t>
-      </w:r>
-      <w:proofErr w:type="spellEnd"/>
-      <w:r>
-        <w:rPr>
-          <w:rStyle w:val="3oh-"/>
-          <w:sz w:val="22"/>
-        </w:rPr>
-        <w:t xml:space="preserve"> </w:t>
-      </w:r>
-      <w:proofErr w:type="spellStart"/>
-      <w:r>
-        <w:rPr>
-          <w:rStyle w:val="3oh-"/>
-          <w:sz w:val="22"/>
-        </w:rPr>
-        <w:t>będzie</w:t>
-      </w:r>
-      <w:proofErr w:type="spellEnd"/>
-      <w:r>
-        <w:rPr>
-          <w:rStyle w:val="3oh-"/>
-          <w:sz w:val="22"/>
-        </w:rPr>
-        <w:t xml:space="preserve"> </w:t>
-      </w:r>
-      <w:proofErr w:type="spellStart"/>
-      <w:r>
-        <w:rPr>
-          <w:rStyle w:val="3oh-"/>
-          <w:sz w:val="22"/>
-        </w:rPr>
-        <w:t>przerzucony</w:t>
-      </w:r>
-      <w:proofErr w:type="spellEnd"/>
-      <w:r>
-        <w:rPr>
-          <w:rStyle w:val="3oh-"/>
-          <w:sz w:val="22"/>
-        </w:rPr>
-        <w:t xml:space="preserve"> do </w:t>
-      </w:r>
-      <w:proofErr w:type="spellStart"/>
-      <w:r>
-        <w:rPr>
-          <w:rStyle w:val="3oh-"/>
-          <w:sz w:val="22"/>
-        </w:rPr>
-        <w:t>zbiornika</w:t>
-      </w:r>
-      <w:proofErr w:type="spellEnd"/>
-      <w:r>
-        <w:rPr>
-          <w:rStyle w:val="3oh-"/>
-          <w:sz w:val="22"/>
-        </w:rPr>
-        <w:t xml:space="preserve">. </w:t>
-      </w:r>
-      <w:proofErr w:type="spellStart"/>
-      <w:r>
-        <w:rPr>
-          <w:rStyle w:val="3oh-"/>
-          <w:sz w:val="22"/>
-        </w:rPr>
-        <w:t>Unikamy</w:t>
-      </w:r>
-      <w:proofErr w:type="spellEnd"/>
-      <w:r>
-        <w:rPr>
-          <w:rStyle w:val="3oh-"/>
-          <w:sz w:val="22"/>
-        </w:rPr>
-        <w:t xml:space="preserve"> w ten </w:t>
-      </w:r>
-      <w:proofErr w:type="spellStart"/>
-      <w:r>
-        <w:rPr>
-          <w:rStyle w:val="3oh-"/>
-          <w:sz w:val="22"/>
-        </w:rPr>
-        <w:t>sposób</w:t>
-      </w:r>
-      <w:proofErr w:type="spellEnd"/>
-      <w:r>
-        <w:rPr>
-          <w:rStyle w:val="3oh-"/>
-          <w:sz w:val="22"/>
-        </w:rPr>
-        <w:t xml:space="preserve"> </w:t>
-      </w:r>
-      <w:proofErr w:type="spellStart"/>
-      <w:r>
-        <w:rPr>
-          <w:rStyle w:val="3oh-"/>
-          <w:sz w:val="22"/>
-        </w:rPr>
-        <w:t>opasek</w:t>
-      </w:r>
-      <w:proofErr w:type="spellEnd"/>
-      <w:r>
-        <w:rPr>
-          <w:rStyle w:val="3oh-"/>
-          <w:sz w:val="22"/>
-        </w:rPr>
-        <w:t xml:space="preserve">, </w:t>
-      </w:r>
-      <w:proofErr w:type="spellStart"/>
-      <w:r>
-        <w:rPr>
-          <w:rStyle w:val="3oh-"/>
-          <w:sz w:val="22"/>
-        </w:rPr>
-        <w:t>które</w:t>
-      </w:r>
-      <w:proofErr w:type="spellEnd"/>
-      <w:r>
-        <w:rPr>
-          <w:rStyle w:val="3oh-"/>
-          <w:sz w:val="22"/>
-        </w:rPr>
-        <w:t xml:space="preserve"> </w:t>
-      </w:r>
-      <w:proofErr w:type="spellStart"/>
-      <w:r>
-        <w:rPr>
-          <w:rStyle w:val="3oh-"/>
-          <w:sz w:val="22"/>
-        </w:rPr>
-        <w:t>generalnie</w:t>
-      </w:r>
-      <w:proofErr w:type="spellEnd"/>
-      <w:r>
-        <w:rPr>
-          <w:rStyle w:val="3oh-"/>
-          <w:sz w:val="22"/>
-        </w:rPr>
-        <w:t xml:space="preserve"> </w:t>
-      </w:r>
-      <w:proofErr w:type="spellStart"/>
-      <w:r>
-        <w:rPr>
-          <w:rStyle w:val="3oh-"/>
-          <w:sz w:val="22"/>
-        </w:rPr>
-        <w:t>nie</w:t>
-      </w:r>
-      <w:proofErr w:type="spellEnd"/>
-      <w:r>
-        <w:rPr>
-          <w:rStyle w:val="3oh-"/>
-          <w:sz w:val="22"/>
-        </w:rPr>
-        <w:t xml:space="preserve"> </w:t>
-      </w:r>
-      <w:proofErr w:type="spellStart"/>
-      <w:r>
-        <w:rPr>
-          <w:rStyle w:val="3oh-"/>
-          <w:sz w:val="22"/>
-        </w:rPr>
-        <w:t>wyglądają</w:t>
-      </w:r>
-      <w:proofErr w:type="spellEnd"/>
-      <w:r>
-        <w:rPr>
-          <w:rStyle w:val="3oh-"/>
-          <w:sz w:val="22"/>
-        </w:rPr>
-        <w:t xml:space="preserve"> </w:t>
-      </w:r>
-      <w:proofErr w:type="spellStart"/>
-      <w:r>
-        <w:rPr>
-          <w:rStyle w:val="3oh-"/>
-          <w:sz w:val="22"/>
-        </w:rPr>
-        <w:t>estetycznie</w:t>
-      </w:r>
-      <w:proofErr w:type="spellEnd"/>
     </w:p>
     <w:p>
       <w:pPr>
-        <w:pStyle w:val="Akapitzlist"/>
+        <w:pStyle w:val="ListParagraph"/>
         <w:numPr>
           <w:ilvl w:val="0"/>
           <w:numId w:val="6"/>
@@ -13042,477 +12430,23 @@
           <w:lang w:val="pl-PL"/>
         </w:rPr>
       </w:pPr>
-      <w:proofErr w:type="spellStart"/>
       <w:r>
         <w:rPr>
           <w:rStyle w:val="3oh-"/>
           <w:sz w:val="22"/>
-        </w:rPr>
-        <w:t>podłączenie</w:t>
+          <w:lang w:val="pl-PL"/>
+        </w:rPr>
+        <w:t xml:space="preserve">podłączenie czujnika ciśnienia powietrza – podobnie jak sterowanie wodą; układ z rurką w zbiorniku doprowadzoną aż do dna. Przykładowe rozwiązanie: do zbiornika dodajemy pokrywkę z grubego plexi z wywierconymi otworami pod rurkę czujnika i rurkę zasilającą pompy. </w:t>
       </w:r>
-      <w:proofErr w:type="spellEnd"/>
-      <w:r>
+    </w:p>
+    <w:p>
+      <w:pPr>
         <w:rPr>
           <w:rStyle w:val="3oh-"/>
-          <w:sz w:val="22"/>
-        </w:rPr>
-        <w:t xml:space="preserve"> </w:t>
-      </w:r>
-      <w:proofErr w:type="spellStart"/>
-      <w:r>
-        <w:rPr>
-          <w:rStyle w:val="3oh-"/>
-          <w:sz w:val="22"/>
-        </w:rPr>
-        <w:t>czujnika</w:t>
-      </w:r>
-      <w:proofErr w:type="spellEnd"/>
-      <w:r>
-        <w:rPr>
-          <w:rStyle w:val="3oh-"/>
-          <w:sz w:val="22"/>
-        </w:rPr>
-        <w:t xml:space="preserve"> </w:t>
-      </w:r>
-      <w:proofErr w:type="spellStart"/>
-      <w:r>
-        <w:rPr>
-          <w:rStyle w:val="3oh-"/>
-          <w:sz w:val="22"/>
-        </w:rPr>
-        <w:t>ciśnienia</w:t>
-      </w:r>
-      <w:proofErr w:type="spellEnd"/>
-      <w:r>
-        <w:rPr>
-          <w:rStyle w:val="3oh-"/>
-          <w:sz w:val="22"/>
-        </w:rPr>
-        <w:t xml:space="preserve"> </w:t>
-      </w:r>
-      <w:proofErr w:type="spellStart"/>
-      <w:r>
-        <w:rPr>
-          <w:rStyle w:val="3oh-"/>
-          <w:sz w:val="22"/>
-        </w:rPr>
-        <w:t>powietrza</w:t>
-      </w:r>
-      <w:proofErr w:type="spellEnd"/>
-      <w:r>
-        <w:rPr>
-          <w:rStyle w:val="3oh-"/>
-          <w:sz w:val="22"/>
-        </w:rPr>
-        <w:t xml:space="preserve"> – </w:t>
-      </w:r>
-      <w:proofErr w:type="spellStart"/>
-      <w:r>
-        <w:rPr>
-          <w:rStyle w:val="3oh-"/>
-          <w:sz w:val="22"/>
-        </w:rPr>
-        <w:t>podobnie</w:t>
-      </w:r>
-      <w:proofErr w:type="spellEnd"/>
-      <w:r>
-        <w:rPr>
-          <w:rStyle w:val="3oh-"/>
-          <w:sz w:val="22"/>
-        </w:rPr>
-        <w:t xml:space="preserve"> </w:t>
-      </w:r>
-      <w:proofErr w:type="spellStart"/>
-      <w:r>
-        <w:rPr>
-          <w:rStyle w:val="3oh-"/>
-          <w:sz w:val="22"/>
-        </w:rPr>
-        <w:t>jak</w:t>
-      </w:r>
-      <w:proofErr w:type="spellEnd"/>
-      <w:r>
-        <w:rPr>
-          <w:rStyle w:val="3oh-"/>
-          <w:sz w:val="22"/>
-        </w:rPr>
-        <w:t xml:space="preserve"> </w:t>
-      </w:r>
-      <w:proofErr w:type="spellStart"/>
-      <w:r>
-        <w:rPr>
-          <w:rStyle w:val="3oh-"/>
-          <w:sz w:val="22"/>
-        </w:rPr>
-        <w:t>sterowanie</w:t>
-      </w:r>
-      <w:proofErr w:type="spellEnd"/>
-      <w:r>
-        <w:rPr>
-          <w:rStyle w:val="3oh-"/>
-          <w:sz w:val="22"/>
-        </w:rPr>
-        <w:t xml:space="preserve"> </w:t>
-      </w:r>
-      <w:proofErr w:type="spellStart"/>
-      <w:r>
-        <w:rPr>
-          <w:rStyle w:val="3oh-"/>
-          <w:sz w:val="22"/>
-        </w:rPr>
-        <w:t>wodą</w:t>
-      </w:r>
-      <w:proofErr w:type="spellEnd"/>
-      <w:r>
-        <w:rPr>
-          <w:rStyle w:val="3oh-"/>
-          <w:sz w:val="22"/>
-        </w:rPr>
-        <w:t xml:space="preserve">; </w:t>
-      </w:r>
-      <w:proofErr w:type="spellStart"/>
-      <w:r>
-        <w:rPr>
-          <w:rStyle w:val="3oh-"/>
-          <w:sz w:val="22"/>
-        </w:rPr>
-        <w:t>układ</w:t>
-      </w:r>
-      <w:proofErr w:type="spellEnd"/>
-      <w:r>
-        <w:rPr>
-          <w:rStyle w:val="3oh-"/>
-          <w:sz w:val="22"/>
-        </w:rPr>
-        <w:t xml:space="preserve"> z </w:t>
-      </w:r>
-      <w:proofErr w:type="spellStart"/>
-      <w:r>
-        <w:rPr>
-          <w:rStyle w:val="3oh-"/>
-          <w:sz w:val="22"/>
-        </w:rPr>
-        <w:t>rurką</w:t>
-      </w:r>
-      <w:proofErr w:type="spellEnd"/>
-      <w:r>
-        <w:rPr>
-          <w:rStyle w:val="3oh-"/>
-          <w:sz w:val="22"/>
-        </w:rPr>
-        <w:t xml:space="preserve"> w </w:t>
-      </w:r>
-      <w:proofErr w:type="spellStart"/>
-      <w:r>
-        <w:rPr>
-          <w:rStyle w:val="3oh-"/>
-          <w:sz w:val="22"/>
-        </w:rPr>
-        <w:t>zbiorniku</w:t>
-      </w:r>
-      <w:proofErr w:type="spellEnd"/>
-      <w:r>
-        <w:rPr>
-          <w:rStyle w:val="3oh-"/>
-          <w:sz w:val="22"/>
-        </w:rPr>
-        <w:t xml:space="preserve"> </w:t>
-      </w:r>
-      <w:proofErr w:type="spellStart"/>
-      <w:r>
-        <w:rPr>
-          <w:rStyle w:val="3oh-"/>
-          <w:sz w:val="22"/>
-        </w:rPr>
-        <w:t>doprowadzoną</w:t>
-      </w:r>
-      <w:proofErr w:type="spellEnd"/>
-      <w:r>
-        <w:rPr>
-          <w:rStyle w:val="3oh-"/>
-          <w:sz w:val="22"/>
-        </w:rPr>
-        <w:t xml:space="preserve"> </w:t>
-      </w:r>
-      <w:proofErr w:type="spellStart"/>
-      <w:r>
-        <w:rPr>
-          <w:rStyle w:val="3oh-"/>
-          <w:sz w:val="22"/>
-        </w:rPr>
-        <w:t>aż</w:t>
-      </w:r>
-      <w:proofErr w:type="spellEnd"/>
-      <w:r>
-        <w:rPr>
-          <w:rStyle w:val="3oh-"/>
-          <w:sz w:val="22"/>
-        </w:rPr>
-        <w:t xml:space="preserve"> do </w:t>
-      </w:r>
-      <w:proofErr w:type="spellStart"/>
-      <w:r>
-        <w:rPr>
-          <w:rStyle w:val="3oh-"/>
-          <w:sz w:val="22"/>
-        </w:rPr>
-        <w:t>dna</w:t>
-      </w:r>
-      <w:proofErr w:type="spellEnd"/>
-      <w:r>
-        <w:rPr>
-          <w:rStyle w:val="3oh-"/>
-          <w:sz w:val="22"/>
-        </w:rPr>
-        <w:t xml:space="preserve">. </w:t>
-      </w:r>
-      <w:proofErr w:type="spellStart"/>
-      <w:r>
-        <w:rPr>
-          <w:rStyle w:val="3oh-"/>
-          <w:sz w:val="22"/>
-        </w:rPr>
-        <w:t>Przykładowe</w:t>
-      </w:r>
-      <w:proofErr w:type="spellEnd"/>
-      <w:r>
-        <w:rPr>
-          <w:rStyle w:val="3oh-"/>
-          <w:sz w:val="22"/>
-        </w:rPr>
-        <w:t xml:space="preserve"> </w:t>
-      </w:r>
-      <w:proofErr w:type="spellStart"/>
-      <w:r>
-        <w:rPr>
-          <w:rStyle w:val="3oh-"/>
-          <w:sz w:val="22"/>
-        </w:rPr>
-        <w:t>rozwiązanie</w:t>
-      </w:r>
-      <w:proofErr w:type="spellEnd"/>
-      <w:r>
-        <w:rPr>
-          <w:rStyle w:val="3oh-"/>
-          <w:sz w:val="22"/>
-        </w:rPr>
-        <w:t xml:space="preserve">: </w:t>
-      </w:r>
-      <w:r>
-        <w:rPr>
-          <w:rStyle w:val="3oh-"/>
-          <w:sz w:val="22"/>
-        </w:rPr>
-        <w:t xml:space="preserve">do </w:t>
-      </w:r>
-      <w:proofErr w:type="spellStart"/>
-      <w:r>
-        <w:rPr>
-          <w:rStyle w:val="3oh-"/>
-          <w:sz w:val="22"/>
-        </w:rPr>
-        <w:t>zbiornika</w:t>
-      </w:r>
-      <w:proofErr w:type="spellEnd"/>
-      <w:r>
-        <w:rPr>
-          <w:rStyle w:val="3oh-"/>
-          <w:sz w:val="22"/>
-        </w:rPr>
-        <w:t xml:space="preserve"> </w:t>
-      </w:r>
-      <w:proofErr w:type="spellStart"/>
-      <w:r>
-        <w:rPr>
-          <w:rStyle w:val="3oh-"/>
-          <w:sz w:val="22"/>
-        </w:rPr>
-        <w:t>dodajemy</w:t>
-      </w:r>
-      <w:proofErr w:type="spellEnd"/>
-      <w:r>
-        <w:rPr>
-          <w:rStyle w:val="3oh-"/>
-          <w:sz w:val="22"/>
-        </w:rPr>
-        <w:t xml:space="preserve"> </w:t>
-      </w:r>
-      <w:proofErr w:type="spellStart"/>
-      <w:r>
-        <w:rPr>
-          <w:rStyle w:val="3oh-"/>
-          <w:sz w:val="22"/>
-        </w:rPr>
-        <w:t>pokrywkę</w:t>
-      </w:r>
-      <w:proofErr w:type="spellEnd"/>
-      <w:r>
-        <w:rPr>
-          <w:rStyle w:val="3oh-"/>
-          <w:sz w:val="22"/>
-        </w:rPr>
-        <w:t xml:space="preserve"> z </w:t>
-      </w:r>
-      <w:proofErr w:type="spellStart"/>
-      <w:r>
-        <w:rPr>
-          <w:rStyle w:val="3oh-"/>
-          <w:sz w:val="22"/>
-        </w:rPr>
-        <w:t>grubego</w:t>
-      </w:r>
-      <w:proofErr w:type="spellEnd"/>
-      <w:r>
-        <w:rPr>
-          <w:rStyle w:val="3oh-"/>
-          <w:sz w:val="22"/>
-        </w:rPr>
-        <w:t xml:space="preserve"> </w:t>
-      </w:r>
-      <w:proofErr w:type="spellStart"/>
-      <w:r>
-        <w:rPr>
-          <w:rStyle w:val="3oh-"/>
-          <w:sz w:val="22"/>
-        </w:rPr>
-        <w:t>plexi</w:t>
-      </w:r>
-      <w:proofErr w:type="spellEnd"/>
-      <w:r>
-        <w:rPr>
-          <w:rStyle w:val="3oh-"/>
-          <w:sz w:val="22"/>
-        </w:rPr>
-        <w:t xml:space="preserve"> z </w:t>
-      </w:r>
-      <w:proofErr w:type="spellStart"/>
-      <w:r>
-        <w:rPr>
-          <w:rStyle w:val="3oh-"/>
-          <w:sz w:val="22"/>
-        </w:rPr>
-        <w:t>wywierconymi</w:t>
-      </w:r>
-      <w:proofErr w:type="spellEnd"/>
-      <w:r>
-        <w:rPr>
-          <w:rStyle w:val="3oh-"/>
-          <w:sz w:val="22"/>
-        </w:rPr>
-        <w:t xml:space="preserve"> </w:t>
-      </w:r>
-      <w:proofErr w:type="spellStart"/>
-      <w:r>
-        <w:rPr>
-          <w:rStyle w:val="3oh-"/>
-          <w:sz w:val="22"/>
-        </w:rPr>
-        <w:t>otworami</w:t>
-      </w:r>
-      <w:proofErr w:type="spellEnd"/>
-      <w:r>
-        <w:rPr>
-          <w:rStyle w:val="3oh-"/>
-          <w:sz w:val="22"/>
-        </w:rPr>
-        <w:t xml:space="preserve"> pod </w:t>
-      </w:r>
-      <w:proofErr w:type="spellStart"/>
-      <w:r>
-        <w:rPr>
-          <w:rStyle w:val="3oh-"/>
-          <w:sz w:val="22"/>
-        </w:rPr>
-        <w:t>rurkę</w:t>
-      </w:r>
-      <w:proofErr w:type="spellEnd"/>
-      <w:r>
-        <w:rPr>
-          <w:rStyle w:val="3oh-"/>
-          <w:sz w:val="22"/>
-        </w:rPr>
-        <w:t xml:space="preserve"> </w:t>
-      </w:r>
-      <w:proofErr w:type="spellStart"/>
-      <w:r>
-        <w:rPr>
-          <w:rStyle w:val="3oh-"/>
-          <w:sz w:val="22"/>
-        </w:rPr>
-        <w:t>czujnika</w:t>
-      </w:r>
-      <w:proofErr w:type="spellEnd"/>
-      <w:r>
-        <w:rPr>
-          <w:rStyle w:val="3oh-"/>
-          <w:sz w:val="22"/>
-        </w:rPr>
-        <w:t xml:space="preserve"> </w:t>
-      </w:r>
-      <w:proofErr w:type="spellStart"/>
-      <w:r>
-        <w:rPr>
-          <w:rStyle w:val="3oh-"/>
-          <w:sz w:val="22"/>
-        </w:rPr>
-        <w:t>i</w:t>
-      </w:r>
-      <w:proofErr w:type="spellEnd"/>
-      <w:r>
-        <w:rPr>
-          <w:rStyle w:val="3oh-"/>
-          <w:sz w:val="22"/>
-        </w:rPr>
-        <w:t xml:space="preserve"> </w:t>
-      </w:r>
-      <w:proofErr w:type="spellStart"/>
-      <w:r>
-        <w:rPr>
-          <w:rStyle w:val="3oh-"/>
-          <w:sz w:val="22"/>
-        </w:rPr>
-        <w:t>rurkę</w:t>
-      </w:r>
-      <w:proofErr w:type="spellEnd"/>
-      <w:r>
-        <w:rPr>
-          <w:rStyle w:val="3oh-"/>
-          <w:sz w:val="22"/>
-        </w:rPr>
-        <w:t xml:space="preserve"> </w:t>
-      </w:r>
-      <w:proofErr w:type="spellStart"/>
-      <w:r>
-        <w:rPr>
-          <w:rStyle w:val="3oh-"/>
-          <w:sz w:val="22"/>
-        </w:rPr>
-        <w:t>zasilającą</w:t>
-      </w:r>
-      <w:proofErr w:type="spellEnd"/>
-      <w:r>
-        <w:rPr>
-          <w:rStyle w:val="3oh-"/>
-          <w:sz w:val="22"/>
-        </w:rPr>
-        <w:t xml:space="preserve"> </w:t>
-      </w:r>
-      <w:proofErr w:type="spellStart"/>
-      <w:r>
-        <w:rPr>
-          <w:rStyle w:val="3oh-"/>
-          <w:sz w:val="22"/>
-        </w:rPr>
-        <w:t>pompy</w:t>
-      </w:r>
-      <w:proofErr w:type="spellEnd"/>
-      <w:r>
-        <w:rPr>
-          <w:rStyle w:val="3oh-"/>
-          <w:sz w:val="22"/>
-        </w:rPr>
-        <w:t xml:space="preserve">. </w:t>
-      </w:r>
+          <w:sz w:val="24"/>
+          <w:lang w:val="pl-PL"/>
+        </w:rPr>
+      </w:pPr>
     </w:p>
     <w:p>
       <w:pPr>
@@ -13535,979 +12469,167 @@
     </w:p>
     <w:p>
       <w:pPr>
-        <w:pStyle w:val="Bezodstpw"/>
+        <w:pStyle w:val="NoSpacing"/>
         <w:numPr>
           <w:ilvl w:val="0"/>
           <w:numId w:val="9"/>
         </w:numPr>
-        <w:spacing w:line="276" w:lineRule="auto"/>
         <w:ind w:left="714" w:hanging="357"/>
         <w:rPr>
           <w:sz w:val="22"/>
-        </w:rPr>
-      </w:pPr>
-      <w:proofErr w:type="spellStart"/>
+          <w:lang w:val="pl-PL"/>
+        </w:rPr>
+      </w:pPr>
       <w:r>
         <w:rPr>
           <w:sz w:val="22"/>
-        </w:rPr>
-        <w:t>Mocowanie</w:t>
-      </w:r>
-      <w:proofErr w:type="spellEnd"/>
-      <w:r>
-        <w:rPr>
-          <w:sz w:val="22"/>
-        </w:rPr>
-        <w:t xml:space="preserve"> </w:t>
-      </w:r>
-      <w:proofErr w:type="spellStart"/>
-      <w:r>
-        <w:rPr>
-          <w:sz w:val="22"/>
-        </w:rPr>
-        <w:t>dla</w:t>
-      </w:r>
-      <w:proofErr w:type="spellEnd"/>
-      <w:r>
-        <w:rPr>
-          <w:sz w:val="22"/>
-        </w:rPr>
-        <w:t xml:space="preserve"> </w:t>
-      </w:r>
-      <w:proofErr w:type="spellStart"/>
-      <w:r>
-        <w:rPr>
-          <w:sz w:val="22"/>
-        </w:rPr>
-        <w:t>czujnika</w:t>
-      </w:r>
-      <w:proofErr w:type="spellEnd"/>
-      <w:r>
-        <w:rPr>
-          <w:sz w:val="22"/>
-        </w:rPr>
-        <w:t xml:space="preserve"> – </w:t>
-      </w:r>
-      <w:proofErr w:type="spellStart"/>
-      <w:r>
-        <w:rPr>
-          <w:sz w:val="22"/>
-        </w:rPr>
-        <w:t>płytka</w:t>
-      </w:r>
-      <w:proofErr w:type="spellEnd"/>
-      <w:r>
-        <w:rPr>
-          <w:sz w:val="22"/>
-        </w:rPr>
-        <w:t xml:space="preserve"> </w:t>
-      </w:r>
-      <w:proofErr w:type="spellStart"/>
-      <w:r>
-        <w:rPr>
-          <w:sz w:val="22"/>
-        </w:rPr>
-        <w:t>aluminiowa</w:t>
-      </w:r>
-      <w:proofErr w:type="spellEnd"/>
-      <w:r>
-        <w:rPr>
-          <w:sz w:val="22"/>
-        </w:rPr>
-        <w:t xml:space="preserve">, do </w:t>
-      </w:r>
-      <w:proofErr w:type="spellStart"/>
-      <w:r>
-        <w:rPr>
-          <w:sz w:val="22"/>
-        </w:rPr>
-        <w:t>której</w:t>
-      </w:r>
-      <w:proofErr w:type="spellEnd"/>
-      <w:r>
-        <w:rPr>
-          <w:sz w:val="22"/>
-        </w:rPr>
-        <w:t xml:space="preserve"> </w:t>
-      </w:r>
-      <w:proofErr w:type="spellStart"/>
-      <w:r>
-        <w:rPr>
-          <w:sz w:val="22"/>
-        </w:rPr>
-        <w:t>został</w:t>
-      </w:r>
-      <w:proofErr w:type="spellEnd"/>
-      <w:r>
-        <w:rPr>
-          <w:sz w:val="22"/>
-        </w:rPr>
-        <w:t xml:space="preserve"> </w:t>
-      </w:r>
-      <w:proofErr w:type="spellStart"/>
-      <w:r>
-        <w:rPr>
-          <w:sz w:val="22"/>
-        </w:rPr>
-        <w:t>zamocowany</w:t>
-      </w:r>
-      <w:proofErr w:type="spellEnd"/>
-      <w:r>
-        <w:rPr>
-          <w:sz w:val="22"/>
-        </w:rPr>
-        <w:t xml:space="preserve"> za </w:t>
-      </w:r>
-      <w:proofErr w:type="spellStart"/>
-      <w:r>
-        <w:rPr>
-          <w:sz w:val="22"/>
-        </w:rPr>
-        <w:t>pomocą</w:t>
-      </w:r>
-      <w:proofErr w:type="spellEnd"/>
-      <w:r>
-        <w:rPr>
-          <w:sz w:val="22"/>
-        </w:rPr>
-        <w:t xml:space="preserve"> </w:t>
-      </w:r>
-      <w:proofErr w:type="spellStart"/>
-      <w:r>
-        <w:rPr>
-          <w:sz w:val="22"/>
-        </w:rPr>
-        <w:t>dwóch</w:t>
-      </w:r>
-      <w:proofErr w:type="spellEnd"/>
-      <w:r>
-        <w:rPr>
-          <w:sz w:val="22"/>
-        </w:rPr>
-        <w:t xml:space="preserve"> </w:t>
-      </w:r>
-      <w:proofErr w:type="spellStart"/>
-      <w:r>
-        <w:rPr>
-          <w:sz w:val="22"/>
-        </w:rPr>
-        <w:t>śrub</w:t>
-      </w:r>
-      <w:proofErr w:type="spellEnd"/>
-      <w:r>
-        <w:rPr>
-          <w:sz w:val="22"/>
-        </w:rPr>
-        <w:t>.</w:t>
+          <w:lang w:val="pl-PL"/>
+        </w:rPr>
+        <w:t>Mocowanie dla czujnika – płytka aluminiowa, do której został zamocowany za pomocą dwóch śrub.</w:t>
       </w:r>
     </w:p>
     <w:p>
       <w:pPr>
-        <w:pStyle w:val="Bezodstpw"/>
+        <w:pStyle w:val="NoSpacing"/>
         <w:numPr>
           <w:ilvl w:val="0"/>
           <w:numId w:val="9"/>
         </w:numPr>
-        <w:spacing w:line="276" w:lineRule="auto"/>
         <w:ind w:left="714" w:hanging="357"/>
         <w:rPr>
           <w:sz w:val="22"/>
-        </w:rPr>
-      </w:pPr>
-      <w:proofErr w:type="spellStart"/>
+          <w:lang w:val="pl-PL"/>
+        </w:rPr>
+      </w:pPr>
       <w:r>
         <w:rPr>
           <w:sz w:val="22"/>
-        </w:rPr>
-        <w:t>Płytka</w:t>
-      </w:r>
-      <w:proofErr w:type="spellEnd"/>
-      <w:r>
-        <w:rPr>
-          <w:sz w:val="22"/>
-        </w:rPr>
-        <w:t xml:space="preserve"> </w:t>
-      </w:r>
-      <w:proofErr w:type="spellStart"/>
-      <w:r>
-        <w:rPr>
-          <w:sz w:val="22"/>
-        </w:rPr>
-        <w:t>została</w:t>
-      </w:r>
-      <w:proofErr w:type="spellEnd"/>
-      <w:r>
-        <w:rPr>
-          <w:sz w:val="22"/>
-        </w:rPr>
-        <w:t xml:space="preserve"> </w:t>
-      </w:r>
-      <w:proofErr w:type="spellStart"/>
-      <w:r>
-        <w:rPr>
-          <w:sz w:val="22"/>
-        </w:rPr>
-        <w:t>zamocowana</w:t>
-      </w:r>
-      <w:proofErr w:type="spellEnd"/>
-      <w:r>
-        <w:rPr>
-          <w:sz w:val="22"/>
-        </w:rPr>
-        <w:t xml:space="preserve"> do </w:t>
-      </w:r>
-      <w:proofErr w:type="spellStart"/>
-      <w:r>
-        <w:rPr>
-          <w:sz w:val="22"/>
-        </w:rPr>
-        <w:t>podstawy</w:t>
-      </w:r>
-      <w:proofErr w:type="spellEnd"/>
-      <w:r>
-        <w:rPr>
-          <w:sz w:val="22"/>
-        </w:rPr>
-        <w:t xml:space="preserve"> </w:t>
-      </w:r>
-      <w:proofErr w:type="spellStart"/>
-      <w:r>
-        <w:rPr>
-          <w:sz w:val="22"/>
-        </w:rPr>
-        <w:t>trzema</w:t>
-      </w:r>
-      <w:proofErr w:type="spellEnd"/>
-      <w:r>
-        <w:rPr>
-          <w:sz w:val="22"/>
-        </w:rPr>
-        <w:t xml:space="preserve"> </w:t>
-      </w:r>
-      <w:proofErr w:type="spellStart"/>
-      <w:r>
-        <w:rPr>
-          <w:sz w:val="22"/>
-        </w:rPr>
-        <w:t>śrubami</w:t>
-      </w:r>
-      <w:proofErr w:type="spellEnd"/>
-      <w:r>
-        <w:rPr>
-          <w:sz w:val="22"/>
-        </w:rPr>
-        <w:t>.</w:t>
+          <w:lang w:val="pl-PL"/>
+        </w:rPr>
+        <w:t>Płytka została zamocowana do podstawy trzema śrubami.</w:t>
       </w:r>
     </w:p>
     <w:p>
       <w:pPr>
-        <w:pStyle w:val="Bezodstpw"/>
+        <w:pStyle w:val="NoSpacing"/>
         <w:numPr>
           <w:ilvl w:val="0"/>
           <w:numId w:val="9"/>
         </w:numPr>
-        <w:spacing w:line="276" w:lineRule="auto"/>
         <w:ind w:left="714" w:hanging="357"/>
         <w:rPr>
           <w:sz w:val="22"/>
-        </w:rPr>
-      </w:pPr>
-      <w:proofErr w:type="spellStart"/>
+          <w:lang w:val="pl-PL"/>
+        </w:rPr>
+      </w:pPr>
       <w:r>
         <w:rPr>
           <w:sz w:val="22"/>
-        </w:rPr>
-        <w:t>Metalowe</w:t>
-      </w:r>
-      <w:proofErr w:type="spellEnd"/>
-      <w:r>
-        <w:rPr>
-          <w:sz w:val="22"/>
-        </w:rPr>
-        <w:t xml:space="preserve"> </w:t>
-      </w:r>
-      <w:proofErr w:type="spellStart"/>
-      <w:r>
-        <w:rPr>
-          <w:sz w:val="22"/>
-        </w:rPr>
-        <w:t>zamknięcie</w:t>
-      </w:r>
-      <w:proofErr w:type="spellEnd"/>
-      <w:r>
-        <w:rPr>
-          <w:sz w:val="22"/>
-        </w:rPr>
-        <w:t xml:space="preserve"> </w:t>
-      </w:r>
-      <w:proofErr w:type="spellStart"/>
-      <w:r>
-        <w:rPr>
-          <w:sz w:val="22"/>
-        </w:rPr>
-        <w:t>komory</w:t>
-      </w:r>
-      <w:proofErr w:type="spellEnd"/>
-      <w:r>
-        <w:rPr>
-          <w:sz w:val="22"/>
-        </w:rPr>
-        <w:t xml:space="preserve"> z </w:t>
-      </w:r>
-      <w:proofErr w:type="spellStart"/>
-      <w:r>
-        <w:rPr>
-          <w:sz w:val="22"/>
-        </w:rPr>
-        <w:t>odpowietrznikiem</w:t>
-      </w:r>
-      <w:proofErr w:type="spellEnd"/>
-      <w:r>
-        <w:rPr>
-          <w:sz w:val="22"/>
-        </w:rPr>
-        <w:t xml:space="preserve">, </w:t>
-      </w:r>
-      <w:proofErr w:type="spellStart"/>
-      <w:r>
-        <w:rPr>
-          <w:sz w:val="22"/>
-        </w:rPr>
-        <w:t>rurą</w:t>
-      </w:r>
-      <w:proofErr w:type="spellEnd"/>
-      <w:r>
-        <w:rPr>
-          <w:sz w:val="22"/>
-        </w:rPr>
-        <w:t xml:space="preserve"> </w:t>
-      </w:r>
-      <w:proofErr w:type="spellStart"/>
-      <w:r>
-        <w:rPr>
-          <w:sz w:val="22"/>
-        </w:rPr>
-        <w:t>dla</w:t>
-      </w:r>
-      <w:proofErr w:type="spellEnd"/>
-      <w:r>
-        <w:rPr>
-          <w:sz w:val="22"/>
-        </w:rPr>
-        <w:t xml:space="preserve"> </w:t>
-      </w:r>
-      <w:proofErr w:type="spellStart"/>
-      <w:r>
-        <w:rPr>
-          <w:sz w:val="22"/>
-        </w:rPr>
-        <w:t>pomiaru</w:t>
-      </w:r>
-      <w:proofErr w:type="spellEnd"/>
-      <w:r>
-        <w:rPr>
-          <w:sz w:val="22"/>
-        </w:rPr>
-        <w:t xml:space="preserve"> </w:t>
-      </w:r>
-      <w:proofErr w:type="spellStart"/>
-      <w:r>
-        <w:rPr>
-          <w:sz w:val="22"/>
-        </w:rPr>
-        <w:t>ciśnienia</w:t>
-      </w:r>
-      <w:proofErr w:type="spellEnd"/>
-      <w:r>
-        <w:rPr>
-          <w:sz w:val="22"/>
-        </w:rPr>
-        <w:t xml:space="preserve"> </w:t>
-      </w:r>
-      <w:proofErr w:type="spellStart"/>
-      <w:r>
-        <w:rPr>
-          <w:sz w:val="22"/>
-        </w:rPr>
-        <w:t>oraz</w:t>
-      </w:r>
-      <w:proofErr w:type="spellEnd"/>
-      <w:r>
-        <w:rPr>
-          <w:sz w:val="22"/>
-        </w:rPr>
-        <w:t xml:space="preserve"> </w:t>
-      </w:r>
-      <w:proofErr w:type="spellStart"/>
-      <w:r>
-        <w:rPr>
-          <w:sz w:val="22"/>
-        </w:rPr>
-        <w:t>rurą</w:t>
-      </w:r>
-      <w:proofErr w:type="spellEnd"/>
-      <w:r>
-        <w:rPr>
-          <w:sz w:val="22"/>
-        </w:rPr>
-        <w:t xml:space="preserve"> </w:t>
-      </w:r>
-      <w:proofErr w:type="spellStart"/>
-      <w:r>
-        <w:rPr>
-          <w:sz w:val="22"/>
-        </w:rPr>
-        <w:t>od</w:t>
-      </w:r>
-      <w:proofErr w:type="spellEnd"/>
-      <w:r>
-        <w:rPr>
-          <w:sz w:val="22"/>
-        </w:rPr>
-        <w:t xml:space="preserve"> </w:t>
-      </w:r>
-      <w:proofErr w:type="spellStart"/>
-      <w:r>
-        <w:rPr>
-          <w:sz w:val="22"/>
-        </w:rPr>
-        <w:t>pompy</w:t>
-      </w:r>
-      <w:proofErr w:type="spellEnd"/>
-      <w:r>
-        <w:rPr>
-          <w:sz w:val="22"/>
-        </w:rPr>
-        <w:t xml:space="preserve"> (</w:t>
-      </w:r>
-      <w:proofErr w:type="spellStart"/>
-      <w:r>
-        <w:rPr>
-          <w:sz w:val="22"/>
-        </w:rPr>
-        <w:t>stalowe</w:t>
-      </w:r>
-      <w:proofErr w:type="spellEnd"/>
-      <w:r>
-        <w:rPr>
-          <w:sz w:val="22"/>
-        </w:rPr>
-        <w:t xml:space="preserve"> </w:t>
-      </w:r>
-      <w:proofErr w:type="spellStart"/>
-      <w:r>
-        <w:rPr>
-          <w:sz w:val="22"/>
-        </w:rPr>
-        <w:t>rury</w:t>
-      </w:r>
-      <w:proofErr w:type="spellEnd"/>
-      <w:r>
-        <w:rPr>
-          <w:sz w:val="22"/>
-        </w:rPr>
-        <w:t xml:space="preserve">, w </w:t>
-      </w:r>
-      <w:proofErr w:type="spellStart"/>
-      <w:r>
-        <w:rPr>
-          <w:sz w:val="22"/>
-        </w:rPr>
-        <w:t>które</w:t>
-      </w:r>
-      <w:proofErr w:type="spellEnd"/>
-      <w:r>
-        <w:rPr>
-          <w:sz w:val="22"/>
-        </w:rPr>
-        <w:t xml:space="preserve"> </w:t>
-      </w:r>
-      <w:proofErr w:type="spellStart"/>
-      <w:r>
-        <w:rPr>
-          <w:sz w:val="22"/>
-        </w:rPr>
-        <w:t>wchodzą</w:t>
-      </w:r>
-      <w:proofErr w:type="spellEnd"/>
-      <w:r>
-        <w:rPr>
-          <w:sz w:val="22"/>
-        </w:rPr>
-        <w:t xml:space="preserve"> </w:t>
-      </w:r>
-      <w:proofErr w:type="spellStart"/>
-      <w:r>
-        <w:rPr>
-          <w:sz w:val="22"/>
-        </w:rPr>
-        <w:t>elastyczne</w:t>
-      </w:r>
-      <w:proofErr w:type="spellEnd"/>
-      <w:r>
-        <w:rPr>
-          <w:sz w:val="22"/>
-        </w:rPr>
-        <w:t xml:space="preserve"> </w:t>
-      </w:r>
-      <w:proofErr w:type="spellStart"/>
-      <w:r>
-        <w:rPr>
-          <w:sz w:val="22"/>
-        </w:rPr>
-        <w:t>przewody</w:t>
-      </w:r>
-      <w:proofErr w:type="spellEnd"/>
-      <w:r>
-        <w:rPr>
-          <w:sz w:val="22"/>
-        </w:rPr>
-        <w:t>).</w:t>
+          <w:lang w:val="pl-PL"/>
+        </w:rPr>
+        <w:t>Metalowe zamknięcie komory z odpowietrznikiem, rurą dla pomiaru ciśnienia oraz rurą od pompy (stalowe rury, w które wchodzą elastyczne przewody).</w:t>
       </w:r>
     </w:p>
     <w:p>
       <w:pPr>
-        <w:pStyle w:val="Bezodstpw"/>
+        <w:pStyle w:val="NoSpacing"/>
         <w:numPr>
           <w:ilvl w:val="0"/>
           <w:numId w:val="9"/>
         </w:numPr>
-        <w:spacing w:line="276" w:lineRule="auto"/>
         <w:ind w:left="714" w:hanging="357"/>
         <w:rPr>
           <w:sz w:val="22"/>
-        </w:rPr>
-      </w:pPr>
-      <w:proofErr w:type="spellStart"/>
+          <w:lang w:val="pl-PL"/>
+        </w:rPr>
+      </w:pPr>
       <w:r>
         <w:rPr>
           <w:sz w:val="22"/>
-        </w:rPr>
-        <w:t>Wymieniono</w:t>
-      </w:r>
-      <w:proofErr w:type="spellEnd"/>
-      <w:r>
-        <w:rPr>
-          <w:sz w:val="22"/>
-        </w:rPr>
-        <w:t xml:space="preserve"> </w:t>
-      </w:r>
-      <w:proofErr w:type="spellStart"/>
-      <w:r>
-        <w:rPr>
-          <w:sz w:val="22"/>
-        </w:rPr>
-        <w:t>gniazda</w:t>
-      </w:r>
-      <w:proofErr w:type="spellEnd"/>
-      <w:r>
-        <w:rPr>
-          <w:sz w:val="22"/>
-        </w:rPr>
-        <w:t xml:space="preserve"> </w:t>
-      </w:r>
-      <w:proofErr w:type="spellStart"/>
-      <w:r>
-        <w:rPr>
-          <w:sz w:val="22"/>
-        </w:rPr>
-        <w:t>na</w:t>
-      </w:r>
-      <w:proofErr w:type="spellEnd"/>
-      <w:r>
-        <w:rPr>
-          <w:sz w:val="22"/>
-        </w:rPr>
-        <w:t xml:space="preserve"> "</w:t>
-      </w:r>
-      <w:proofErr w:type="spellStart"/>
-      <w:r>
-        <w:rPr>
-          <w:sz w:val="22"/>
-        </w:rPr>
-        <w:t>banany</w:t>
-      </w:r>
-      <w:proofErr w:type="spellEnd"/>
-      <w:r>
-        <w:rPr>
-          <w:sz w:val="22"/>
-        </w:rPr>
-        <w:t xml:space="preserve">" </w:t>
-      </w:r>
-      <w:proofErr w:type="spellStart"/>
-      <w:r>
-        <w:rPr>
-          <w:sz w:val="22"/>
-        </w:rPr>
-        <w:t>oraz</w:t>
-      </w:r>
-      <w:proofErr w:type="spellEnd"/>
-      <w:r>
-        <w:rPr>
-          <w:sz w:val="22"/>
-        </w:rPr>
-        <w:t xml:space="preserve"> </w:t>
-      </w:r>
-      <w:proofErr w:type="spellStart"/>
-      <w:r>
-        <w:rPr>
-          <w:sz w:val="22"/>
-        </w:rPr>
-        <w:t>dodano</w:t>
-      </w:r>
-      <w:proofErr w:type="spellEnd"/>
-      <w:r>
-        <w:rPr>
-          <w:sz w:val="22"/>
-        </w:rPr>
-        <w:t xml:space="preserve"> 1 </w:t>
-      </w:r>
-      <w:proofErr w:type="spellStart"/>
-      <w:r>
-        <w:rPr>
-          <w:sz w:val="22"/>
-        </w:rPr>
-        <w:t>gniazdo</w:t>
-      </w:r>
-      <w:proofErr w:type="spellEnd"/>
-      <w:r>
-        <w:rPr>
-          <w:sz w:val="22"/>
-        </w:rPr>
-        <w:t xml:space="preserve"> </w:t>
-      </w:r>
-      <w:proofErr w:type="spellStart"/>
-      <w:r>
-        <w:rPr>
-          <w:sz w:val="22"/>
-        </w:rPr>
-        <w:t>na</w:t>
-      </w:r>
-      <w:proofErr w:type="spellEnd"/>
-      <w:r>
-        <w:rPr>
-          <w:sz w:val="22"/>
-        </w:rPr>
-        <w:t xml:space="preserve"> </w:t>
-      </w:r>
-      <w:proofErr w:type="spellStart"/>
-      <w:r>
-        <w:rPr>
-          <w:sz w:val="22"/>
-        </w:rPr>
-        <w:t>sygnał</w:t>
-      </w:r>
-      <w:proofErr w:type="spellEnd"/>
-      <w:r>
-        <w:rPr>
-          <w:sz w:val="22"/>
-        </w:rPr>
-        <w:t xml:space="preserve"> z </w:t>
-      </w:r>
-      <w:proofErr w:type="spellStart"/>
-      <w:r>
-        <w:rPr>
-          <w:sz w:val="22"/>
-        </w:rPr>
-        <w:t>czujnika</w:t>
-      </w:r>
-      <w:proofErr w:type="spellEnd"/>
-      <w:r>
-        <w:rPr>
-          <w:sz w:val="22"/>
-        </w:rPr>
-        <w:t xml:space="preserve">; </w:t>
-      </w:r>
-      <w:proofErr w:type="spellStart"/>
-      <w:r>
-        <w:rPr>
-          <w:sz w:val="22"/>
-        </w:rPr>
-        <w:t>gniazda</w:t>
-      </w:r>
-      <w:proofErr w:type="spellEnd"/>
-      <w:r>
-        <w:rPr>
-          <w:sz w:val="22"/>
-        </w:rPr>
-        <w:t xml:space="preserve"> </w:t>
-      </w:r>
-      <w:proofErr w:type="spellStart"/>
-      <w:r>
-        <w:rPr>
-          <w:sz w:val="22"/>
-        </w:rPr>
-        <w:t>są</w:t>
-      </w:r>
-      <w:proofErr w:type="spellEnd"/>
-      <w:r>
-        <w:rPr>
-          <w:sz w:val="22"/>
-        </w:rPr>
-        <w:t xml:space="preserve"> </w:t>
-      </w:r>
-      <w:proofErr w:type="spellStart"/>
-      <w:r>
-        <w:rPr>
-          <w:sz w:val="22"/>
-        </w:rPr>
-        <w:t>połączone</w:t>
-      </w:r>
-      <w:proofErr w:type="spellEnd"/>
-      <w:r>
-        <w:rPr>
-          <w:sz w:val="22"/>
-        </w:rPr>
-        <w:t xml:space="preserve"> z </w:t>
-      </w:r>
-      <w:proofErr w:type="spellStart"/>
-      <w:r>
-        <w:rPr>
-          <w:sz w:val="22"/>
-        </w:rPr>
-        <w:t>czujnikiem</w:t>
-      </w:r>
-      <w:proofErr w:type="spellEnd"/>
-      <w:r>
-        <w:rPr>
-          <w:sz w:val="22"/>
-        </w:rPr>
-        <w:t>.</w:t>
+          <w:lang w:val="pl-PL"/>
+        </w:rPr>
+        <w:t>Wymieniono gniazda na "banany" oraz dodano 1 gniazdo na sygnał z czujnika; gniazda są połączone z czujnikiem.</w:t>
       </w:r>
     </w:p>
     <w:p>
       <w:pPr>
-        <w:pStyle w:val="Bezodstpw"/>
+        <w:pStyle w:val="NoSpacing"/>
         <w:numPr>
           <w:ilvl w:val="0"/>
           <w:numId w:val="9"/>
         </w:numPr>
-        <w:spacing w:line="276" w:lineRule="auto"/>
         <w:ind w:left="714" w:hanging="357"/>
         <w:rPr>
           <w:sz w:val="22"/>
-        </w:rPr>
-      </w:pPr>
-      <w:proofErr w:type="spellStart"/>
+          <w:lang w:val="pl-PL"/>
+        </w:rPr>
+      </w:pPr>
       <w:r>
         <w:rPr>
           <w:sz w:val="22"/>
-        </w:rPr>
-        <w:t>Czujnik</w:t>
-      </w:r>
-      <w:proofErr w:type="spellEnd"/>
-      <w:r>
-        <w:rPr>
-          <w:sz w:val="22"/>
-        </w:rPr>
-        <w:t xml:space="preserve"> </w:t>
-      </w:r>
-      <w:proofErr w:type="spellStart"/>
-      <w:r>
-        <w:rPr>
-          <w:sz w:val="22"/>
-        </w:rPr>
-        <w:t>połączony</w:t>
-      </w:r>
-      <w:proofErr w:type="spellEnd"/>
-      <w:r>
-        <w:rPr>
-          <w:sz w:val="22"/>
-        </w:rPr>
-        <w:t xml:space="preserve"> jest z </w:t>
-      </w:r>
-      <w:proofErr w:type="spellStart"/>
-      <w:r>
-        <w:rPr>
-          <w:sz w:val="22"/>
-        </w:rPr>
-        <w:t>przewodem</w:t>
-      </w:r>
-      <w:proofErr w:type="spellEnd"/>
-      <w:r>
-        <w:rPr>
-          <w:sz w:val="22"/>
-        </w:rPr>
-        <w:t xml:space="preserve"> </w:t>
-      </w:r>
-      <w:proofErr w:type="spellStart"/>
-      <w:r>
-        <w:rPr>
-          <w:sz w:val="22"/>
-        </w:rPr>
-        <w:t>elastycznym</w:t>
-      </w:r>
-      <w:proofErr w:type="spellEnd"/>
-      <w:r>
-        <w:rPr>
-          <w:sz w:val="22"/>
-        </w:rPr>
-        <w:t xml:space="preserve"> do </w:t>
-      </w:r>
-      <w:proofErr w:type="spellStart"/>
-      <w:r>
-        <w:rPr>
-          <w:sz w:val="22"/>
-        </w:rPr>
-        <w:t>pomiaru</w:t>
-      </w:r>
-      <w:proofErr w:type="spellEnd"/>
-      <w:r>
-        <w:rPr>
-          <w:sz w:val="22"/>
-        </w:rPr>
-        <w:t xml:space="preserve"> </w:t>
-      </w:r>
-      <w:proofErr w:type="spellStart"/>
-      <w:r>
-        <w:rPr>
-          <w:sz w:val="22"/>
-        </w:rPr>
-        <w:t>ciśnienia</w:t>
-      </w:r>
-      <w:proofErr w:type="spellEnd"/>
-      <w:r>
-        <w:rPr>
-          <w:sz w:val="22"/>
-        </w:rPr>
-        <w:t xml:space="preserve"> </w:t>
-      </w:r>
-      <w:proofErr w:type="spellStart"/>
-      <w:r>
-        <w:rPr>
-          <w:sz w:val="22"/>
-        </w:rPr>
-        <w:t>powietrza</w:t>
-      </w:r>
-      <w:proofErr w:type="spellEnd"/>
-      <w:r>
-        <w:rPr>
-          <w:sz w:val="22"/>
-        </w:rPr>
-        <w:t>.</w:t>
+          <w:lang w:val="pl-PL"/>
+        </w:rPr>
+        <w:t>Czujnik połączony jest z przewodem elastycznym do pomiaru ciśnienia powietrza.</w:t>
       </w:r>
     </w:p>
     <w:p>
       <w:pPr>
-        <w:pStyle w:val="Bezodstpw"/>
+        <w:pStyle w:val="NoSpacing"/>
         <w:numPr>
           <w:ilvl w:val="0"/>
           <w:numId w:val="9"/>
         </w:numPr>
-        <w:spacing w:line="276" w:lineRule="auto"/>
         <w:ind w:left="714" w:hanging="357"/>
         <w:rPr>
           <w:sz w:val="22"/>
-        </w:rPr>
-      </w:pPr>
-      <w:proofErr w:type="spellStart"/>
+          <w:lang w:val="pl-PL"/>
+        </w:rPr>
+      </w:pPr>
       <w:r>
         <w:rPr>
           <w:sz w:val="22"/>
-        </w:rPr>
-        <w:t>Wprowadzono</w:t>
-      </w:r>
-      <w:proofErr w:type="spellEnd"/>
-      <w:r>
-        <w:rPr>
-          <w:sz w:val="22"/>
-        </w:rPr>
-        <w:t xml:space="preserve"> do </w:t>
-      </w:r>
-      <w:proofErr w:type="spellStart"/>
-      <w:r>
-        <w:rPr>
-          <w:sz w:val="22"/>
-        </w:rPr>
-        <w:t>komory</w:t>
-      </w:r>
-      <w:proofErr w:type="spellEnd"/>
-      <w:r>
-        <w:rPr>
-          <w:sz w:val="22"/>
-        </w:rPr>
-        <w:t xml:space="preserve"> </w:t>
-      </w:r>
-      <w:proofErr w:type="spellStart"/>
-      <w:r>
-        <w:rPr>
-          <w:sz w:val="22"/>
-        </w:rPr>
-        <w:t>przewód</w:t>
-      </w:r>
-      <w:proofErr w:type="spellEnd"/>
-      <w:r>
-        <w:rPr>
-          <w:sz w:val="22"/>
-        </w:rPr>
-        <w:t xml:space="preserve"> </w:t>
-      </w:r>
-      <w:proofErr w:type="spellStart"/>
-      <w:r>
-        <w:rPr>
-          <w:sz w:val="22"/>
-        </w:rPr>
-        <w:t>od</w:t>
-      </w:r>
-      <w:proofErr w:type="spellEnd"/>
-      <w:r>
-        <w:rPr>
-          <w:sz w:val="22"/>
-        </w:rPr>
-        <w:t xml:space="preserve"> </w:t>
-      </w:r>
-      <w:proofErr w:type="spellStart"/>
-      <w:r>
-        <w:rPr>
-          <w:sz w:val="22"/>
-        </w:rPr>
-        <w:t>pompy</w:t>
-      </w:r>
-      <w:proofErr w:type="spellEnd"/>
-      <w:r>
-        <w:rPr>
-          <w:sz w:val="22"/>
-        </w:rPr>
-        <w:t>.</w:t>
+          <w:lang w:val="pl-PL"/>
+        </w:rPr>
+        <w:t>Wprowadzono do komory przewód od pompy.</w:t>
       </w:r>
     </w:p>
     <w:p>
       <w:pPr>
-        <w:pStyle w:val="Bezodstpw"/>
-        <w:spacing w:line="276" w:lineRule="auto"/>
+        <w:pStyle w:val="NoSpacing"/>
         <w:ind w:left="714"/>
         <w:rPr>
           <w:sz w:val="22"/>
+          <w:lang w:val="pl-PL"/>
         </w:rPr>
       </w:pPr>
     </w:p>
     <w:p>
       <w:pPr>
-        <w:pStyle w:val="Bezodstpw"/>
-        <w:spacing w:line="276" w:lineRule="auto"/>
+        <w:pStyle w:val="NoSpacing"/>
         <w:ind w:left="714"/>
         <w:rPr>
           <w:sz w:val="22"/>
+          <w:lang w:val="pl-PL"/>
         </w:rPr>
       </w:pPr>
     </w:p>
     <w:p>
       <w:pPr>
-        <w:pStyle w:val="Bezodstpw"/>
-        <w:spacing w:line="276" w:lineRule="auto"/>
+        <w:pStyle w:val="NoSpacing"/>
         <w:ind w:left="714"/>
         <w:rPr>
           <w:sz w:val="22"/>
+          <w:lang w:val="pl-PL"/>
         </w:rPr>
       </w:pPr>
     </w:p>
     <w:p>
       <w:pPr>
-        <w:pStyle w:val="Bezodstpw"/>
-        <w:spacing w:line="276" w:lineRule="auto"/>
+        <w:pStyle w:val="NoSpacing"/>
         <w:ind w:left="714"/>
         <w:rPr>
           <w:sz w:val="22"/>
+          <w:lang w:val="pl-PL"/>
         </w:rPr>
       </w:pPr>
     </w:p>
@@ -14522,8 +12644,8 @@
       <w:r>
         <w:rPr>
           <w:noProof/>
-        </w:rPr>
-        <w:lastRenderedPageBreak/>
+          <w:lang w:val="pl-PL" w:eastAsia="pl-PL"/>
+        </w:rPr>
         <w:drawing>
           <wp:inline distT="0" distB="0" distL="0" distR="0" wp14:anchorId="3FD1EB13" wp14:editId="34011BE3">
             <wp:extent cx="1812925" cy="1264920"/>
@@ -14578,6 +12700,7 @@
       <w:r>
         <w:rPr>
           <w:noProof/>
+          <w:lang w:val="pl-PL" w:eastAsia="pl-PL"/>
         </w:rPr>
         <w:drawing>
           <wp:inline distT="0" distB="0" distL="0" distR="0" wp14:anchorId="166ABC01" wp14:editId="17BB40E4">
@@ -14634,6 +12757,7 @@
       <w:r>
         <w:rPr>
           <w:noProof/>
+          <w:lang w:val="pl-PL" w:eastAsia="pl-PL"/>
         </w:rPr>
         <w:drawing>
           <wp:inline distT="0" distB="0" distL="0" distR="0" wp14:anchorId="452D783E" wp14:editId="389E9076">
@@ -14683,6 +12807,7 @@
       <w:r>
         <w:rPr>
           <w:noProof/>
+          <w:lang w:val="pl-PL" w:eastAsia="pl-PL"/>
         </w:rPr>
         <w:drawing>
           <wp:inline distT="0" distB="0" distL="0" distR="0" wp14:anchorId="237A2C2C" wp14:editId="59206F33">
@@ -14729,24 +12854,6 @@
           <w:lang w:val="pl-PL"/>
         </w:rPr>
       </w:pPr>
-    </w:p>
-    <w:p>
-      <w:pPr>
-        <w:rPr>
-          <w:b/>
-          <w:sz w:val="22"/>
-          <w:lang w:val="pl-PL"/>
-        </w:rPr>
-      </w:pPr>
-    </w:p>
-    <w:p>
-      <w:pPr>
-        <w:rPr>
-          <w:b/>
-          <w:sz w:val="22"/>
-          <w:lang w:val="pl-PL"/>
-        </w:rPr>
-      </w:pPr>
       <w:r>
         <w:rPr>
           <w:b/>
@@ -14777,6 +12884,7 @@
         <w:rPr>
           <w:noProof/>
           <w:sz w:val="22"/>
+          <w:lang w:val="pl-PL" w:eastAsia="pl-PL"/>
         </w:rPr>
         <w:drawing>
           <wp:inline distT="0" distB="0" distL="0" distR="0" wp14:anchorId="41C0DEE4" wp14:editId="1C387305">
@@ -14831,7 +12939,16 @@
     </w:p>
     <w:p>
       <w:pPr>
-        <w:pStyle w:val="Akapitzlist"/>
+        <w:rPr>
+          <w:sz w:val="22"/>
+          <w:u w:val="single"/>
+          <w:lang w:val="pl-PL"/>
+        </w:rPr>
+      </w:pPr>
+    </w:p>
+    <w:p>
+      <w:pPr>
+        <w:pStyle w:val="ListParagraph"/>
         <w:numPr>
           <w:ilvl w:val="0"/>
           <w:numId w:val="11"/>
@@ -14901,14 +13018,7 @@
           <w:sz w:val="22"/>
           <w:lang w:val="pl-PL"/>
         </w:rPr>
-        <w:t>Ustawienie wartości</w:t>
-      </w:r>
-      <w:r>
-        <w:rPr>
-          <w:sz w:val="22"/>
-          <w:lang w:val="pl-PL"/>
-        </w:rPr>
-        <w:t xml:space="preserve"> zadanej – procent wypełnienia zbiornika</w:t>
+        <w:t>Ustawienie wartości zadanej – procent wypełnienia zbiornika</w:t>
       </w:r>
     </w:p>
     <w:p>
@@ -14979,8 +13089,8 @@
         <w:rPr>
           <w:noProof/>
           <w:sz w:val="22"/>
-        </w:rPr>
-        <w:lastRenderedPageBreak/>
+          <w:lang w:val="pl-PL" w:eastAsia="pl-PL"/>
+        </w:rPr>
         <w:drawing>
           <wp:inline distT="0" distB="0" distL="0" distR="0" wp14:anchorId="2C817D6B" wp14:editId="7EB53A66">
             <wp:extent cx="5623560" cy="3161672"/>
@@ -15043,7 +13153,9 @@
         <w:rPr>
           <w:noProof/>
           <w:sz w:val="22"/>
-        </w:rPr>
+          <w:lang w:val="pl-PL" w:eastAsia="pl-PL"/>
+        </w:rPr>
+        <w:lastRenderedPageBreak/>
         <w:drawing>
           <wp:inline distT="0" distB="0" distL="0" distR="0" wp14:anchorId="3F6DC701" wp14:editId="717856BD">
             <wp:extent cx="5608320" cy="3153103"/>
@@ -15097,7 +13209,15 @@
     </w:p>
     <w:p>
       <w:pPr>
-        <w:pStyle w:val="Akapitzlist"/>
+        <w:rPr>
+          <w:sz w:val="22"/>
+          <w:lang w:val="pl-PL"/>
+        </w:rPr>
+      </w:pPr>
+    </w:p>
+    <w:p>
+      <w:pPr>
+        <w:pStyle w:val="ListParagraph"/>
         <w:numPr>
           <w:ilvl w:val="0"/>
           <w:numId w:val="11"/>
@@ -15133,14 +13253,7 @@
           <w:sz w:val="22"/>
           <w:lang w:val="pl-PL"/>
         </w:rPr>
-        <w:t>Try</w:t>
-      </w:r>
-      <w:r>
-        <w:rPr>
-          <w:sz w:val="22"/>
-          <w:lang w:val="pl-PL"/>
-        </w:rPr>
-        <w:t>b dla serwisanta, umożliwiający dodatkowo sterowanie wydajnością pompy</w:t>
+        <w:t>Tryb dla serwisanta, umożliwiający dodatkowo sterowanie wydajnością pompy</w:t>
       </w:r>
     </w:p>
     <w:p>
@@ -15173,8 +13286,8 @@
         <w:rPr>
           <w:noProof/>
           <w:sz w:val="22"/>
-        </w:rPr>
-        <w:lastRenderedPageBreak/>
+          <w:lang w:val="pl-PL" w:eastAsia="pl-PL"/>
+        </w:rPr>
         <w:drawing>
           <wp:inline distT="0" distB="0" distL="0" distR="0" wp14:anchorId="51089321" wp14:editId="51013AEB">
             <wp:extent cx="5678019" cy="3192780"/>
@@ -15237,7 +13350,9 @@
         <w:rPr>
           <w:noProof/>
           <w:sz w:val="22"/>
-        </w:rPr>
+          <w:lang w:val="pl-PL" w:eastAsia="pl-PL"/>
+        </w:rPr>
+        <w:lastRenderedPageBreak/>
         <w:drawing>
           <wp:inline distT="0" distB="0" distL="0" distR="0" wp14:anchorId="6655B87D" wp14:editId="14B8498A">
             <wp:extent cx="5677535" cy="3188632"/>
@@ -15300,54 +13415,6 @@
     <w:p>
       <w:pPr>
         <w:rPr>
-          <w:sz w:val="22"/>
-          <w:lang w:val="pl-PL"/>
-        </w:rPr>
-      </w:pPr>
-    </w:p>
-    <w:p>
-      <w:pPr>
-        <w:rPr>
-          <w:sz w:val="22"/>
-          <w:lang w:val="pl-PL"/>
-        </w:rPr>
-      </w:pPr>
-    </w:p>
-    <w:p>
-      <w:pPr>
-        <w:rPr>
-          <w:sz w:val="22"/>
-          <w:lang w:val="pl-PL"/>
-        </w:rPr>
-      </w:pPr>
-    </w:p>
-    <w:p>
-      <w:pPr>
-        <w:rPr>
-          <w:sz w:val="22"/>
-          <w:lang w:val="pl-PL"/>
-        </w:rPr>
-      </w:pPr>
-    </w:p>
-    <w:p>
-      <w:pPr>
-        <w:rPr>
-          <w:sz w:val="22"/>
-          <w:lang w:val="pl-PL"/>
-        </w:rPr>
-      </w:pPr>
-    </w:p>
-    <w:p>
-      <w:pPr>
-        <w:rPr>
-          <w:sz w:val="22"/>
-          <w:lang w:val="pl-PL"/>
-        </w:rPr>
-      </w:pPr>
-    </w:p>
-    <w:p>
-      <w:pPr>
-        <w:rPr>
           <w:b/>
           <w:sz w:val="22"/>
           <w:lang w:val="pl-PL"/>
@@ -15359,7 +13426,6 @@
           <w:sz w:val="22"/>
           <w:lang w:val="pl-PL"/>
         </w:rPr>
-        <w:lastRenderedPageBreak/>
         <w:t>6. Model 3D</w:t>
       </w:r>
     </w:p>
@@ -15368,6 +13434,7 @@
         <w:rPr>
           <w:rStyle w:val="3oh-"/>
           <w:sz w:val="22"/>
+          <w:lang w:val="pl-PL"/>
         </w:rPr>
       </w:pPr>
       <w:r>
@@ -15381,17 +13448,9 @@
         <w:rPr>
           <w:rStyle w:val="3oh-"/>
           <w:sz w:val="22"/>
-        </w:rPr>
-        <w:t>A</w:t>
-      </w:r>
-      <w:bookmarkStart w:id="0" w:name="_GoBack"/>
-      <w:bookmarkEnd w:id="0"/>
-      <w:r>
-        <w:rPr>
-          <w:rStyle w:val="3oh-"/>
-          <w:sz w:val="22"/>
-        </w:rPr>
-        <w:t>BB Robot Studio.</w:t>
+          <w:lang w:val="pl-PL"/>
+        </w:rPr>
+        <w:t>ABB Robot Studio.</w:t>
       </w:r>
     </w:p>
     <w:p>
@@ -15404,6 +13463,7 @@
       <w:r>
         <w:rPr>
           <w:noProof/>
+          <w:lang w:val="pl-PL" w:eastAsia="pl-PL"/>
         </w:rPr>
         <w:drawing>
           <wp:inline distT="0" distB="0" distL="0" distR="0">
@@ -15465,7 +13525,9 @@
       <w:r>
         <w:rPr>
           <w:noProof/>
-        </w:rPr>
+          <w:lang w:val="pl-PL" w:eastAsia="pl-PL"/>
+        </w:rPr>
+        <w:lastRenderedPageBreak/>
         <w:drawing>
           <wp:inline distT="0" distB="0" distL="0" distR="0">
             <wp:extent cx="5760720" cy="3732297"/>
@@ -15516,6 +13578,1601 @@
         </w:drawing>
       </w:r>
     </w:p>
+    <w:p>
+      <w:pPr>
+        <w:rPr>
+          <w:b/>
+          <w:sz w:val="22"/>
+          <w:lang w:val="pl-PL"/>
+        </w:rPr>
+      </w:pPr>
+    </w:p>
+    <w:p>
+      <w:pPr>
+        <w:rPr>
+          <w:b/>
+          <w:sz w:val="22"/>
+          <w:lang w:val="pl-PL"/>
+        </w:rPr>
+      </w:pPr>
+      <w:r>
+        <w:rPr>
+          <w:b/>
+          <w:sz w:val="22"/>
+          <w:lang w:val="pl-PL"/>
+        </w:rPr>
+        <w:t>7. Schemat połączeń modułów</w:t>
+      </w:r>
+    </w:p>
+    <w:p>
+      <w:pPr>
+        <w:rPr>
+          <w:b/>
+          <w:sz w:val="22"/>
+          <w:lang w:val="pl-PL"/>
+        </w:rPr>
+      </w:pPr>
+      <w:r>
+        <w:rPr>
+          <w:b/>
+          <w:noProof/>
+          <w:sz w:val="22"/>
+          <w:lang w:val="pl-PL" w:eastAsia="pl-PL"/>
+        </w:rPr>
+        <w:drawing>
+          <wp:inline distT="0" distB="0" distL="0" distR="0">
+            <wp:extent cx="5753735" cy="3140075"/>
+            <wp:effectExtent l="0" t="0" r="0" b="3175"/>
+            <wp:docPr id="3" name="Picture 3"/>
+            <wp:cNvGraphicFramePr>
+              <a:graphicFrameLocks xmlns:a="http://schemas.openxmlformats.org/drawingml/2006/main" noChangeAspect="1"/>
+            </wp:cNvGraphicFramePr>
+            <a:graphic xmlns:a="http://schemas.openxmlformats.org/drawingml/2006/main">
+              <a:graphicData uri="http://schemas.openxmlformats.org/drawingml/2006/picture">
+                <pic:pic xmlns:pic="http://schemas.openxmlformats.org/drawingml/2006/picture">
+                  <pic:nvPicPr>
+                    <pic:cNvPr id="0" name="Picture 1"/>
+                    <pic:cNvPicPr>
+                      <a:picLocks noChangeAspect="1" noChangeArrowheads="1"/>
+                    </pic:cNvPicPr>
+                  </pic:nvPicPr>
+                  <pic:blipFill>
+                    <a:blip r:embed="rId17">
+                      <a:extLst>
+                        <a:ext uri="{28A0092B-C50C-407E-A947-70E740481C1C}">
+                          <a14:useLocalDpi xmlns:a14="http://schemas.microsoft.com/office/drawing/2010/main" val="0"/>
+                        </a:ext>
+                      </a:extLst>
+                    </a:blip>
+                    <a:srcRect/>
+                    <a:stretch>
+                      <a:fillRect/>
+                    </a:stretch>
+                  </pic:blipFill>
+                  <pic:spPr bwMode="auto">
+                    <a:xfrm>
+                      <a:off x="0" y="0"/>
+                      <a:ext cx="5753735" cy="3140075"/>
+                    </a:xfrm>
+                    <a:prstGeom prst="rect">
+                      <a:avLst/>
+                    </a:prstGeom>
+                    <a:noFill/>
+                    <a:ln>
+                      <a:noFill/>
+                    </a:ln>
+                  </pic:spPr>
+                </pic:pic>
+              </a:graphicData>
+            </a:graphic>
+          </wp:inline>
+        </w:drawing>
+      </w:r>
+      <w:bookmarkStart w:id="0" w:name="_GoBack"/>
+      <w:bookmarkEnd w:id="0"/>
+    </w:p>
+    <w:tbl>
+      <w:tblPr>
+        <w:tblStyle w:val="TableGrid"/>
+        <w:tblW w:w="9134" w:type="dxa"/>
+        <w:jc w:val="center"/>
+        <w:tblLook w:val="04A0" w:firstRow="1" w:lastRow="0" w:firstColumn="1" w:lastColumn="0" w:noHBand="0" w:noVBand="1"/>
+      </w:tblPr>
+      <w:tblGrid>
+        <w:gridCol w:w="1809"/>
+        <w:gridCol w:w="739"/>
+        <w:gridCol w:w="1657"/>
+        <w:gridCol w:w="1383"/>
+        <w:gridCol w:w="3546"/>
+      </w:tblGrid>
+      <w:tr>
+        <w:trPr>
+          <w:trHeight w:val="496"/>
+          <w:jc w:val="center"/>
+        </w:trPr>
+        <w:tc>
+          <w:tcPr>
+            <w:tcW w:w="1833" w:type="dxa"/>
+            <w:vAlign w:val="center"/>
+          </w:tcPr>
+          <w:p>
+            <w:pPr>
+              <w:jc w:val="center"/>
+            </w:pPr>
+            <w:r>
+              <w:t>MODUŁ</w:t>
+            </w:r>
+          </w:p>
+        </w:tc>
+        <w:tc>
+          <w:tcPr>
+            <w:tcW w:w="739" w:type="dxa"/>
+            <w:vAlign w:val="center"/>
+          </w:tcPr>
+          <w:p>
+            <w:pPr>
+              <w:jc w:val="center"/>
+            </w:pPr>
+            <w:r>
+              <w:t>SLOT</w:t>
+            </w:r>
+          </w:p>
+        </w:tc>
+        <w:tc>
+          <w:tcPr>
+            <w:tcW w:w="1676" w:type="dxa"/>
+            <w:vAlign w:val="center"/>
+          </w:tcPr>
+          <w:p>
+            <w:pPr>
+              <w:jc w:val="center"/>
+            </w:pPr>
+            <w:r>
+              <w:t>ZACISK</w:t>
+            </w:r>
+          </w:p>
+        </w:tc>
+        <w:tc>
+          <w:tcPr>
+            <w:tcW w:w="1276" w:type="dxa"/>
+            <w:vAlign w:val="center"/>
+          </w:tcPr>
+          <w:p>
+            <w:pPr>
+              <w:jc w:val="center"/>
+            </w:pPr>
+            <w:r>
+              <w:t>NR PRZEWODU</w:t>
+            </w:r>
+          </w:p>
+        </w:tc>
+        <w:tc>
+          <w:tcPr>
+            <w:tcW w:w="3610" w:type="dxa"/>
+            <w:vAlign w:val="center"/>
+          </w:tcPr>
+          <w:p>
+            <w:pPr>
+              <w:jc w:val="center"/>
+            </w:pPr>
+            <w:r>
+              <w:t>SYGNAŁ</w:t>
+            </w:r>
+          </w:p>
+        </w:tc>
+      </w:tr>
+      <w:tr>
+        <w:trPr>
+          <w:jc w:val="center"/>
+        </w:trPr>
+        <w:tc>
+          <w:tcPr>
+            <w:tcW w:w="1833" w:type="dxa"/>
+          </w:tcPr>
+          <w:p>
+            <w:pPr>
+              <w:jc w:val="center"/>
+              <w:rPr>
+                <w:rFonts w:cs="Arial"/>
+              </w:rPr>
+            </w:pPr>
+            <w:r>
+              <w:rPr>
+                <w:rFonts w:cs="Arial"/>
+              </w:rPr>
+              <w:t>X20 BR 9300</w:t>
+            </w:r>
+          </w:p>
+        </w:tc>
+        <w:tc>
+          <w:tcPr>
+            <w:tcW w:w="739" w:type="dxa"/>
+          </w:tcPr>
+          <w:p>
+            <w:pPr>
+              <w:jc w:val="center"/>
+              <w:rPr>
+                <w:rFonts w:cs="Arial"/>
+              </w:rPr>
+            </w:pPr>
+            <w:r>
+              <w:rPr>
+                <w:rFonts w:cs="Arial"/>
+              </w:rPr>
+              <w:t>1</w:t>
+            </w:r>
+          </w:p>
+        </w:tc>
+        <w:tc>
+          <w:tcPr>
+            <w:tcW w:w="1676" w:type="dxa"/>
+          </w:tcPr>
+          <w:p>
+            <w:pPr>
+              <w:rPr>
+                <w:rFonts w:cs="Arial"/>
+              </w:rPr>
+            </w:pPr>
+            <w:r>
+              <w:rPr>
+                <w:rFonts w:cs="Arial"/>
+              </w:rPr>
+              <w:t>X2X</w:t>
+            </w:r>
+          </w:p>
+          <w:p>
+            <w:pPr>
+              <w:rPr>
+                <w:rFonts w:cs="Arial"/>
+              </w:rPr>
+            </w:pPr>
+            <w:r>
+              <w:rPr>
+                <w:rFonts w:cs="Arial"/>
+              </w:rPr>
+              <w:t>X2X\</w:t>
+            </w:r>
+          </w:p>
+          <w:p>
+            <w:pPr>
+              <w:rPr>
+                <w:rFonts w:cs="Arial"/>
+              </w:rPr>
+            </w:pPr>
+            <w:r>
+              <w:rPr>
+                <w:rFonts w:cs="Arial"/>
+              </w:rPr>
+              <w:t>X2X</w:t>
+            </w:r>
+            <w:r>
+              <w:rPr>
+                <w:rFonts w:ascii="Cambria Math" w:hAnsi="Cambria Math" w:cs="Cambria Math"/>
+              </w:rPr>
+              <w:t>⊥</w:t>
+            </w:r>
+          </w:p>
+          <w:p>
+            <w:pPr>
+              <w:rPr>
+                <w:rFonts w:cs="Arial"/>
+              </w:rPr>
+            </w:pPr>
+            <w:r>
+              <w:rPr>
+                <w:rFonts w:cs="Arial"/>
+              </w:rPr>
+              <w:lastRenderedPageBreak/>
+              <w:t>+24 V X2X Link</w:t>
+            </w:r>
+          </w:p>
+          <w:p>
+            <w:pPr>
+              <w:rPr>
+                <w:rFonts w:cs="Arial"/>
+                <w:lang w:val="pl-PL"/>
+              </w:rPr>
+            </w:pPr>
+            <w:r>
+              <w:rPr>
+                <w:rFonts w:cs="Arial"/>
+                <w:lang w:val="pl-PL"/>
+              </w:rPr>
+              <w:t>+24 V I/O</w:t>
+            </w:r>
+          </w:p>
+          <w:p>
+            <w:pPr>
+              <w:rPr>
+                <w:rFonts w:cs="Arial"/>
+                <w:lang w:val="pl-PL"/>
+              </w:rPr>
+            </w:pPr>
+            <w:r>
+              <w:rPr>
+                <w:rFonts w:cs="Arial"/>
+                <w:lang w:val="pl-PL"/>
+              </w:rPr>
+              <w:t>+24 V X2X Link</w:t>
+            </w:r>
+          </w:p>
+          <w:p>
+            <w:pPr>
+              <w:rPr>
+                <w:rFonts w:cs="Arial"/>
+                <w:lang w:val="pl-PL"/>
+              </w:rPr>
+            </w:pPr>
+            <w:r>
+              <w:rPr>
+                <w:rFonts w:cs="Arial"/>
+                <w:lang w:val="pl-PL"/>
+              </w:rPr>
+              <w:t>+24 V I/O</w:t>
+            </w:r>
+          </w:p>
+          <w:p>
+            <w:pPr>
+              <w:rPr>
+                <w:rFonts w:cs="Arial"/>
+                <w:lang w:val="pl-PL"/>
+              </w:rPr>
+            </w:pPr>
+            <w:r>
+              <w:rPr>
+                <w:rFonts w:cs="Arial"/>
+                <w:lang w:val="pl-PL"/>
+              </w:rPr>
+              <w:t>GND</w:t>
+            </w:r>
+          </w:p>
+          <w:p>
+            <w:pPr>
+              <w:rPr>
+                <w:rFonts w:cs="Arial"/>
+                <w:lang w:val="pl-PL"/>
+              </w:rPr>
+            </w:pPr>
+            <w:r>
+              <w:rPr>
+                <w:rFonts w:cs="Arial"/>
+                <w:lang w:val="pl-PL"/>
+              </w:rPr>
+              <w:t>GND</w:t>
+            </w:r>
+          </w:p>
+        </w:tc>
+        <w:tc>
+          <w:tcPr>
+            <w:tcW w:w="1276" w:type="dxa"/>
+            <w:vAlign w:val="center"/>
+          </w:tcPr>
+          <w:p>
+            <w:pPr>
+              <w:jc w:val="center"/>
+              <w:rPr>
+                <w:rFonts w:cs="Arial"/>
+                <w:lang w:val="pl-PL"/>
+              </w:rPr>
+            </w:pPr>
+            <w:r>
+              <w:rPr>
+                <w:rFonts w:cs="Arial"/>
+                <w:lang w:val="pl-PL"/>
+              </w:rPr>
+              <w:lastRenderedPageBreak/>
+              <w:t>1</w:t>
+            </w:r>
+          </w:p>
+          <w:p>
+            <w:pPr>
+              <w:jc w:val="center"/>
+              <w:rPr>
+                <w:rFonts w:cs="Arial"/>
+                <w:lang w:val="pl-PL"/>
+              </w:rPr>
+            </w:pPr>
+            <w:r>
+              <w:rPr>
+                <w:rFonts w:cs="Arial"/>
+                <w:lang w:val="pl-PL"/>
+              </w:rPr>
+              <w:t>2</w:t>
+            </w:r>
+          </w:p>
+          <w:p>
+            <w:pPr>
+              <w:jc w:val="center"/>
+              <w:rPr>
+                <w:rFonts w:cs="Arial"/>
+                <w:lang w:val="pl-PL"/>
+              </w:rPr>
+            </w:pPr>
+            <w:r>
+              <w:rPr>
+                <w:rFonts w:cs="Arial"/>
+                <w:lang w:val="pl-PL"/>
+              </w:rPr>
+              <w:t>3</w:t>
+            </w:r>
+          </w:p>
+          <w:p>
+            <w:pPr>
+              <w:jc w:val="center"/>
+              <w:rPr>
+                <w:rFonts w:cs="Arial"/>
+                <w:lang w:val="pl-PL"/>
+              </w:rPr>
+            </w:pPr>
+            <w:r>
+              <w:rPr>
+                <w:rFonts w:cs="Arial"/>
+                <w:lang w:val="pl-PL"/>
+              </w:rPr>
+              <w:lastRenderedPageBreak/>
+              <w:t>4</w:t>
+            </w:r>
+          </w:p>
+          <w:p>
+            <w:pPr>
+              <w:jc w:val="center"/>
+              <w:rPr>
+                <w:rFonts w:cs="Arial"/>
+                <w:lang w:val="pl-PL"/>
+              </w:rPr>
+            </w:pPr>
+            <w:r>
+              <w:rPr>
+                <w:rFonts w:cs="Arial"/>
+                <w:lang w:val="pl-PL"/>
+              </w:rPr>
+              <w:t>4</w:t>
+            </w:r>
+          </w:p>
+          <w:p>
+            <w:pPr>
+              <w:jc w:val="center"/>
+              <w:rPr>
+                <w:rFonts w:cs="Arial"/>
+                <w:lang w:val="pl-PL"/>
+              </w:rPr>
+            </w:pPr>
+            <w:r>
+              <w:rPr>
+                <w:rFonts w:cs="Arial"/>
+                <w:lang w:val="pl-PL"/>
+              </w:rPr>
+              <w:t>5</w:t>
+            </w:r>
+          </w:p>
+          <w:p>
+            <w:pPr>
+              <w:jc w:val="center"/>
+              <w:rPr>
+                <w:rFonts w:cs="Arial"/>
+                <w:lang w:val="pl-PL"/>
+              </w:rPr>
+            </w:pPr>
+            <w:r>
+              <w:rPr>
+                <w:rFonts w:cs="Arial"/>
+                <w:lang w:val="pl-PL"/>
+              </w:rPr>
+              <w:t>6</w:t>
+            </w:r>
+          </w:p>
+          <w:p>
+            <w:pPr>
+              <w:jc w:val="center"/>
+              <w:rPr>
+                <w:rFonts w:cs="Arial"/>
+                <w:lang w:val="pl-PL"/>
+              </w:rPr>
+            </w:pPr>
+            <w:r>
+              <w:rPr>
+                <w:rFonts w:cs="Arial"/>
+                <w:lang w:val="pl-PL"/>
+              </w:rPr>
+              <w:t>7</w:t>
+            </w:r>
+          </w:p>
+          <w:p>
+            <w:pPr>
+              <w:jc w:val="center"/>
+              <w:rPr>
+                <w:rFonts w:cs="Arial"/>
+                <w:lang w:val="pl-PL"/>
+              </w:rPr>
+            </w:pPr>
+            <w:r>
+              <w:rPr>
+                <w:rFonts w:cs="Arial"/>
+                <w:lang w:val="pl-PL"/>
+              </w:rPr>
+              <w:t>8</w:t>
+            </w:r>
+          </w:p>
+        </w:tc>
+        <w:tc>
+          <w:tcPr>
+            <w:tcW w:w="3610" w:type="dxa"/>
+          </w:tcPr>
+          <w:p>
+            <w:pPr>
+              <w:rPr>
+                <w:rFonts w:cs="Arial"/>
+                <w:lang w:val="pl-PL"/>
+              </w:rPr>
+            </w:pPr>
+            <w:r>
+              <w:rPr>
+                <w:rFonts w:cs="Arial"/>
+                <w:lang w:val="pl-PL"/>
+              </w:rPr>
+              <w:lastRenderedPageBreak/>
+              <w:t>Połączenie modułu z PLC</w:t>
+            </w:r>
+          </w:p>
+          <w:p>
+            <w:pPr>
+              <w:rPr>
+                <w:rFonts w:cs="Arial"/>
+                <w:lang w:val="pl-PL"/>
+              </w:rPr>
+            </w:pPr>
+            <w:r>
+              <w:rPr>
+                <w:rFonts w:cs="Arial"/>
+                <w:lang w:val="pl-PL"/>
+              </w:rPr>
+              <w:t>Połączenie modułu z PLC</w:t>
+            </w:r>
+          </w:p>
+          <w:p>
+            <w:pPr>
+              <w:rPr>
+                <w:rFonts w:cs="Arial"/>
+                <w:lang w:val="pl-PL"/>
+              </w:rPr>
+            </w:pPr>
+            <w:r>
+              <w:rPr>
+                <w:rFonts w:cs="Arial"/>
+                <w:lang w:val="pl-PL"/>
+              </w:rPr>
+              <w:t>Połączenie modułu z PLC</w:t>
+            </w:r>
+          </w:p>
+          <w:p>
+            <w:pPr>
+              <w:rPr>
+                <w:rFonts w:cs="Arial"/>
+                <w:lang w:val="pl-PL"/>
+              </w:rPr>
+            </w:pPr>
+            <w:r>
+              <w:rPr>
+                <w:rFonts w:cs="Arial"/>
+                <w:lang w:val="pl-PL"/>
+              </w:rPr>
+              <w:lastRenderedPageBreak/>
+              <w:t>„Jumper”</w:t>
+            </w:r>
+          </w:p>
+          <w:p>
+            <w:pPr>
+              <w:rPr>
+                <w:rFonts w:cs="Arial"/>
+                <w:lang w:val="pl-PL"/>
+              </w:rPr>
+            </w:pPr>
+            <w:r>
+              <w:rPr>
+                <w:rFonts w:cs="Arial"/>
+                <w:lang w:val="pl-PL"/>
+              </w:rPr>
+              <w:t>„Jumper”</w:t>
+            </w:r>
+          </w:p>
+          <w:p>
+            <w:pPr>
+              <w:rPr>
+                <w:rFonts w:cs="Arial"/>
+                <w:lang w:val="pl-PL"/>
+              </w:rPr>
+            </w:pPr>
+            <w:r>
+              <w:rPr>
+                <w:rFonts w:cs="Arial"/>
+                <w:lang w:val="pl-PL"/>
+              </w:rPr>
+              <w:t>Zasilanie (+)</w:t>
+            </w:r>
+          </w:p>
+          <w:p>
+            <w:pPr>
+              <w:rPr>
+                <w:rFonts w:cs="Arial"/>
+                <w:lang w:val="pl-PL"/>
+              </w:rPr>
+            </w:pPr>
+            <w:r>
+              <w:rPr>
+                <w:rFonts w:cs="Arial"/>
+                <w:lang w:val="pl-PL"/>
+              </w:rPr>
+              <w:t>Zasilanie (+)</w:t>
+            </w:r>
+          </w:p>
+          <w:p>
+            <w:pPr>
+              <w:rPr>
+                <w:rFonts w:cs="Arial"/>
+                <w:lang w:val="pl-PL"/>
+              </w:rPr>
+            </w:pPr>
+            <w:r>
+              <w:rPr>
+                <w:rFonts w:cs="Arial"/>
+                <w:lang w:val="pl-PL"/>
+              </w:rPr>
+              <w:t>Zasilanie (-)</w:t>
+            </w:r>
+          </w:p>
+          <w:p>
+            <w:pPr>
+              <w:rPr>
+                <w:rFonts w:cs="Arial"/>
+                <w:lang w:val="pl-PL"/>
+              </w:rPr>
+            </w:pPr>
+            <w:r>
+              <w:rPr>
+                <w:rFonts w:cs="Arial"/>
+                <w:lang w:val="pl-PL"/>
+              </w:rPr>
+              <w:t>Zasilanie (-)</w:t>
+            </w:r>
+          </w:p>
+        </w:tc>
+      </w:tr>
+      <w:tr>
+        <w:trPr>
+          <w:jc w:val="center"/>
+        </w:trPr>
+        <w:tc>
+          <w:tcPr>
+            <w:tcW w:w="1833" w:type="dxa"/>
+          </w:tcPr>
+          <w:p>
+            <w:pPr>
+              <w:jc w:val="center"/>
+            </w:pPr>
+            <w:r>
+              <w:lastRenderedPageBreak/>
+              <w:t>X20 MM 2436</w:t>
+            </w:r>
+          </w:p>
+        </w:tc>
+        <w:tc>
+          <w:tcPr>
+            <w:tcW w:w="739" w:type="dxa"/>
+          </w:tcPr>
+          <w:p>
+            <w:pPr>
+              <w:jc w:val="center"/>
+            </w:pPr>
+            <w:r>
+              <w:t>2</w:t>
+            </w:r>
+          </w:p>
+        </w:tc>
+        <w:tc>
+          <w:tcPr>
+            <w:tcW w:w="1676" w:type="dxa"/>
+          </w:tcPr>
+          <w:p>
+            <w:r>
+              <w:t>DI 1</w:t>
+            </w:r>
+          </w:p>
+          <w:p>
+            <w:r>
+              <w:t>DI 2</w:t>
+            </w:r>
+          </w:p>
+          <w:p>
+            <w:r>
+              <w:t>DI 3</w:t>
+            </w:r>
+          </w:p>
+          <w:p>
+            <w:r>
+              <w:t>DI 4</w:t>
+            </w:r>
+          </w:p>
+          <w:p>
+            <w:r>
+              <w:t>PWM 1+</w:t>
+            </w:r>
+          </w:p>
+          <w:p>
+            <w:r>
+              <w:t>PWM 1-</w:t>
+            </w:r>
+          </w:p>
+          <w:p>
+            <w:r>
+              <w:t>PWM 2+</w:t>
+            </w:r>
+          </w:p>
+          <w:p>
+            <w:r>
+              <w:t>PWM 2-</w:t>
+            </w:r>
+          </w:p>
+          <w:p>
+            <w:r>
+              <w:t>24 – 39 VDC</w:t>
+            </w:r>
+          </w:p>
+          <w:p>
+            <w:r>
+              <w:t>24 – 39 VDC</w:t>
+            </w:r>
+          </w:p>
+          <w:p>
+            <w:r>
+              <w:t>GND</w:t>
+            </w:r>
+          </w:p>
+          <w:p>
+            <w:r>
+              <w:t>GND</w:t>
+            </w:r>
+          </w:p>
+        </w:tc>
+        <w:tc>
+          <w:tcPr>
+            <w:tcW w:w="1276" w:type="dxa"/>
+            <w:vAlign w:val="center"/>
+          </w:tcPr>
+          <w:p>
+            <w:pPr>
+              <w:jc w:val="center"/>
+            </w:pPr>
+            <w:r>
+              <w:t>-</w:t>
+            </w:r>
+          </w:p>
+          <w:p>
+            <w:pPr>
+              <w:jc w:val="center"/>
+            </w:pPr>
+            <w:r>
+              <w:t>-</w:t>
+            </w:r>
+          </w:p>
+          <w:p>
+            <w:pPr>
+              <w:jc w:val="center"/>
+            </w:pPr>
+            <w:r>
+              <w:t>-</w:t>
+            </w:r>
+          </w:p>
+          <w:p>
+            <w:pPr>
+              <w:jc w:val="center"/>
+            </w:pPr>
+            <w:r>
+              <w:t>-</w:t>
+            </w:r>
+          </w:p>
+          <w:p>
+            <w:pPr>
+              <w:jc w:val="center"/>
+            </w:pPr>
+            <w:r>
+              <w:t>9</w:t>
+            </w:r>
+          </w:p>
+          <w:p>
+            <w:pPr>
+              <w:jc w:val="center"/>
+            </w:pPr>
+            <w:r>
+              <w:t>10</w:t>
+            </w:r>
+          </w:p>
+          <w:p>
+            <w:pPr>
+              <w:jc w:val="center"/>
+            </w:pPr>
+            <w:r>
+              <w:t>-</w:t>
+            </w:r>
+          </w:p>
+          <w:p>
+            <w:pPr>
+              <w:jc w:val="center"/>
+            </w:pPr>
+            <w:r>
+              <w:t>-</w:t>
+            </w:r>
+          </w:p>
+          <w:p>
+            <w:pPr>
+              <w:jc w:val="center"/>
+            </w:pPr>
+            <w:r>
+              <w:t>6</w:t>
+            </w:r>
+          </w:p>
+          <w:p>
+            <w:pPr>
+              <w:jc w:val="center"/>
+            </w:pPr>
+            <w:r>
+              <w:t>-</w:t>
+            </w:r>
+          </w:p>
+          <w:p>
+            <w:pPr>
+              <w:jc w:val="center"/>
+            </w:pPr>
+            <w:r>
+              <w:t>8</w:t>
+            </w:r>
+          </w:p>
+          <w:p>
+            <w:pPr>
+              <w:jc w:val="center"/>
+            </w:pPr>
+            <w:r>
+              <w:t>-</w:t>
+            </w:r>
+          </w:p>
+        </w:tc>
+        <w:tc>
+          <w:tcPr>
+            <w:tcW w:w="3610" w:type="dxa"/>
+          </w:tcPr>
+          <w:p>
+            <w:pPr>
+              <w:rPr>
+                <w:lang w:val="pl-PL"/>
+              </w:rPr>
+            </w:pPr>
+            <w:r>
+              <w:rPr>
+                <w:lang w:val="pl-PL"/>
+              </w:rPr>
+              <w:t>-</w:t>
+            </w:r>
+          </w:p>
+          <w:p>
+            <w:pPr>
+              <w:rPr>
+                <w:lang w:val="pl-PL"/>
+              </w:rPr>
+            </w:pPr>
+            <w:r>
+              <w:rPr>
+                <w:lang w:val="pl-PL"/>
+              </w:rPr>
+              <w:t>-</w:t>
+            </w:r>
+          </w:p>
+          <w:p>
+            <w:pPr>
+              <w:rPr>
+                <w:lang w:val="pl-PL"/>
+              </w:rPr>
+            </w:pPr>
+            <w:r>
+              <w:rPr>
+                <w:lang w:val="pl-PL"/>
+              </w:rPr>
+              <w:t>-</w:t>
+            </w:r>
+          </w:p>
+          <w:p>
+            <w:pPr>
+              <w:rPr>
+                <w:lang w:val="pl-PL"/>
+              </w:rPr>
+            </w:pPr>
+            <w:r>
+              <w:rPr>
+                <w:lang w:val="pl-PL"/>
+              </w:rPr>
+              <w:t>-</w:t>
+            </w:r>
+          </w:p>
+          <w:p>
+            <w:pPr>
+              <w:rPr>
+                <w:lang w:val="pl-PL"/>
+              </w:rPr>
+            </w:pPr>
+            <w:r>
+              <w:rPr>
+                <w:lang w:val="pl-PL"/>
+              </w:rPr>
+              <w:t>Sygnał PWM+ do pompy</w:t>
+            </w:r>
+          </w:p>
+          <w:p>
+            <w:pPr>
+              <w:rPr>
+                <w:lang w:val="pl-PL"/>
+              </w:rPr>
+            </w:pPr>
+            <w:r>
+              <w:rPr>
+                <w:lang w:val="pl-PL"/>
+              </w:rPr>
+              <w:t>Sygnał PWM- do pompy</w:t>
+            </w:r>
+          </w:p>
+          <w:p>
+            <w:r>
+              <w:t>-</w:t>
+            </w:r>
+          </w:p>
+          <w:p>
+            <w:r>
+              <w:t>-</w:t>
+            </w:r>
+          </w:p>
+          <w:p>
+            <w:pPr>
+              <w:rPr>
+                <w:lang w:val="pl-PL"/>
+              </w:rPr>
+            </w:pPr>
+            <w:r>
+              <w:rPr>
+                <w:lang w:val="pl-PL"/>
+              </w:rPr>
+              <w:t>Zasilanie (+)</w:t>
+            </w:r>
+          </w:p>
+          <w:p>
+            <w:r>
+              <w:t>-</w:t>
+            </w:r>
+          </w:p>
+          <w:p>
+            <w:pPr>
+              <w:rPr>
+                <w:lang w:val="pl-PL"/>
+              </w:rPr>
+            </w:pPr>
+            <w:r>
+              <w:rPr>
+                <w:lang w:val="pl-PL"/>
+              </w:rPr>
+              <w:t>Zasilanie (-)</w:t>
+            </w:r>
+          </w:p>
+          <w:p>
+            <w:r>
+              <w:t>-</w:t>
+            </w:r>
+          </w:p>
+        </w:tc>
+      </w:tr>
+      <w:tr>
+        <w:trPr>
+          <w:jc w:val="center"/>
+        </w:trPr>
+        <w:tc>
+          <w:tcPr>
+            <w:tcW w:w="1833" w:type="dxa"/>
+          </w:tcPr>
+          <w:p>
+            <w:pPr>
+              <w:jc w:val="center"/>
+            </w:pPr>
+            <w:r>
+              <w:t>X20 AI 8321</w:t>
+            </w:r>
+          </w:p>
+        </w:tc>
+        <w:tc>
+          <w:tcPr>
+            <w:tcW w:w="739" w:type="dxa"/>
+          </w:tcPr>
+          <w:p>
+            <w:pPr>
+              <w:jc w:val="center"/>
+            </w:pPr>
+            <w:r>
+              <w:t>3</w:t>
+            </w:r>
+          </w:p>
+        </w:tc>
+        <w:tc>
+          <w:tcPr>
+            <w:tcW w:w="1676" w:type="dxa"/>
+          </w:tcPr>
+          <w:p>
+            <w:pPr>
+              <w:rPr>
+                <w:lang w:val="pl-PL"/>
+              </w:rPr>
+            </w:pPr>
+            <w:r>
+              <w:rPr>
+                <w:lang w:val="pl-PL"/>
+              </w:rPr>
+              <w:t>AI + 1 I</w:t>
+            </w:r>
+          </w:p>
+          <w:p>
+            <w:pPr>
+              <w:rPr>
+                <w:lang w:val="pl-PL"/>
+              </w:rPr>
+            </w:pPr>
+            <w:r>
+              <w:rPr>
+                <w:lang w:val="pl-PL"/>
+              </w:rPr>
+              <w:t>AI - 1 I</w:t>
+            </w:r>
+          </w:p>
+          <w:p>
+            <w:pPr>
+              <w:rPr>
+                <w:lang w:val="pl-PL"/>
+              </w:rPr>
+            </w:pPr>
+            <w:r>
+              <w:rPr>
+                <w:lang w:val="pl-PL"/>
+              </w:rPr>
+              <w:t>AI + 2 I</w:t>
+            </w:r>
+          </w:p>
+          <w:p>
+            <w:pPr>
+              <w:rPr>
+                <w:lang w:val="pl-PL"/>
+              </w:rPr>
+            </w:pPr>
+            <w:r>
+              <w:rPr>
+                <w:lang w:val="pl-PL"/>
+              </w:rPr>
+              <w:t>AI - 2 I</w:t>
+            </w:r>
+          </w:p>
+          <w:p>
+            <w:pPr>
+              <w:rPr>
+                <w:lang w:val="pl-PL"/>
+              </w:rPr>
+            </w:pPr>
+            <w:r>
+              <w:rPr>
+                <w:lang w:val="pl-PL"/>
+              </w:rPr>
+              <w:t>AI + 3 I</w:t>
+            </w:r>
+          </w:p>
+          <w:p>
+            <w:pPr>
+              <w:rPr>
+                <w:lang w:val="pl-PL"/>
+              </w:rPr>
+            </w:pPr>
+            <w:r>
+              <w:rPr>
+                <w:lang w:val="pl-PL"/>
+              </w:rPr>
+              <w:t>AI - 3 I</w:t>
+            </w:r>
+          </w:p>
+          <w:p>
+            <w:pPr>
+              <w:rPr>
+                <w:lang w:val="pl-PL"/>
+              </w:rPr>
+            </w:pPr>
+            <w:r>
+              <w:rPr>
+                <w:lang w:val="pl-PL"/>
+              </w:rPr>
+              <w:t>AI + 4 I</w:t>
+            </w:r>
+          </w:p>
+          <w:p>
+            <w:pPr>
+              <w:rPr>
+                <w:lang w:val="pl-PL"/>
+              </w:rPr>
+            </w:pPr>
+            <w:r>
+              <w:rPr>
+                <w:lang w:val="pl-PL"/>
+              </w:rPr>
+              <w:t>AI - 4 I</w:t>
+            </w:r>
+          </w:p>
+          <w:p>
+            <w:pPr>
+              <w:rPr>
+                <w:lang w:val="pl-PL"/>
+              </w:rPr>
+            </w:pPr>
+            <w:r>
+              <w:rPr>
+                <w:lang w:val="pl-PL"/>
+              </w:rPr>
+              <w:t>AI + 5 I</w:t>
+            </w:r>
+          </w:p>
+          <w:p>
+            <w:pPr>
+              <w:rPr>
+                <w:lang w:val="pl-PL"/>
+              </w:rPr>
+            </w:pPr>
+            <w:r>
+              <w:rPr>
+                <w:lang w:val="pl-PL"/>
+              </w:rPr>
+              <w:t>AI - 5 I</w:t>
+            </w:r>
+          </w:p>
+          <w:p>
+            <w:pPr>
+              <w:rPr>
+                <w:lang w:val="pl-PL"/>
+              </w:rPr>
+            </w:pPr>
+            <w:r>
+              <w:rPr>
+                <w:lang w:val="pl-PL"/>
+              </w:rPr>
+              <w:t>AI + 6 I</w:t>
+            </w:r>
+          </w:p>
+          <w:p>
+            <w:pPr>
+              <w:rPr>
+                <w:lang w:val="pl-PL"/>
+              </w:rPr>
+            </w:pPr>
+            <w:r>
+              <w:rPr>
+                <w:lang w:val="pl-PL"/>
+              </w:rPr>
+              <w:t>AI - 6 I</w:t>
+            </w:r>
+          </w:p>
+          <w:p>
+            <w:pPr>
+              <w:rPr>
+                <w:lang w:val="pl-PL"/>
+              </w:rPr>
+            </w:pPr>
+            <w:r>
+              <w:rPr>
+                <w:lang w:val="pl-PL"/>
+              </w:rPr>
+              <w:t>AI + 7 I</w:t>
+            </w:r>
+          </w:p>
+          <w:p>
+            <w:pPr>
+              <w:rPr>
+                <w:lang w:val="pl-PL"/>
+              </w:rPr>
+            </w:pPr>
+            <w:r>
+              <w:rPr>
+                <w:lang w:val="pl-PL"/>
+              </w:rPr>
+              <w:t>AI - 7 I</w:t>
+            </w:r>
+          </w:p>
+          <w:p>
+            <w:pPr>
+              <w:rPr>
+                <w:lang w:val="pl-PL"/>
+              </w:rPr>
+            </w:pPr>
+            <w:r>
+              <w:rPr>
+                <w:lang w:val="pl-PL"/>
+              </w:rPr>
+              <w:t>AI + 8 I</w:t>
+            </w:r>
+          </w:p>
+          <w:p>
+            <w:pPr>
+              <w:rPr>
+                <w:lang w:val="pl-PL"/>
+              </w:rPr>
+            </w:pPr>
+            <w:r>
+              <w:rPr>
+                <w:lang w:val="pl-PL"/>
+              </w:rPr>
+              <w:t>AI - 8 I</w:t>
+            </w:r>
+          </w:p>
+        </w:tc>
+        <w:tc>
+          <w:tcPr>
+            <w:tcW w:w="1276" w:type="dxa"/>
+            <w:vAlign w:val="center"/>
+          </w:tcPr>
+          <w:p>
+            <w:pPr>
+              <w:jc w:val="center"/>
+            </w:pPr>
+            <w:r>
+              <w:t>11</w:t>
+            </w:r>
+          </w:p>
+          <w:p>
+            <w:pPr>
+              <w:jc w:val="center"/>
+            </w:pPr>
+            <w:r>
+              <w:t>12</w:t>
+            </w:r>
+          </w:p>
+          <w:p>
+            <w:pPr>
+              <w:jc w:val="center"/>
+            </w:pPr>
+            <w:r>
+              <w:t>-</w:t>
+            </w:r>
+          </w:p>
+          <w:p>
+            <w:pPr>
+              <w:jc w:val="center"/>
+            </w:pPr>
+            <w:r>
+              <w:t>-</w:t>
+            </w:r>
+          </w:p>
+          <w:p>
+            <w:pPr>
+              <w:jc w:val="center"/>
+            </w:pPr>
+            <w:r>
+              <w:t>-</w:t>
+            </w:r>
+          </w:p>
+          <w:p>
+            <w:pPr>
+              <w:jc w:val="center"/>
+            </w:pPr>
+            <w:r>
+              <w:t>-</w:t>
+            </w:r>
+          </w:p>
+          <w:p>
+            <w:pPr>
+              <w:jc w:val="center"/>
+            </w:pPr>
+            <w:r>
+              <w:t>-</w:t>
+            </w:r>
+          </w:p>
+          <w:p>
+            <w:pPr>
+              <w:jc w:val="center"/>
+            </w:pPr>
+            <w:r>
+              <w:t>-</w:t>
+            </w:r>
+          </w:p>
+          <w:p>
+            <w:pPr>
+              <w:jc w:val="center"/>
+            </w:pPr>
+            <w:r>
+              <w:t>-</w:t>
+            </w:r>
+          </w:p>
+          <w:p>
+            <w:pPr>
+              <w:jc w:val="center"/>
+            </w:pPr>
+            <w:r>
+              <w:t>-</w:t>
+            </w:r>
+          </w:p>
+          <w:p>
+            <w:pPr>
+              <w:jc w:val="center"/>
+            </w:pPr>
+            <w:r>
+              <w:t>-</w:t>
+            </w:r>
+          </w:p>
+          <w:p>
+            <w:pPr>
+              <w:jc w:val="center"/>
+            </w:pPr>
+            <w:r>
+              <w:t>-</w:t>
+            </w:r>
+          </w:p>
+          <w:p>
+            <w:pPr>
+              <w:jc w:val="center"/>
+            </w:pPr>
+            <w:r>
+              <w:t>-</w:t>
+            </w:r>
+          </w:p>
+          <w:p>
+            <w:pPr>
+              <w:jc w:val="center"/>
+            </w:pPr>
+            <w:r>
+              <w:t>-</w:t>
+            </w:r>
+          </w:p>
+          <w:p>
+            <w:pPr>
+              <w:jc w:val="center"/>
+            </w:pPr>
+            <w:r>
+              <w:t>-</w:t>
+            </w:r>
+          </w:p>
+          <w:p>
+            <w:pPr>
+              <w:jc w:val="center"/>
+            </w:pPr>
+            <w:r>
+              <w:t>-</w:t>
+            </w:r>
+          </w:p>
+        </w:tc>
+        <w:tc>
+          <w:tcPr>
+            <w:tcW w:w="3610" w:type="dxa"/>
+          </w:tcPr>
+          <w:p>
+            <w:pPr>
+              <w:rPr>
+                <w:lang w:val="pl-PL"/>
+              </w:rPr>
+            </w:pPr>
+            <w:r>
+              <w:rPr>
+                <w:lang w:val="pl-PL"/>
+              </w:rPr>
+              <w:t>Sygnał z czujnika</w:t>
+            </w:r>
+          </w:p>
+          <w:p>
+            <w:pPr>
+              <w:rPr>
+                <w:lang w:val="pl-PL"/>
+              </w:rPr>
+            </w:pPr>
+            <w:r>
+              <w:rPr>
+                <w:lang w:val="pl-PL"/>
+              </w:rPr>
+              <w:t>Masa zasilania</w:t>
+            </w:r>
+          </w:p>
+          <w:p>
+            <w:pPr>
+              <w:rPr>
+                <w:lang w:val="pl-PL"/>
+              </w:rPr>
+            </w:pPr>
+            <w:r>
+              <w:rPr>
+                <w:lang w:val="pl-PL"/>
+              </w:rPr>
+              <w:t>-</w:t>
+            </w:r>
+          </w:p>
+          <w:p>
+            <w:pPr>
+              <w:rPr>
+                <w:lang w:val="pl-PL"/>
+              </w:rPr>
+            </w:pPr>
+            <w:r>
+              <w:rPr>
+                <w:lang w:val="pl-PL"/>
+              </w:rPr>
+              <w:t>-</w:t>
+            </w:r>
+          </w:p>
+          <w:p>
+            <w:pPr>
+              <w:rPr>
+                <w:lang w:val="pl-PL"/>
+              </w:rPr>
+            </w:pPr>
+            <w:r>
+              <w:rPr>
+                <w:lang w:val="pl-PL"/>
+              </w:rPr>
+              <w:t>-</w:t>
+            </w:r>
+          </w:p>
+          <w:p>
+            <w:pPr>
+              <w:rPr>
+                <w:lang w:val="pl-PL"/>
+              </w:rPr>
+            </w:pPr>
+            <w:r>
+              <w:rPr>
+                <w:lang w:val="pl-PL"/>
+              </w:rPr>
+              <w:t>-</w:t>
+            </w:r>
+          </w:p>
+          <w:p>
+            <w:pPr>
+              <w:rPr>
+                <w:lang w:val="pl-PL"/>
+              </w:rPr>
+            </w:pPr>
+            <w:r>
+              <w:rPr>
+                <w:lang w:val="pl-PL"/>
+              </w:rPr>
+              <w:t>-</w:t>
+            </w:r>
+          </w:p>
+          <w:p>
+            <w:pPr>
+              <w:rPr>
+                <w:lang w:val="pl-PL"/>
+              </w:rPr>
+            </w:pPr>
+            <w:r>
+              <w:rPr>
+                <w:lang w:val="pl-PL"/>
+              </w:rPr>
+              <w:t>-</w:t>
+            </w:r>
+          </w:p>
+          <w:p>
+            <w:pPr>
+              <w:rPr>
+                <w:lang w:val="pl-PL"/>
+              </w:rPr>
+            </w:pPr>
+            <w:r>
+              <w:rPr>
+                <w:lang w:val="pl-PL"/>
+              </w:rPr>
+              <w:t>-</w:t>
+            </w:r>
+          </w:p>
+          <w:p>
+            <w:pPr>
+              <w:rPr>
+                <w:lang w:val="pl-PL"/>
+              </w:rPr>
+            </w:pPr>
+            <w:r>
+              <w:rPr>
+                <w:lang w:val="pl-PL"/>
+              </w:rPr>
+              <w:t>-</w:t>
+            </w:r>
+          </w:p>
+          <w:p>
+            <w:pPr>
+              <w:rPr>
+                <w:lang w:val="pl-PL"/>
+              </w:rPr>
+            </w:pPr>
+            <w:r>
+              <w:rPr>
+                <w:lang w:val="pl-PL"/>
+              </w:rPr>
+              <w:t>-</w:t>
+            </w:r>
+          </w:p>
+          <w:p>
+            <w:pPr>
+              <w:rPr>
+                <w:lang w:val="pl-PL"/>
+              </w:rPr>
+            </w:pPr>
+            <w:r>
+              <w:rPr>
+                <w:lang w:val="pl-PL"/>
+              </w:rPr>
+              <w:t>-</w:t>
+            </w:r>
+          </w:p>
+          <w:p>
+            <w:pPr>
+              <w:rPr>
+                <w:lang w:val="pl-PL"/>
+              </w:rPr>
+            </w:pPr>
+            <w:r>
+              <w:rPr>
+                <w:lang w:val="pl-PL"/>
+              </w:rPr>
+              <w:t>-</w:t>
+            </w:r>
+          </w:p>
+          <w:p>
+            <w:pPr>
+              <w:rPr>
+                <w:lang w:val="pl-PL"/>
+              </w:rPr>
+            </w:pPr>
+            <w:r>
+              <w:rPr>
+                <w:lang w:val="pl-PL"/>
+              </w:rPr>
+              <w:t>-</w:t>
+            </w:r>
+          </w:p>
+          <w:p>
+            <w:pPr>
+              <w:rPr>
+                <w:lang w:val="pl-PL"/>
+              </w:rPr>
+            </w:pPr>
+            <w:r>
+              <w:rPr>
+                <w:lang w:val="pl-PL"/>
+              </w:rPr>
+              <w:t>-</w:t>
+            </w:r>
+          </w:p>
+          <w:p>
+            <w:pPr>
+              <w:rPr>
+                <w:lang w:val="pl-PL"/>
+              </w:rPr>
+            </w:pPr>
+            <w:r>
+              <w:rPr>
+                <w:lang w:val="pl-PL"/>
+              </w:rPr>
+              <w:t>-</w:t>
+            </w:r>
+          </w:p>
+        </w:tc>
+      </w:tr>
+    </w:tbl>
+    <w:p>
+      <w:pPr>
+        <w:rPr>
+          <w:lang w:val="pl-PL"/>
+        </w:rPr>
+      </w:pPr>
+    </w:p>
+    <w:p>
+      <w:pPr>
+        <w:rPr>
+          <w:b/>
+          <w:sz w:val="22"/>
+          <w:lang w:val="pl-PL"/>
+        </w:rPr>
+      </w:pPr>
+    </w:p>
     <w:sectPr>
       <w:pgSz w:w="11906" w:h="16838"/>
       <w:pgMar w:top="1417" w:right="1417" w:bottom="1417" w:left="1417" w:header="708" w:footer="708" w:gutter="0"/>
@@ -15527,7 +15184,7 @@
 </file>
 
 <file path=word/numbering.xml><?xml version="1.0" encoding="utf-8"?>
-<w:numbering xmlns:wpc="http://schemas.microsoft.com/office/word/2010/wordprocessingCanvas" xmlns:cx="http://schemas.microsoft.com/office/drawing/2014/chartex" xmlns:cx1="http://schemas.microsoft.com/office/drawing/2015/9/8/chartex" xmlns:cx2="http://schemas.microsoft.com/office/drawing/2015/10/21/chartex" xmlns:cx3="http://schemas.microsoft.com/office/drawing/2016/5/9/chartex" xmlns:cx4="http://schemas.microsoft.com/office/drawing/2016/5/10/chartex" xmlns:cx5="http://schemas.microsoft.com/office/drawing/2016/5/11/chartex" xmlns:cx6="http://schemas.microsoft.com/office/drawing/2016/5/12/chartex" xmlns:cx7="http://schemas.microsoft.com/office/drawing/2016/5/13/chartex" xmlns:cx8="http://schemas.microsoft.com/office/drawing/2016/5/14/chartex" xmlns:mc="http://schemas.openxmlformats.org/markup-compatibility/2006" xmlns:aink="http://schemas.microsoft.com/office/drawing/2016/ink" xmlns:am3d="http://schemas.microsoft.com/office/drawing/2017/model3d" xmlns:o="urn:schemas-microsoft-com:office:office" xmlns:r="http://schemas.openxmlformats.org/officeDocument/2006/relationships" xmlns:m="http://schemas.openxmlformats.org/officeDocument/2006/math" xmlns:v="urn:schemas-microsoft-com:vml" xmlns:wp14="http://schemas.microsoft.com/office/word/2010/wordprocessingDrawing" xmlns:wp="http://schemas.openxmlformats.org/drawingml/2006/wordprocessingDrawing" xmlns:w10="urn:schemas-microsoft-com:office:word" xmlns:w="http://schemas.openxmlformats.org/wordprocessingml/2006/main" xmlns:w14="http://schemas.microsoft.com/office/word/2010/wordml" xmlns:w15="http://schemas.microsoft.com/office/word/2012/wordml" xmlns:w16cid="http://schemas.microsoft.com/office/word/2016/wordml/cid" xmlns:w16se="http://schemas.microsoft.com/office/word/2015/wordml/symex" xmlns:wpg="http://schemas.microsoft.com/office/word/2010/wordprocessingGroup" xmlns:wpi="http://schemas.microsoft.com/office/word/2010/wordprocessingInk" xmlns:wne="http://schemas.microsoft.com/office/word/2006/wordml" xmlns:wps="http://schemas.microsoft.com/office/word/2010/wordprocessingShape" mc:Ignorable="w14 w15 w16se w16cid wp14">
+<w:numbering xmlns:wpc="http://schemas.microsoft.com/office/word/2010/wordprocessingCanvas" xmlns:cx="http://schemas.microsoft.com/office/drawing/2014/chartex" xmlns:cx1="http://schemas.microsoft.com/office/drawing/2015/9/8/chartex" xmlns:cx2="http://schemas.microsoft.com/office/drawing/2015/10/21/chartex" xmlns:cx3="http://schemas.microsoft.com/office/drawing/2016/5/9/chartex" xmlns:cx4="http://schemas.microsoft.com/office/drawing/2016/5/10/chartex" xmlns:cx5="http://schemas.microsoft.com/office/drawing/2016/5/11/chartex" xmlns:mc="http://schemas.openxmlformats.org/markup-compatibility/2006" xmlns:o="urn:schemas-microsoft-com:office:office" xmlns:r="http://schemas.openxmlformats.org/officeDocument/2006/relationships" xmlns:m="http://schemas.openxmlformats.org/officeDocument/2006/math" xmlns:v="urn:schemas-microsoft-com:vml" xmlns:wp14="http://schemas.microsoft.com/office/word/2010/wordprocessingDrawing" xmlns:wp="http://schemas.openxmlformats.org/drawingml/2006/wordprocessingDrawing" xmlns:w10="urn:schemas-microsoft-com:office:word" xmlns:w="http://schemas.openxmlformats.org/wordprocessingml/2006/main" xmlns:w14="http://schemas.microsoft.com/office/word/2010/wordml" xmlns:w15="http://schemas.microsoft.com/office/word/2012/wordml" xmlns:w16se="http://schemas.microsoft.com/office/word/2015/wordml/symex" xmlns:wpg="http://schemas.microsoft.com/office/word/2010/wordprocessingGroup" xmlns:wpi="http://schemas.microsoft.com/office/word/2010/wordprocessingInk" xmlns:wne="http://schemas.microsoft.com/office/word/2006/wordml" xmlns:wps="http://schemas.microsoft.com/office/word/2010/wordprocessingShape" mc:Ignorable="w14 w15 w16se wp14">
   <w:abstractNum w:abstractNumId="0" w15:restartNumberingAfterBreak="0">
     <w:nsid w:val="00BA122F"/>
     <w:multiLevelType w:val="hybridMultilevel"/>
@@ -17162,7 +16819,7 @@
 </file>
 
 <file path=word/styles.xml><?xml version="1.0" encoding="utf-8"?>
-<w:styles xmlns:mc="http://schemas.openxmlformats.org/markup-compatibility/2006" xmlns:r="http://schemas.openxmlformats.org/officeDocument/2006/relationships" xmlns:w="http://schemas.openxmlformats.org/wordprocessingml/2006/main" xmlns:w14="http://schemas.microsoft.com/office/word/2010/wordml" xmlns:w15="http://schemas.microsoft.com/office/word/2012/wordml" xmlns:w16cid="http://schemas.microsoft.com/office/word/2016/wordml/cid" xmlns:w16se="http://schemas.microsoft.com/office/word/2015/wordml/symex" mc:Ignorable="w14 w15 w16se w16cid">
+<w:styles xmlns:mc="http://schemas.openxmlformats.org/markup-compatibility/2006" xmlns:r="http://schemas.openxmlformats.org/officeDocument/2006/relationships" xmlns:w="http://schemas.openxmlformats.org/wordprocessingml/2006/main" xmlns:w14="http://schemas.microsoft.com/office/word/2010/wordml" xmlns:w15="http://schemas.microsoft.com/office/word/2012/wordml" xmlns:w16se="http://schemas.microsoft.com/office/word/2015/wordml/symex" mc:Ignorable="w14 w15 w16se">
   <w:docDefaults>
     <w:rPrDefault>
       <w:rPr>
@@ -17171,9 +16828,13 @@
         <w:lang w:val="en-GB" w:eastAsia="en-US" w:bidi="ar-SA"/>
       </w:rPr>
     </w:rPrDefault>
-    <w:pPrDefault/>
+    <w:pPrDefault>
+      <w:pPr>
+        <w:spacing w:after="120" w:line="276" w:lineRule="auto"/>
+      </w:pPr>
+    </w:pPrDefault>
   </w:docDefaults>
-  <w:latentStyles w:defLockedState="0" w:defUIPriority="99" w:defSemiHidden="0" w:defUnhideWhenUsed="0" w:defQFormat="0" w:count="375">
+  <w:latentStyles w:defLockedState="0" w:defUIPriority="99" w:defSemiHidden="0" w:defUnhideWhenUsed="0" w:defQFormat="0" w:count="374">
     <w:lsdException w:name="Normal" w:uiPriority="0" w:qFormat="1"/>
     <w:lsdException w:name="heading 1" w:uiPriority="9" w:qFormat="1"/>
     <w:lsdException w:name="heading 2" w:semiHidden="1" w:uiPriority="9" w:unhideWhenUsed="1" w:qFormat="1"/>
@@ -17548,26 +17209,23 @@
     <w:lsdException w:name="Mention" w:semiHidden="1" w:unhideWhenUsed="1"/>
     <w:lsdException w:name="Smart Hyperlink" w:semiHidden="1" w:unhideWhenUsed="1"/>
     <w:lsdException w:name="Hashtag" w:semiHidden="1" w:unhideWhenUsed="1"/>
-    <w:lsdException w:name="Unresolved Mention" w:semiHidden="1" w:unhideWhenUsed="1"/>
   </w:latentStyles>
-  <w:style w:type="paragraph" w:default="1" w:styleId="Normalny">
+  <w:style w:type="paragraph" w:default="1" w:styleId="Normal">
     <w:name w:val="Normal"/>
     <w:qFormat/>
     <w:rsid w:val="00CE5407"/>
-    <w:pPr>
-      <w:spacing w:after="200" w:line="276" w:lineRule="auto"/>
-    </w:pPr>
     <w:rPr>
       <w:szCs w:val="20"/>
       <w:lang w:eastAsia="en-GB"/>
     </w:rPr>
   </w:style>
-  <w:style w:type="character" w:default="1" w:styleId="Domylnaczcionkaakapitu">
+  <w:style w:type="character" w:default="1" w:styleId="DefaultParagraphFont">
     <w:name w:val="Default Paragraph Font"/>
     <w:uiPriority w:val="1"/>
+    <w:semiHidden/>
     <w:unhideWhenUsed/>
   </w:style>
-  <w:style w:type="table" w:default="1" w:styleId="Standardowy">
+  <w:style w:type="table" w:default="1" w:styleId="TableNormal">
     <w:name w:val="Normal Table"/>
     <w:uiPriority w:val="99"/>
     <w:semiHidden/>
@@ -17582,15 +17240,15 @@
       </w:tblCellMar>
     </w:tblPr>
   </w:style>
-  <w:style w:type="numbering" w:default="1" w:styleId="Bezlisty">
+  <w:style w:type="numbering" w:default="1" w:styleId="NoList">
     <w:name w:val="No List"/>
     <w:uiPriority w:val="99"/>
     <w:semiHidden/>
     <w:unhideWhenUsed/>
   </w:style>
-  <w:style w:type="paragraph" w:styleId="NormalnyWeb">
+  <w:style w:type="paragraph" w:styleId="NormalWeb">
     <w:name w:val="Normal (Web)"/>
-    <w:basedOn w:val="Normalny"/>
+    <w:basedOn w:val="Normal"/>
     <w:uiPriority w:val="99"/>
     <w:semiHidden/>
     <w:unhideWhenUsed/>
@@ -17605,9 +17263,9 @@
       <w:lang w:val="pl-PL" w:eastAsia="pl-PL"/>
     </w:rPr>
   </w:style>
-  <w:style w:type="paragraph" w:styleId="Akapitzlist">
+  <w:style w:type="paragraph" w:styleId="ListParagraph">
     <w:name w:val="List Paragraph"/>
-    <w:basedOn w:val="Normalny"/>
+    <w:basedOn w:val="Normal"/>
     <w:uiPriority w:val="34"/>
     <w:qFormat/>
     <w:rsid w:val="00AB3F60"/>
@@ -17618,10 +17276,10 @@
   </w:style>
   <w:style w:type="character" w:customStyle="1" w:styleId="3oh-">
     <w:name w:val="_3oh-"/>
-    <w:basedOn w:val="Domylnaczcionkaakapitu"/>
+    <w:basedOn w:val="DefaultParagraphFont"/>
     <w:rsid w:val="00DE25CE"/>
   </w:style>
-  <w:style w:type="paragraph" w:styleId="Bezodstpw">
+  <w:style w:type="paragraph" w:styleId="NoSpacing">
     <w:name w:val="No Spacing"/>
     <w:uiPriority w:val="1"/>
     <w:qFormat/>
@@ -17630,6 +17288,23 @@
       <w:szCs w:val="20"/>
       <w:lang w:eastAsia="en-GB"/>
     </w:rPr>
+  </w:style>
+  <w:style w:type="table" w:styleId="TableGrid">
+    <w:name w:val="Table Grid"/>
+    <w:basedOn w:val="TableNormal"/>
+    <w:uiPriority w:val="59"/>
+    <w:unhideWhenUsed/>
+    <w:rsid w:val="00DD5B68"/>
+    <w:tblPr>
+      <w:tblBorders>
+        <w:top w:val="single" w:sz="4" w:space="0" w:color="auto"/>
+        <w:left w:val="single" w:sz="4" w:space="0" w:color="auto"/>
+        <w:bottom w:val="single" w:sz="4" w:space="0" w:color="auto"/>
+        <w:right w:val="single" w:sz="4" w:space="0" w:color="auto"/>
+        <w:insideH w:val="single" w:sz="4" w:space="0" w:color="auto"/>
+        <w:insideV w:val="single" w:sz="4" w:space="0" w:color="auto"/>
+      </w:tblBorders>
+    </w:tblPr>
   </w:style>
 </w:styles>
 </file>
